--- a/Relatorio Meta2.docx
+++ b/Relatorio Meta2.docx
@@ -16,58 +16,152 @@
     </w:p>
     <w:p>
       <w:pPr>
-        <w:pStyle w:val="Título"/>
-        <w:bidi w:val="0"/>
-      </w:pPr>
-      <w:r>
-        <w:rPr>
-          <w:rtl w:val="0"/>
+        <w:pStyle w:val="Corpo"/>
+        <w:jc w:val="center"/>
+        <w:rPr>
+          <w:rFonts w:ascii="Baskerville SemiBold" w:cs="Baskerville SemiBold" w:hAnsi="Baskerville SemiBold" w:eastAsia="Baskerville SemiBold"/>
+          <w:outline w:val="0"/>
+          <w:color w:val="4b7196"/>
+          <w:sz w:val="48"/>
+          <w:szCs w:val="48"/>
+          <w14:textFill>
+            <w14:solidFill>
+              <w14:srgbClr w14:val="4C7196"/>
+            </w14:solidFill>
+          </w14:textFill>
+        </w:rPr>
+      </w:pPr>
+      <w:r>
+        <w:rPr>
+          <w:rFonts w:ascii="Baskerville SemiBold" w:hAnsi="Baskerville SemiBold"/>
+          <w:outline w:val="0"/>
+          <w:color w:val="4b7196"/>
+          <w:sz w:val="48"/>
+          <w:szCs w:val="48"/>
+          <w:rtl w:val="0"/>
+          <w:lang w:val="pt-PT"/>
+          <w14:textFill>
+            <w14:solidFill>
+              <w14:srgbClr w14:val="4C7196"/>
+            </w14:solidFill>
+          </w14:textFill>
         </w:rPr>
         <w:t>Introdu</w:t>
       </w:r>
       <w:r>
         <w:rPr>
-          <w:rtl w:val="0"/>
+          <w:rFonts w:ascii="Baskerville SemiBold" w:hAnsi="Baskerville SemiBold" w:hint="default"/>
+          <w:outline w:val="0"/>
+          <w:color w:val="4b7196"/>
+          <w:sz w:val="48"/>
+          <w:szCs w:val="48"/>
+          <w:rtl w:val="0"/>
+          <w:lang w:val="pt-PT"/>
+          <w14:textFill>
+            <w14:solidFill>
+              <w14:srgbClr w14:val="4C7196"/>
+            </w14:solidFill>
+          </w14:textFill>
         </w:rPr>
         <w:t>çã</w:t>
       </w:r>
       <w:r>
         <w:rPr>
-          <w:rtl w:val="0"/>
+          <w:rFonts w:ascii="Baskerville SemiBold" w:hAnsi="Baskerville SemiBold"/>
+          <w:outline w:val="0"/>
+          <w:color w:val="4b7196"/>
+          <w:sz w:val="48"/>
+          <w:szCs w:val="48"/>
+          <w:rtl w:val="0"/>
+          <w:lang w:val="pt-PT"/>
+          <w14:textFill>
+            <w14:solidFill>
+              <w14:srgbClr w14:val="4C7196"/>
+            </w14:solidFill>
+          </w14:textFill>
         </w:rPr>
         <w:t xml:space="preserve">o </w:t>
       </w:r>
       <w:r>
         <w:rPr>
-          <w:rtl w:val="0"/>
+          <w:rFonts w:ascii="Baskerville SemiBold" w:hAnsi="Baskerville SemiBold" w:hint="default"/>
+          <w:outline w:val="0"/>
+          <w:color w:val="4b7196"/>
+          <w:sz w:val="48"/>
+          <w:szCs w:val="48"/>
+          <w:rtl w:val="0"/>
+          <w:lang w:val="pt-PT"/>
+          <w14:textFill>
+            <w14:solidFill>
+              <w14:srgbClr w14:val="4C7196"/>
+            </w14:solidFill>
+          </w14:textFill>
         </w:rPr>
         <w:t xml:space="preserve">à </w:t>
       </w:r>
       <w:r>
         <w:rPr>
-          <w:rtl w:val="0"/>
+          <w:rFonts w:ascii="Baskerville SemiBold" w:hAnsi="Baskerville SemiBold"/>
+          <w:outline w:val="0"/>
+          <w:color w:val="4b7196"/>
+          <w:sz w:val="48"/>
+          <w:szCs w:val="48"/>
+          <w:rtl w:val="0"/>
+          <w:lang w:val="pt-PT"/>
+          <w14:textFill>
+            <w14:solidFill>
+              <w14:srgbClr w14:val="4C7196"/>
+            </w14:solidFill>
+          </w14:textFill>
         </w:rPr>
         <w:t>Intelig</w:t>
       </w:r>
       <w:r>
         <w:rPr>
-          <w:rtl w:val="0"/>
+          <w:rFonts w:ascii="Baskerville SemiBold" w:hAnsi="Baskerville SemiBold" w:hint="default"/>
+          <w:outline w:val="0"/>
+          <w:color w:val="4b7196"/>
+          <w:sz w:val="48"/>
+          <w:szCs w:val="48"/>
+          <w:rtl w:val="0"/>
+          <w:lang w:val="pt-PT"/>
+          <w14:textFill>
+            <w14:solidFill>
+              <w14:srgbClr w14:val="4C7196"/>
+            </w14:solidFill>
+          </w14:textFill>
         </w:rPr>
         <w:t>ê</w:t>
       </w:r>
       <w:r>
         <w:rPr>
-          <w:rtl w:val="0"/>
+          <w:rFonts w:ascii="Baskerville SemiBold" w:hAnsi="Baskerville SemiBold"/>
+          <w:outline w:val="0"/>
+          <w:color w:val="4b7196"/>
+          <w:sz w:val="48"/>
+          <w:szCs w:val="48"/>
+          <w:rtl w:val="0"/>
+          <w:lang w:val="pt-PT"/>
+          <w14:textFill>
+            <w14:solidFill>
+              <w14:srgbClr w14:val="4C7196"/>
+            </w14:solidFill>
+          </w14:textFill>
         </w:rPr>
         <w:t>ncia Artificial</w:t>
       </w:r>
     </w:p>
     <w:p>
       <w:pPr>
-        <w:pStyle w:val="Subtítulo"/>
-        <w:rPr>
+        <w:pStyle w:val="Corpo"/>
+        <w:jc w:val="center"/>
+        <w:rPr>
+          <w:i w:val="1"/>
+          <w:iCs w:val="1"/>
           <w:outline w:val="0"/>
           <w:color w:val="a5bace"/>
+          <w:sz w:val="40"/>
+          <w:szCs w:val="40"/>
           <w14:textFill>
             <w14:solidFill>
               <w14:srgbClr w14:val="A6BACF"/>
@@ -77,8 +171,12 @@
       </w:pPr>
       <w:r>
         <w:rPr>
+          <w:i w:val="1"/>
+          <w:iCs w:val="1"/>
           <w:outline w:val="0"/>
           <w:color w:val="a5bace"/>
+          <w:sz w:val="40"/>
+          <w:szCs w:val="40"/>
           <w:rtl w:val="0"/>
           <w:lang w:val="pt-PT"/>
           <w14:textFill>
@@ -91,8 +189,12 @@
       </w:r>
       <w:r>
         <w:rPr>
+          <w:i w:val="1"/>
+          <w:iCs w:val="1"/>
           <w:outline w:val="0"/>
           <w:color w:val="a5bace"/>
+          <w:sz w:val="40"/>
+          <w:szCs w:val="40"/>
           <w:rtl w:val="0"/>
           <w:lang w:val="pt-PT"/>
           <w14:textFill>
@@ -105,8 +207,12 @@
       </w:r>
       <w:r>
         <w:rPr>
+          <w:i w:val="1"/>
+          <w:iCs w:val="1"/>
           <w:outline w:val="0"/>
           <w:color w:val="a5bace"/>
+          <w:sz w:val="40"/>
+          <w:szCs w:val="40"/>
           <w:rtl w:val="0"/>
           <w:lang w:val="pt-PT"/>
           <w14:textFill>
@@ -144,72 +250,219 @@
     </w:p>
     <w:p>
       <w:pPr>
-        <w:pStyle w:val="Subtítulo"/>
-        <w:bidi w:val="0"/>
-      </w:pPr>
-      <w:r>
-        <w:rPr>
-          <w:rtl w:val="0"/>
+        <w:pStyle w:val="Corpo"/>
+        <w:jc w:val="center"/>
+        <w:rPr>
+          <w:i w:val="1"/>
+          <w:iCs w:val="1"/>
+          <w:outline w:val="0"/>
+          <w:color w:val="4b7196"/>
+          <w:sz w:val="40"/>
+          <w:szCs w:val="40"/>
+          <w14:textFill>
+            <w14:solidFill>
+              <w14:srgbClr w14:val="4C7196"/>
+            </w14:solidFill>
+          </w14:textFill>
+        </w:rPr>
+      </w:pPr>
+      <w:r>
+        <w:rPr>
+          <w:i w:val="1"/>
+          <w:iCs w:val="1"/>
+          <w:outline w:val="0"/>
+          <w:color w:val="4b7196"/>
+          <w:sz w:val="40"/>
+          <w:szCs w:val="40"/>
+          <w:rtl w:val="0"/>
+          <w:lang w:val="pt-PT"/>
+          <w14:textFill>
+            <w14:solidFill>
+              <w14:srgbClr w14:val="4C7196"/>
+            </w14:solidFill>
+          </w14:textFill>
         </w:rPr>
         <w:t>Relat</w:t>
       </w:r>
       <w:r>
         <w:rPr>
-          <w:rtl w:val="0"/>
+          <w:i w:val="1"/>
+          <w:iCs w:val="1"/>
+          <w:outline w:val="0"/>
+          <w:color w:val="4b7196"/>
+          <w:sz w:val="40"/>
+          <w:szCs w:val="40"/>
+          <w:rtl w:val="0"/>
+          <w:lang w:val="pt-PT"/>
+          <w14:textFill>
+            <w14:solidFill>
+              <w14:srgbClr w14:val="4C7196"/>
+            </w14:solidFill>
+          </w14:textFill>
         </w:rPr>
         <w:t>ó</w:t>
       </w:r>
       <w:r>
         <w:rPr>
-          <w:rtl w:val="0"/>
+          <w:i w:val="1"/>
+          <w:iCs w:val="1"/>
+          <w:outline w:val="0"/>
+          <w:color w:val="4b7196"/>
+          <w:sz w:val="40"/>
+          <w:szCs w:val="40"/>
+          <w:rtl w:val="0"/>
+          <w:lang w:val="pt-PT"/>
+          <w14:textFill>
+            <w14:solidFill>
+              <w14:srgbClr w14:val="4C7196"/>
+            </w14:solidFill>
+          </w14:textFill>
         </w:rPr>
         <w:t>rio Meta 2</w:t>
       </w:r>
     </w:p>
     <w:p>
       <w:pPr>
-        <w:pStyle w:val="Subtítulo"/>
-        <w:bidi w:val="0"/>
-      </w:pPr>
-      <w:r>
-        <w:rPr>
-          <w:rtl w:val="0"/>
+        <w:pStyle w:val="Corpo"/>
+        <w:jc w:val="center"/>
+        <w:rPr>
+          <w:i w:val="1"/>
+          <w:iCs w:val="1"/>
+          <w:outline w:val="0"/>
+          <w:color w:val="4b7196"/>
+          <w:sz w:val="40"/>
+          <w:szCs w:val="40"/>
+          <w14:textFill>
+            <w14:solidFill>
+              <w14:srgbClr w14:val="4C7196"/>
+            </w14:solidFill>
+          </w14:textFill>
+        </w:rPr>
+      </w:pPr>
+      <w:r>
+        <w:rPr>
+          <w:i w:val="1"/>
+          <w:iCs w:val="1"/>
+          <w:outline w:val="0"/>
+          <w:color w:val="4b7196"/>
+          <w:sz w:val="40"/>
+          <w:szCs w:val="40"/>
+          <w:rtl w:val="0"/>
+          <w:lang w:val="pt-PT"/>
+          <w14:textFill>
+            <w14:solidFill>
+              <w14:srgbClr w14:val="4C7196"/>
+            </w14:solidFill>
+          </w14:textFill>
         </w:rPr>
         <w:t>Trabalho Pr</w:t>
       </w:r>
       <w:r>
         <w:rPr>
-          <w:rtl w:val="0"/>
+          <w:i w:val="1"/>
+          <w:iCs w:val="1"/>
+          <w:outline w:val="0"/>
+          <w:color w:val="4b7196"/>
+          <w:sz w:val="40"/>
+          <w:szCs w:val="40"/>
+          <w:rtl w:val="0"/>
+          <w:lang w:val="pt-PT"/>
+          <w14:textFill>
+            <w14:solidFill>
+              <w14:srgbClr w14:val="4C7196"/>
+            </w14:solidFill>
+          </w14:textFill>
         </w:rPr>
         <w:t>á</w:t>
       </w:r>
       <w:r>
         <w:rPr>
-          <w:rtl w:val="0"/>
+          <w:i w:val="1"/>
+          <w:iCs w:val="1"/>
+          <w:outline w:val="0"/>
+          <w:color w:val="4b7196"/>
+          <w:sz w:val="40"/>
+          <w:szCs w:val="40"/>
+          <w:rtl w:val="0"/>
+          <w:lang w:val="pt-PT"/>
+          <w14:textFill>
+            <w14:solidFill>
+              <w14:srgbClr w14:val="4C7196"/>
+            </w14:solidFill>
+          </w14:textFill>
         </w:rPr>
         <w:t>tico N</w:t>
       </w:r>
       <w:r>
         <w:rPr>
-          <w:rtl w:val="0"/>
+          <w:i w:val="1"/>
+          <w:iCs w:val="1"/>
+          <w:outline w:val="0"/>
+          <w:color w:val="4b7196"/>
+          <w:sz w:val="40"/>
+          <w:szCs w:val="40"/>
+          <w:rtl w:val="0"/>
+          <w:lang w:val="pt-PT"/>
+          <w14:textFill>
+            <w14:solidFill>
+              <w14:srgbClr w14:val="4C7196"/>
+            </w14:solidFill>
+          </w14:textFill>
         </w:rPr>
         <w:t>º</w:t>
       </w:r>
       <w:r>
         <w:rPr>
-          <w:rtl w:val="0"/>
+          <w:i w:val="1"/>
+          <w:iCs w:val="1"/>
+          <w:outline w:val="0"/>
+          <w:color w:val="4b7196"/>
+          <w:sz w:val="40"/>
+          <w:szCs w:val="40"/>
+          <w:rtl w:val="0"/>
+          <w:lang w:val="pt-PT"/>
+          <w14:textFill>
+            <w14:solidFill>
+              <w14:srgbClr w14:val="4C7196"/>
+            </w14:solidFill>
+          </w14:textFill>
         </w:rPr>
         <w:t>1:</w:t>
       </w:r>
     </w:p>
     <w:p>
       <w:pPr>
-        <w:pStyle w:val="Subtítulo"/>
-        <w:bidi w:val="0"/>
-      </w:pPr>
-      <w:r>
-        <w:rPr>
-          <w:rtl w:val="0"/>
+        <w:pStyle w:val="Corpo"/>
+        <w:jc w:val="center"/>
+        <w:rPr>
+          <w:i w:val="1"/>
+          <w:iCs w:val="1"/>
+          <w:outline w:val="0"/>
+          <w:color w:val="4b7196"/>
+          <w:sz w:val="40"/>
+          <w:szCs w:val="40"/>
+          <w14:textFill>
+            <w14:solidFill>
+              <w14:srgbClr w14:val="4C7196"/>
+            </w14:solidFill>
+          </w14:textFill>
+        </w:rPr>
+      </w:pPr>
+      <w:r>
+        <w:rPr>
+          <w:i w:val="1"/>
+          <w:iCs w:val="1"/>
+          <w:outline w:val="0"/>
+          <w:color w:val="4b7196"/>
+          <w:sz w:val="40"/>
+          <w:szCs w:val="40"/>
+          <w:rtl w:val="0"/>
+          <w:lang w:val="pt-PT"/>
+          <w14:textFill>
+            <w14:solidFill>
+              <w14:srgbClr w14:val="4C7196"/>
+            </w14:solidFill>
+          </w14:textFill>
         </w:rPr>
         <w:t>Reactive D31: The AI Awakens</w:t>
       </w:r>
@@ -688,15 +941,363 @@
     <w:p>
       <w:pPr>
         <w:pStyle w:val="Título"/>
-        <w:rPr>
-          <w:sz w:val="48"/>
-          <w:szCs w:val="48"/>
-        </w:rPr>
-      </w:pPr>
-      <w:r>
-        <w:rPr>
-          <w:sz w:val="48"/>
-          <w:szCs w:val="48"/>
+        <w:bidi w:val="0"/>
+      </w:pPr>
+    </w:p>
+    <w:p>
+      <w:pPr>
+        <w:pStyle w:val="Título"/>
+        <w:bidi w:val="0"/>
+      </w:pPr>
+      <w:r>
+        <w:rPr/>
+        <w:fldChar w:fldCharType="begin" w:fldLock="0"/>
+      </w:r>
+      <w:r>
+        <w:instrText xml:space="preserve"> TOC \t "Subtítulo, 1,Título, 2"</w:instrText>
+      </w:r>
+      <w:r>
+        <w:rPr/>
+        <w:fldChar w:fldCharType="separate" w:fldLock="0"/>
+      </w:r>
+    </w:p>
+    <w:p>
+      <w:pPr>
+        <w:pStyle w:val="TOC 2"/>
+        <w:bidi w:val="0"/>
+      </w:pPr>
+      <w:r>
+        <w:rPr>
+          <w:rFonts w:cs="Arial Unicode MS" w:eastAsia="Arial Unicode MS" w:hint="default"/>
+          <w:rtl w:val="0"/>
+          <w:lang w:val="pt-PT"/>
+        </w:rPr>
+        <w:t>Introdução</w:t>
+        <w:tab/>
+      </w:r>
+      <w:r>
+        <w:rPr/>
+        <w:fldChar w:fldCharType="begin" w:fldLock="0"/>
+      </w:r>
+      <w:r>
+        <w:instrText xml:space="preserve"> PAGEREF _Toc \h </w:instrText>
+      </w:r>
+      <w:r>
+        <w:rPr/>
+        <w:fldChar w:fldCharType="separate" w:fldLock="0"/>
+      </w:r>
+      <w:r>
+        <w:rPr>
+          <w:rFonts w:cs="Arial Unicode MS" w:eastAsia="Arial Unicode MS"/>
+          <w:rtl w:val="0"/>
+        </w:rPr>
+        <w:t>3</w:t>
+      </w:r>
+      <w:r>
+        <w:rPr/>
+        <w:fldChar w:fldCharType="end" w:fldLock="0"/>
+      </w:r>
+    </w:p>
+    <w:p>
+      <w:pPr>
+        <w:pStyle w:val="TOC 1"/>
+        <w:bidi w:val="0"/>
+      </w:pPr>
+      <w:r>
+        <w:rPr>
+          <w:rFonts w:cs="Arial Unicode MS" w:eastAsia="Arial Unicode MS"/>
+          <w:rtl w:val="0"/>
+          <w:lang w:val="pt-PT"/>
+        </w:rPr>
+        <w:t>Objetivos do trabalho</w:t>
+        <w:tab/>
+      </w:r>
+      <w:r>
+        <w:rPr/>
+        <w:fldChar w:fldCharType="begin" w:fldLock="0"/>
+      </w:r>
+      <w:r>
+        <w:instrText xml:space="preserve"> PAGEREF _Toc1 \h </w:instrText>
+      </w:r>
+      <w:r>
+        <w:rPr/>
+        <w:fldChar w:fldCharType="separate" w:fldLock="0"/>
+      </w:r>
+      <w:r>
+        <w:rPr>
+          <w:rFonts w:cs="Arial Unicode MS" w:eastAsia="Arial Unicode MS"/>
+          <w:rtl w:val="0"/>
+        </w:rPr>
+        <w:t>3</w:t>
+      </w:r>
+      <w:r>
+        <w:rPr/>
+        <w:fldChar w:fldCharType="end" w:fldLock="0"/>
+      </w:r>
+    </w:p>
+    <w:p>
+      <w:pPr>
+        <w:pStyle w:val="TOC 2"/>
+        <w:bidi w:val="0"/>
+      </w:pPr>
+      <w:r>
+        <w:rPr>
+          <w:rFonts w:cs="Arial Unicode MS" w:eastAsia="Arial Unicode MS"/>
+          <w:rtl w:val="0"/>
+          <w:lang w:val="pt-PT"/>
+        </w:rPr>
+        <w:t>Metodologia</w:t>
+        <w:tab/>
+      </w:r>
+      <w:r>
+        <w:rPr/>
+        <w:fldChar w:fldCharType="begin" w:fldLock="0"/>
+      </w:r>
+      <w:r>
+        <w:instrText xml:space="preserve"> PAGEREF _Toc2 \h </w:instrText>
+      </w:r>
+      <w:r>
+        <w:rPr/>
+        <w:fldChar w:fldCharType="separate" w:fldLock="0"/>
+      </w:r>
+      <w:r>
+        <w:rPr>
+          <w:rFonts w:cs="Arial Unicode MS" w:eastAsia="Arial Unicode MS"/>
+          <w:rtl w:val="0"/>
+        </w:rPr>
+        <w:t>4</w:t>
+      </w:r>
+      <w:r>
+        <w:rPr/>
+        <w:fldChar w:fldCharType="end" w:fldLock="0"/>
+      </w:r>
+    </w:p>
+    <w:p>
+      <w:pPr>
+        <w:pStyle w:val="TOC 1"/>
+        <w:bidi w:val="0"/>
+      </w:pPr>
+      <w:r>
+        <w:rPr>
+          <w:rFonts w:cs="Arial Unicode MS" w:eastAsia="Arial Unicode MS"/>
+          <w:rtl w:val="0"/>
+          <w:lang w:val="pt-PT"/>
+        </w:rPr>
+        <w:t>Como fizemos?</w:t>
+        <w:tab/>
+      </w:r>
+      <w:r>
+        <w:rPr/>
+        <w:fldChar w:fldCharType="begin" w:fldLock="0"/>
+      </w:r>
+      <w:r>
+        <w:instrText xml:space="preserve"> PAGEREF _Toc3 \h </w:instrText>
+      </w:r>
+      <w:r>
+        <w:rPr/>
+        <w:fldChar w:fldCharType="separate" w:fldLock="0"/>
+      </w:r>
+      <w:r>
+        <w:rPr>
+          <w:rFonts w:cs="Arial Unicode MS" w:eastAsia="Arial Unicode MS"/>
+          <w:rtl w:val="0"/>
+        </w:rPr>
+        <w:t>4</w:t>
+      </w:r>
+      <w:r>
+        <w:rPr/>
+        <w:fldChar w:fldCharType="end" w:fldLock="0"/>
+      </w:r>
+    </w:p>
+    <w:p>
+      <w:pPr>
+        <w:pStyle w:val="TOC 1"/>
+        <w:bidi w:val="0"/>
+      </w:pPr>
+      <w:r>
+        <w:rPr>
+          <w:rFonts w:cs="Arial Unicode MS" w:eastAsia="Arial Unicode MS" w:hint="default"/>
+          <w:rtl w:val="0"/>
+          <w:lang w:val="pt-PT"/>
+        </w:rPr>
+        <w:t>Implementação</w:t>
+        <w:tab/>
+      </w:r>
+      <w:r>
+        <w:rPr/>
+        <w:fldChar w:fldCharType="begin" w:fldLock="0"/>
+      </w:r>
+      <w:r>
+        <w:instrText xml:space="preserve"> PAGEREF _Toc4 \h </w:instrText>
+      </w:r>
+      <w:r>
+        <w:rPr/>
+        <w:fldChar w:fldCharType="separate" w:fldLock="0"/>
+      </w:r>
+      <w:r>
+        <w:rPr>
+          <w:rFonts w:cs="Arial Unicode MS" w:eastAsia="Arial Unicode MS"/>
+          <w:rtl w:val="0"/>
+        </w:rPr>
+        <w:t>4</w:t>
+      </w:r>
+      <w:r>
+        <w:rPr/>
+        <w:fldChar w:fldCharType="end" w:fldLock="0"/>
+      </w:r>
+    </w:p>
+    <w:p>
+      <w:pPr>
+        <w:pStyle w:val="TOC 1"/>
+        <w:bidi w:val="0"/>
+      </w:pPr>
+      <w:r>
+        <w:rPr>
+          <w:rFonts w:cs="Arial Unicode MS" w:eastAsia="Arial Unicode MS" w:hint="default"/>
+          <w:rtl w:val="0"/>
+          <w:lang w:val="pt-PT"/>
+        </w:rPr>
+        <w:t>Testes e divisão de tarefas</w:t>
+        <w:tab/>
+      </w:r>
+      <w:r>
+        <w:rPr/>
+        <w:fldChar w:fldCharType="begin" w:fldLock="0"/>
+      </w:r>
+      <w:r>
+        <w:instrText xml:space="preserve"> PAGEREF _Toc5 \h </w:instrText>
+      </w:r>
+      <w:r>
+        <w:rPr/>
+        <w:fldChar w:fldCharType="separate" w:fldLock="0"/>
+      </w:r>
+      <w:r>
+        <w:rPr>
+          <w:rFonts w:cs="Arial Unicode MS" w:eastAsia="Arial Unicode MS"/>
+          <w:rtl w:val="0"/>
+        </w:rPr>
+        <w:t>5</w:t>
+      </w:r>
+      <w:r>
+        <w:rPr/>
+        <w:fldChar w:fldCharType="end" w:fldLock="0"/>
+      </w:r>
+    </w:p>
+    <w:p>
+      <w:pPr>
+        <w:pStyle w:val="TOC 2"/>
+        <w:bidi w:val="0"/>
+      </w:pPr>
+      <w:r>
+        <w:rPr>
+          <w:rFonts w:cs="Arial Unicode MS" w:eastAsia="Arial Unicode MS"/>
+          <w:rtl w:val="0"/>
+          <w:lang w:val="pt-PT"/>
+        </w:rPr>
+        <w:t>Resultados</w:t>
+        <w:tab/>
+      </w:r>
+      <w:r>
+        <w:rPr/>
+        <w:fldChar w:fldCharType="begin" w:fldLock="0"/>
+      </w:r>
+      <w:r>
+        <w:instrText xml:space="preserve"> PAGEREF _Toc6 \h </w:instrText>
+      </w:r>
+      <w:r>
+        <w:rPr/>
+        <w:fldChar w:fldCharType="separate" w:fldLock="0"/>
+      </w:r>
+      <w:r>
+        <w:rPr>
+          <w:rFonts w:cs="Arial Unicode MS" w:eastAsia="Arial Unicode MS"/>
+          <w:rtl w:val="0"/>
+        </w:rPr>
+        <w:t>6</w:t>
+      </w:r>
+      <w:r>
+        <w:rPr/>
+        <w:fldChar w:fldCharType="end" w:fldLock="0"/>
+      </w:r>
+    </w:p>
+    <w:p>
+      <w:pPr>
+        <w:pStyle w:val="TOC 2"/>
+        <w:bidi w:val="0"/>
+      </w:pPr>
+      <w:r>
+        <w:rPr>
+          <w:rFonts w:cs="Arial Unicode MS" w:eastAsia="Arial Unicode MS" w:hint="default"/>
+          <w:rtl w:val="0"/>
+          <w:lang w:val="pt-PT"/>
+        </w:rPr>
+        <w:t>Conclusões</w:t>
+        <w:tab/>
+      </w:r>
+      <w:r>
+        <w:rPr/>
+        <w:fldChar w:fldCharType="begin" w:fldLock="0"/>
+      </w:r>
+      <w:r>
+        <w:instrText xml:space="preserve"> PAGEREF _Toc7 \h </w:instrText>
+      </w:r>
+      <w:r>
+        <w:rPr/>
+        <w:fldChar w:fldCharType="separate" w:fldLock="0"/>
+      </w:r>
+      <w:r>
+        <w:rPr>
+          <w:rFonts w:cs="Arial Unicode MS" w:eastAsia="Arial Unicode MS"/>
+          <w:rtl w:val="0"/>
+        </w:rPr>
+        <w:t>7</w:t>
+      </w:r>
+      <w:r>
+        <w:rPr/>
+        <w:fldChar w:fldCharType="end" w:fldLock="0"/>
+      </w:r>
+    </w:p>
+    <w:p>
+      <w:pPr>
+        <w:pStyle w:val="Título"/>
+        <w:bidi w:val="0"/>
+      </w:pPr>
+      <w:r>
+        <w:rPr/>
+        <w:fldChar w:fldCharType="end" w:fldLock="0"/>
+      </w:r>
+      <w:r>
+        <w:rPr>
+          <w:rFonts w:ascii="Arial Unicode MS" w:cs="Arial Unicode MS" w:hAnsi="Arial Unicode MS" w:eastAsia="Arial Unicode MS"/>
+          <w:b w:val="0"/>
+          <w:bCs w:val="0"/>
+          <w:i w:val="0"/>
+          <w:iCs w:val="0"/>
+        </w:rPr>
+        <w:br w:type="page"/>
+      </w:r>
+    </w:p>
+    <w:p>
+      <w:pPr>
+        <w:pStyle w:val="Corpo 2"/>
+        <w:bidi w:val="0"/>
+      </w:pPr>
+    </w:p>
+    <w:p>
+      <w:pPr>
+        <w:pStyle w:val="Título"/>
+        <w:bidi w:val="0"/>
+      </w:pPr>
+    </w:p>
+    <w:p>
+      <w:pPr>
+        <w:pStyle w:val="Título"/>
+        <w:bidi w:val="0"/>
+      </w:pPr>
+      <w:bookmarkStart w:name="_Toc" w:id="0"/>
+      <w:r>
+        <w:rPr>
+          <w:rFonts w:cs="Arial Unicode MS" w:eastAsia="Arial Unicode MS"/>
           <w:rtl w:val="0"/>
           <w:lang w:val="pt-PT"/>
         </w:rPr>
@@ -704,8 +1305,7 @@
       </w:r>
       <w:r>
         <w:rPr>
-          <w:sz w:val="48"/>
-          <w:szCs w:val="48"/>
+          <w:rFonts w:cs="Arial Unicode MS" w:eastAsia="Arial Unicode MS" w:hint="default"/>
           <w:rtl w:val="0"/>
           <w:lang w:val="pt-PT"/>
         </w:rPr>
@@ -713,25 +1313,29 @@
       </w:r>
       <w:r>
         <w:rPr>
-          <w:sz w:val="48"/>
-          <w:szCs w:val="48"/>
-          <w:rtl w:val="0"/>
-          <w:lang w:val="pt-PT"/>
-        </w:rPr>
-        <w:t>o(indice?)</w:t>
-      </w:r>
+          <w:rFonts w:cs="Arial Unicode MS" w:eastAsia="Arial Unicode MS"/>
+          <w:rtl w:val="0"/>
+          <w:lang w:val="pt-PT"/>
+        </w:rPr>
+        <w:t>o</w:t>
+      </w:r>
+      <w:bookmarkEnd w:id="0"/>
     </w:p>
     <w:p>
       <w:pPr>
         <w:pStyle w:val="Subtítulo"/>
         <w:bidi w:val="0"/>
       </w:pPr>
-      <w:r>
-        <w:rPr>
-          <w:rtl w:val="0"/>
+      <w:bookmarkStart w:name="_Toc1" w:id="1"/>
+      <w:r>
+        <w:rPr>
+          <w:rFonts w:cs="Arial Unicode MS" w:eastAsia="Arial Unicode MS"/>
+          <w:rtl w:val="0"/>
+          <w:lang w:val="pt-PT"/>
         </w:rPr>
         <w:t>Objetivos do trabalho</w:t>
       </w:r>
+      <w:bookmarkEnd w:id="1"/>
     </w:p>
     <w:p>
       <w:pPr>
@@ -1220,32 +1824,34 @@
     <w:p>
       <w:pPr>
         <w:pStyle w:val="Título"/>
-        <w:rPr>
-          <w:sz w:val="48"/>
-          <w:szCs w:val="48"/>
-        </w:rPr>
-      </w:pPr>
-      <w:r>
-        <w:rPr>
-          <w:sz w:val="48"/>
-          <w:szCs w:val="48"/>
+        <w:bidi w:val="0"/>
+      </w:pPr>
+      <w:bookmarkStart w:name="_Toc2" w:id="2"/>
+      <w:r>
+        <w:rPr>
+          <w:rFonts w:cs="Arial Unicode MS" w:eastAsia="Arial Unicode MS"/>
           <w:rtl w:val="0"/>
           <w:lang w:val="pt-PT"/>
         </w:rPr>
         <w:t>Metodologia</w:t>
       </w:r>
+      <w:bookmarkEnd w:id="2"/>
     </w:p>
     <w:p>
       <w:pPr>
         <w:pStyle w:val="Subtítulo"/>
         <w:bidi w:val="0"/>
       </w:pPr>
-      <w:r>
-        <w:rPr>
-          <w:rtl w:val="0"/>
+      <w:bookmarkStart w:name="_Toc3" w:id="3"/>
+      <w:r>
+        <w:rPr>
+          <w:rFonts w:cs="Arial Unicode MS" w:eastAsia="Arial Unicode MS"/>
+          <w:rtl w:val="0"/>
+          <w:lang w:val="pt-PT"/>
         </w:rPr>
         <w:t>Como fizemos?</w:t>
       </w:r>
+      <w:bookmarkEnd w:id="3"/>
     </w:p>
     <w:p>
       <w:pPr>
@@ -1323,18 +1929,17 @@
     </w:p>
     <w:p>
       <w:pPr>
-        <w:pStyle w:val="Título"/>
-        <w:rPr>
-          <w:i w:val="1"/>
-          <w:iCs w:val="1"/>
+        <w:pStyle w:val="Subtítulo"/>
+        <w:rPr>
+          <w:rFonts w:ascii="Baskerville SemiBold" w:cs="Baskerville SemiBold" w:hAnsi="Baskerville SemiBold" w:eastAsia="Baskerville SemiBold"/>
           <w:sz w:val="42"/>
           <w:szCs w:val="42"/>
         </w:rPr>
       </w:pPr>
-      <w:r>
-        <w:rPr>
-          <w:i w:val="1"/>
-          <w:iCs w:val="1"/>
+      <w:bookmarkStart w:name="_Toc4" w:id="4"/>
+      <w:r>
+        <w:rPr>
+          <w:rFonts w:ascii="Baskerville SemiBold" w:hAnsi="Baskerville SemiBold"/>
           <w:sz w:val="42"/>
           <w:szCs w:val="42"/>
           <w:rtl w:val="0"/>
@@ -1344,8 +1949,7 @@
       </w:r>
       <w:r>
         <w:rPr>
-          <w:i w:val="1"/>
-          <w:iCs w:val="1"/>
+          <w:rFonts w:ascii="Baskerville SemiBold" w:hAnsi="Baskerville SemiBold" w:hint="default"/>
           <w:sz w:val="42"/>
           <w:szCs w:val="42"/>
           <w:rtl w:val="0"/>
@@ -1355,8 +1959,7 @@
       </w:r>
       <w:r>
         <w:rPr>
-          <w:i w:val="1"/>
-          <w:iCs w:val="1"/>
+          <w:rFonts w:ascii="Baskerville SemiBold" w:hAnsi="Baskerville SemiBold"/>
           <w:sz w:val="42"/>
           <w:szCs w:val="42"/>
           <w:rtl w:val="0"/>
@@ -1364,6 +1967,7 @@
         </w:rPr>
         <w:t>o</w:t>
       </w:r>
+      <w:bookmarkEnd w:id="4"/>
     </w:p>
     <w:p>
       <w:pPr>
@@ -2185,18 +2789,17 @@
     </w:p>
     <w:p>
       <w:pPr>
-        <w:pStyle w:val="Título"/>
-        <w:rPr>
-          <w:i w:val="1"/>
-          <w:iCs w:val="1"/>
+        <w:pStyle w:val="Subtítulo"/>
+        <w:rPr>
+          <w:rFonts w:ascii="Baskerville SemiBold" w:cs="Baskerville SemiBold" w:hAnsi="Baskerville SemiBold" w:eastAsia="Baskerville SemiBold"/>
           <w:sz w:val="42"/>
           <w:szCs w:val="42"/>
         </w:rPr>
       </w:pPr>
-      <w:r>
-        <w:rPr>
-          <w:i w:val="1"/>
-          <w:iCs w:val="1"/>
+      <w:bookmarkStart w:name="_Toc5" w:id="5"/>
+      <w:r>
+        <w:rPr>
+          <w:rFonts w:ascii="Baskerville SemiBold" w:hAnsi="Baskerville SemiBold"/>
           <w:sz w:val="42"/>
           <w:szCs w:val="42"/>
           <w:rtl w:val="0"/>
@@ -2206,8 +2809,7 @@
       </w:r>
       <w:r>
         <w:rPr>
-          <w:i w:val="1"/>
-          <w:iCs w:val="1"/>
+          <w:rFonts w:ascii="Baskerville SemiBold" w:hAnsi="Baskerville SemiBold" w:hint="default"/>
           <w:sz w:val="42"/>
           <w:szCs w:val="42"/>
           <w:rtl w:val="0"/>
@@ -2217,8 +2819,7 @@
       </w:r>
       <w:r>
         <w:rPr>
-          <w:i w:val="1"/>
-          <w:iCs w:val="1"/>
+          <w:rFonts w:ascii="Baskerville SemiBold" w:hAnsi="Baskerville SemiBold"/>
           <w:sz w:val="42"/>
           <w:szCs w:val="42"/>
           <w:rtl w:val="0"/>
@@ -2226,6 +2827,7 @@
         </w:rPr>
         <w:t>o de tarefas</w:t>
       </w:r>
+      <w:bookmarkEnd w:id="5"/>
     </w:p>
     <w:p>
       <w:pPr>
@@ -3392,37 +3994,2565 @@
     <w:p>
       <w:pPr>
         <w:pStyle w:val="Título"/>
-        <w:rPr>
-          <w:sz w:val="48"/>
-          <w:szCs w:val="48"/>
-        </w:rPr>
-      </w:pPr>
-      <w:r>
-        <w:rPr>
-          <w:sz w:val="48"/>
-          <w:szCs w:val="48"/>
+        <w:bidi w:val="0"/>
+      </w:pPr>
+      <w:bookmarkStart w:name="_Toc6" w:id="6"/>
+      <w:r>
+        <w:rPr>
+          <w:rFonts w:cs="Arial Unicode MS" w:eastAsia="Arial Unicode MS"/>
           <w:rtl w:val="0"/>
           <w:lang w:val="pt-PT"/>
         </w:rPr>
         <w:t>Resultados</w:t>
       </w:r>
-    </w:p>
-    <w:p>
-      <w:pPr>
-        <w:pStyle w:val="Corpo 2"/>
-        <w:bidi w:val="0"/>
-      </w:pPr>
+      <w:bookmarkEnd w:id="6"/>
     </w:p>
     <w:p>
       <w:pPr>
         <w:pStyle w:val="Corpo"/>
         <w:bidi w:val="0"/>
       </w:pPr>
-      <w:r/>
+    </w:p>
+    <w:p>
+      <w:pPr>
+        <w:pStyle w:val="Corpo"/>
+        <w:bidi w:val="0"/>
+      </w:pPr>
+      <w:r>
+        <w:rPr>
+          <w:rFonts w:cs="Arial Unicode MS" w:eastAsia="Arial Unicode MS"/>
+          <w:rtl w:val="0"/>
+          <w:lang w:val="pt-PT"/>
+        </w:rPr>
+        <w:t>Os resultados mais relevantes est</w:t>
+      </w:r>
+      <w:r>
+        <w:rPr>
+          <w:rFonts w:cs="Arial Unicode MS" w:eastAsia="Arial Unicode MS" w:hint="default"/>
+          <w:rtl w:val="0"/>
+          <w:lang w:val="pt-PT"/>
+        </w:rPr>
+        <w:t>ã</w:t>
+      </w:r>
+      <w:r>
+        <w:rPr>
+          <w:rFonts w:cs="Arial Unicode MS" w:eastAsia="Arial Unicode MS"/>
+          <w:rtl w:val="0"/>
+          <w:lang w:val="pt-PT"/>
+        </w:rPr>
+        <w:t>o presentes no ficheiro Excel em anexo. S</w:t>
+      </w:r>
+      <w:r>
+        <w:rPr>
+          <w:rFonts w:cs="Arial Unicode MS" w:eastAsia="Arial Unicode MS" w:hint="default"/>
+          <w:rtl w:val="0"/>
+          <w:lang w:val="pt-PT"/>
+        </w:rPr>
+        <w:t>ã</w:t>
+      </w:r>
+      <w:r>
+        <w:rPr>
+          <w:rFonts w:cs="Arial Unicode MS" w:eastAsia="Arial Unicode MS"/>
+          <w:rtl w:val="0"/>
+          <w:lang w:val="pt-PT"/>
+        </w:rPr>
+        <w:t xml:space="preserve">o </w:t>
+      </w:r>
+      <w:r>
+        <w:rPr>
+          <w:rFonts w:ascii="Baskerville SemiBold" w:hAnsi="Baskerville SemiBold"/>
+          <w:rtl w:val="0"/>
+          <w:lang w:val="pt-PT"/>
+        </w:rPr>
+        <w:t xml:space="preserve">77 </w:t>
+      </w:r>
+      <w:r>
+        <w:rPr>
+          <w:rFonts w:cs="Arial Unicode MS" w:eastAsia="Arial Unicode MS"/>
+          <w:rtl w:val="0"/>
+          <w:lang w:val="pt-PT"/>
+        </w:rPr>
+        <w:t>testes documentados, sendo que esse n</w:t>
+      </w:r>
+      <w:r>
+        <w:rPr>
+          <w:rFonts w:cs="Arial Unicode MS" w:eastAsia="Arial Unicode MS" w:hint="default"/>
+          <w:rtl w:val="0"/>
+          <w:lang w:val="pt-PT"/>
+        </w:rPr>
+        <w:t>ú</w:t>
+      </w:r>
+      <w:r>
+        <w:rPr>
+          <w:rFonts w:cs="Arial Unicode MS" w:eastAsia="Arial Unicode MS"/>
+          <w:rtl w:val="0"/>
+          <w:lang w:val="pt-PT"/>
+        </w:rPr>
+        <w:t>mero passa a centena se considerarmos tamb</w:t>
+      </w:r>
+      <w:r>
+        <w:rPr>
+          <w:rFonts w:cs="Arial Unicode MS" w:eastAsia="Arial Unicode MS" w:hint="default"/>
+          <w:rtl w:val="0"/>
+          <w:lang w:val="pt-PT"/>
+        </w:rPr>
+        <w:t>é</w:t>
+      </w:r>
+      <w:r>
+        <w:rPr>
+          <w:rFonts w:cs="Arial Unicode MS" w:eastAsia="Arial Unicode MS"/>
+          <w:rtl w:val="0"/>
+          <w:lang w:val="pt-PT"/>
+        </w:rPr>
+        <w:t>m os testes n</w:t>
+      </w:r>
+      <w:r>
+        <w:rPr>
+          <w:rFonts w:cs="Arial Unicode MS" w:eastAsia="Arial Unicode MS" w:hint="default"/>
+          <w:rtl w:val="0"/>
+          <w:lang w:val="pt-PT"/>
+        </w:rPr>
+        <w:t>ã</w:t>
+      </w:r>
+      <w:r>
+        <w:rPr>
+          <w:rFonts w:cs="Arial Unicode MS" w:eastAsia="Arial Unicode MS"/>
+          <w:rtl w:val="0"/>
+          <w:lang w:val="pt-PT"/>
+        </w:rPr>
+        <w:t>o documentados. Cada folha do ficheiro Excel corresponde a um mapa, contendo os valores testados e, o mais importante para tirarmos conclus</w:t>
+      </w:r>
+      <w:r>
+        <w:rPr>
+          <w:rFonts w:cs="Arial Unicode MS" w:eastAsia="Arial Unicode MS" w:hint="default"/>
+          <w:rtl w:val="0"/>
+          <w:lang w:val="pt-PT"/>
+        </w:rPr>
+        <w:t>õ</w:t>
+      </w:r>
+      <w:r>
+        <w:rPr>
+          <w:rFonts w:cs="Arial Unicode MS" w:eastAsia="Arial Unicode MS"/>
+          <w:rtl w:val="0"/>
+          <w:lang w:val="pt-PT"/>
+        </w:rPr>
+        <w:t>es, os tempos m</w:t>
+      </w:r>
+      <w:r>
+        <w:rPr>
+          <w:rFonts w:cs="Arial Unicode MS" w:eastAsia="Arial Unicode MS" w:hint="default"/>
+          <w:rtl w:val="0"/>
+          <w:lang w:val="pt-PT"/>
+        </w:rPr>
+        <w:t>é</w:t>
+      </w:r>
+      <w:r>
+        <w:rPr>
+          <w:rFonts w:cs="Arial Unicode MS" w:eastAsia="Arial Unicode MS"/>
+          <w:rtl w:val="0"/>
+          <w:lang w:val="pt-PT"/>
+        </w:rPr>
+        <w:t>dios para cada tipo de sensor. Deixamos aqui um resumo dessas estat</w:t>
+      </w:r>
+      <w:r>
+        <w:rPr>
+          <w:rFonts w:cs="Arial Unicode MS" w:eastAsia="Arial Unicode MS" w:hint="default"/>
+          <w:rtl w:val="0"/>
+          <w:lang w:val="pt-PT"/>
+        </w:rPr>
+        <w:t>í</w:t>
+      </w:r>
+      <w:r>
+        <w:rPr>
+          <w:rFonts w:cs="Arial Unicode MS" w:eastAsia="Arial Unicode MS"/>
+          <w:rtl w:val="0"/>
+          <w:lang w:val="pt-PT"/>
+        </w:rPr>
+        <w:t>sticas:</w:t>
+      </w:r>
+    </w:p>
+    <w:p>
+      <w:pPr>
+        <w:pStyle w:val="Corpo"/>
+        <w:bidi w:val="0"/>
+      </w:pPr>
+    </w:p>
+    <w:tbl>
+      <w:tblPr>
+        <w:tblW w:w="9020" w:type="dxa"/>
+        <w:jc w:val="left"/>
+        <w:tblInd w:w="108" w:type="dxa"/>
+        <w:tblBorders>
+          <w:top w:val="single" w:color="99948e" w:sz="2" w:space="0" w:shadow="0" w:frame="0"/>
+          <w:left w:val="single" w:color="99948e" w:sz="2" w:space="0" w:shadow="0" w:frame="0"/>
+          <w:bottom w:val="single" w:color="99948e" w:sz="2" w:space="0" w:shadow="0" w:frame="0"/>
+          <w:right w:val="single" w:color="99948e" w:sz="2" w:space="0" w:shadow="0" w:frame="0"/>
+          <w:insideH w:val="single" w:color="99948e" w:sz="2" w:space="0" w:shadow="0" w:frame="0"/>
+          <w:insideV w:val="single" w:color="99948e" w:sz="2" w:space="0" w:shadow="0" w:frame="0"/>
+        </w:tblBorders>
+        <w:shd w:val="clear" w:color="auto" w:fill="auto"/>
+        <w:tblLayout w:type="fixed"/>
+      </w:tblPr>
+      <w:tblGrid>
+        <w:gridCol w:w="1804"/>
+        <w:gridCol w:w="1804"/>
+        <w:gridCol w:w="1803"/>
+        <w:gridCol w:w="1805"/>
+        <w:gridCol w:w="1804"/>
+      </w:tblGrid>
+      <w:tr>
+        <w:tblPrEx>
+          <w:shd w:val="clear" w:color="auto" w:fill="d6dfe7"/>
+        </w:tblPrEx>
+        <w:trPr>
+          <w:trHeight w:val="288" w:hRule="atLeast"/>
+          <w:tblHeader/>
+        </w:trPr>
+        <w:tc>
+          <w:tcPr>
+            <w:tcW w:type="dxa" w:w="1804"/>
+            <w:tcBorders>
+              <w:top w:val="single" w:color="99948e" w:sz="2" w:space="0" w:shadow="0" w:frame="0"/>
+              <w:left w:val="single" w:color="99948e" w:sz="2" w:space="0" w:shadow="0" w:frame="0"/>
+              <w:bottom w:val="single" w:color="99948e" w:sz="8" w:space="0" w:shadow="0" w:frame="0"/>
+              <w:right w:val="nil"/>
+            </w:tcBorders>
+            <w:shd w:val="clear" w:color="auto" w:fill="d6dfe7"/>
+            <w:tcMar>
+              <w:top w:type="dxa" w:w="80"/>
+              <w:left w:type="dxa" w:w="80"/>
+              <w:bottom w:type="dxa" w:w="80"/>
+              <w:right w:type="dxa" w:w="80"/>
+            </w:tcMar>
+            <w:vAlign w:val="top"/>
+          </w:tcPr>
+          <w:p/>
+        </w:tc>
+        <w:tc>
+          <w:tcPr>
+            <w:tcW w:type="dxa" w:w="1804"/>
+            <w:tcBorders>
+              <w:top w:val="single" w:color="99948e" w:sz="2" w:space="0" w:shadow="0" w:frame="0"/>
+              <w:left w:val="nil"/>
+              <w:bottom w:val="single" w:color="99948e" w:sz="8" w:space="0" w:shadow="0" w:frame="0"/>
+              <w:right w:val="nil"/>
+            </w:tcBorders>
+            <w:shd w:val="clear" w:color="auto" w:fill="d6dfe7"/>
+            <w:tcMar>
+              <w:top w:type="dxa" w:w="80"/>
+              <w:left w:type="dxa" w:w="80"/>
+              <w:bottom w:type="dxa" w:w="80"/>
+              <w:right w:type="dxa" w:w="80"/>
+            </w:tcMar>
+            <w:vAlign w:val="top"/>
+          </w:tcPr>
+          <w:p>
+            <w:pPr>
+              <w:pStyle w:val="Estilo da tabela 4"/>
+              <w:bidi w:val="0"/>
+            </w:pPr>
+            <w:r>
+              <w:rPr>
+                <w:rFonts w:ascii="Baskerville SemiBold" w:cs="Arial Unicode MS" w:hAnsi="Baskerville SemiBold" w:eastAsia="Arial Unicode MS"/>
+                <w:rtl w:val="0"/>
+              </w:rPr>
+              <w:t>Mapa1a</w:t>
+            </w:r>
+          </w:p>
+        </w:tc>
+        <w:tc>
+          <w:tcPr>
+            <w:tcW w:type="dxa" w:w="1803"/>
+            <w:tcBorders>
+              <w:top w:val="single" w:color="99948e" w:sz="2" w:space="0" w:shadow="0" w:frame="0"/>
+              <w:left w:val="nil"/>
+              <w:bottom w:val="single" w:color="99948e" w:sz="8" w:space="0" w:shadow="0" w:frame="0"/>
+              <w:right w:val="nil"/>
+            </w:tcBorders>
+            <w:shd w:val="clear" w:color="auto" w:fill="d6dfe7"/>
+            <w:tcMar>
+              <w:top w:type="dxa" w:w="80"/>
+              <w:left w:type="dxa" w:w="80"/>
+              <w:bottom w:type="dxa" w:w="80"/>
+              <w:right w:type="dxa" w:w="80"/>
+            </w:tcMar>
+            <w:vAlign w:val="top"/>
+          </w:tcPr>
+          <w:p>
+            <w:pPr>
+              <w:pStyle w:val="Estilo da tabela 4"/>
+              <w:bidi w:val="0"/>
+            </w:pPr>
+            <w:r>
+              <w:rPr>
+                <w:rFonts w:ascii="Baskerville SemiBold" w:cs="Arial Unicode MS" w:hAnsi="Baskerville SemiBold" w:eastAsia="Arial Unicode MS"/>
+                <w:rtl w:val="0"/>
+              </w:rPr>
+              <w:t>Mapa1b</w:t>
+            </w:r>
+          </w:p>
+        </w:tc>
+        <w:tc>
+          <w:tcPr>
+            <w:tcW w:type="dxa" w:w="1804"/>
+            <w:tcBorders>
+              <w:top w:val="single" w:color="99948e" w:sz="2" w:space="0" w:shadow="0" w:frame="0"/>
+              <w:left w:val="nil"/>
+              <w:bottom w:val="single" w:color="99948e" w:sz="8" w:space="0" w:shadow="0" w:frame="0"/>
+              <w:right w:val="nil"/>
+            </w:tcBorders>
+            <w:shd w:val="clear" w:color="auto" w:fill="d6dfe7"/>
+            <w:tcMar>
+              <w:top w:type="dxa" w:w="80"/>
+              <w:left w:type="dxa" w:w="80"/>
+              <w:bottom w:type="dxa" w:w="80"/>
+              <w:right w:type="dxa" w:w="80"/>
+            </w:tcMar>
+            <w:vAlign w:val="top"/>
+          </w:tcPr>
+          <w:p>
+            <w:pPr>
+              <w:pStyle w:val="Estilo da tabela 4"/>
+              <w:bidi w:val="0"/>
+            </w:pPr>
+            <w:r>
+              <w:rPr>
+                <w:rFonts w:ascii="Baskerville SemiBold" w:cs="Arial Unicode MS" w:hAnsi="Baskerville SemiBold" w:eastAsia="Arial Unicode MS"/>
+                <w:rtl w:val="0"/>
+              </w:rPr>
+              <w:t>Mapa2b</w:t>
+            </w:r>
+          </w:p>
+        </w:tc>
+        <w:tc>
+          <w:tcPr>
+            <w:tcW w:type="dxa" w:w="1804"/>
+            <w:tcBorders>
+              <w:top w:val="single" w:color="99948e" w:sz="2" w:space="0" w:shadow="0" w:frame="0"/>
+              <w:left w:val="nil"/>
+              <w:bottom w:val="single" w:color="99948e" w:sz="8" w:space="0" w:shadow="0" w:frame="0"/>
+              <w:right w:val="single" w:color="99948e" w:sz="2" w:space="0" w:shadow="0" w:frame="0"/>
+            </w:tcBorders>
+            <w:shd w:val="clear" w:color="auto" w:fill="d6dfe7"/>
+            <w:tcMar>
+              <w:top w:type="dxa" w:w="80"/>
+              <w:left w:type="dxa" w:w="80"/>
+              <w:bottom w:type="dxa" w:w="80"/>
+              <w:right w:type="dxa" w:w="80"/>
+            </w:tcMar>
+            <w:vAlign w:val="top"/>
+          </w:tcPr>
+          <w:p>
+            <w:pPr>
+              <w:pStyle w:val="Estilo da tabela 4"/>
+              <w:bidi w:val="0"/>
+            </w:pPr>
+            <w:r>
+              <w:rPr>
+                <w:rFonts w:ascii="Baskerville SemiBold" w:cs="Arial Unicode MS" w:hAnsi="Baskerville SemiBold" w:eastAsia="Arial Unicode MS"/>
+                <w:rtl w:val="0"/>
+              </w:rPr>
+              <w:t>Mapa3</w:t>
+            </w:r>
+          </w:p>
+        </w:tc>
+      </w:tr>
+      <w:tr>
+        <w:tblPrEx>
+          <w:shd w:val="clear" w:color="auto" w:fill="auto"/>
+        </w:tblPrEx>
+        <w:trPr>
+          <w:trHeight w:val="288" w:hRule="atLeast"/>
+        </w:trPr>
+        <w:tc>
+          <w:tcPr>
+            <w:tcW w:type="dxa" w:w="1804"/>
+            <w:tcBorders>
+              <w:top w:val="single" w:color="99948e" w:sz="8" w:space="0" w:shadow="0" w:frame="0"/>
+              <w:left w:val="single" w:color="99948e" w:sz="2" w:space="0" w:shadow="0" w:frame="0"/>
+              <w:bottom w:val="nil"/>
+              <w:right w:val="single" w:color="99948e" w:sz="8" w:space="0" w:shadow="0" w:frame="0"/>
+            </w:tcBorders>
+            <w:shd w:val="clear" w:color="auto" w:fill="d6dfe7"/>
+            <w:tcMar>
+              <w:top w:type="dxa" w:w="80"/>
+              <w:left w:type="dxa" w:w="80"/>
+              <w:bottom w:type="dxa" w:w="80"/>
+              <w:right w:type="dxa" w:w="80"/>
+            </w:tcMar>
+            <w:vAlign w:val="top"/>
+          </w:tcPr>
+          <w:p>
+            <w:pPr>
+              <w:pStyle w:val="Estilo da tabela 4"/>
+              <w:bidi w:val="0"/>
+            </w:pPr>
+            <w:r>
+              <w:rPr>
+                <w:rFonts w:ascii="Baskerville SemiBold" w:cs="Arial Unicode MS" w:hAnsi="Baskerville SemiBold" w:eastAsia="Arial Unicode MS"/>
+                <w:rtl w:val="0"/>
+              </w:rPr>
+              <w:t>N</w:t>
+            </w:r>
+            <w:r>
+              <w:rPr>
+                <w:rFonts w:ascii="Baskerville SemiBold" w:cs="Arial Unicode MS" w:hAnsi="Baskerville SemiBold" w:eastAsia="Arial Unicode MS" w:hint="default"/>
+                <w:rtl w:val="0"/>
+              </w:rPr>
+              <w:t>ú</w:t>
+            </w:r>
+            <w:r>
+              <w:rPr>
+                <w:rFonts w:ascii="Baskerville SemiBold" w:cs="Arial Unicode MS" w:hAnsi="Baskerville SemiBold" w:eastAsia="Arial Unicode MS"/>
+                <w:rtl w:val="0"/>
+              </w:rPr>
+              <w:t>mero de testes</w:t>
+            </w:r>
+          </w:p>
+        </w:tc>
+        <w:tc>
+          <w:tcPr>
+            <w:tcW w:type="dxa" w:w="1804"/>
+            <w:tcBorders>
+              <w:top w:val="single" w:color="99948e" w:sz="8" w:space="0" w:shadow="0" w:frame="0"/>
+              <w:left w:val="single" w:color="99948e" w:sz="8" w:space="0" w:shadow="0" w:frame="0"/>
+              <w:bottom w:val="nil"/>
+              <w:right w:val="single" w:color="99948e" w:sz="2" w:space="0" w:shadow="0" w:frame="0"/>
+            </w:tcBorders>
+            <w:shd w:val="clear" w:color="auto" w:fill="auto"/>
+            <w:tcMar>
+              <w:top w:type="dxa" w:w="80"/>
+              <w:left w:type="dxa" w:w="80"/>
+              <w:bottom w:type="dxa" w:w="80"/>
+              <w:right w:type="dxa" w:w="80"/>
+            </w:tcMar>
+            <w:vAlign w:val="top"/>
+          </w:tcPr>
+          <w:p>
+            <w:pPr>
+              <w:pStyle w:val="Estilo da tabela 3"/>
+              <w:jc w:val="left"/>
+            </w:pPr>
+            <w:r>
+              <w:rPr>
+                <w:rFonts w:ascii="Baskerville" w:hAnsi="Baskerville"/>
+                <w:rtl w:val="0"/>
+              </w:rPr>
+              <w:t>19</w:t>
+            </w:r>
+          </w:p>
+        </w:tc>
+        <w:tc>
+          <w:tcPr>
+            <w:tcW w:type="dxa" w:w="1803"/>
+            <w:tcBorders>
+              <w:top w:val="single" w:color="99948e" w:sz="8" w:space="0" w:shadow="0" w:frame="0"/>
+              <w:left w:val="single" w:color="99948e" w:sz="2" w:space="0" w:shadow="0" w:frame="0"/>
+              <w:bottom w:val="nil"/>
+              <w:right w:val="single" w:color="99948e" w:sz="2" w:space="0" w:shadow="0" w:frame="0"/>
+            </w:tcBorders>
+            <w:shd w:val="clear" w:color="auto" w:fill="auto"/>
+            <w:tcMar>
+              <w:top w:type="dxa" w:w="80"/>
+              <w:left w:type="dxa" w:w="80"/>
+              <w:bottom w:type="dxa" w:w="80"/>
+              <w:right w:type="dxa" w:w="80"/>
+            </w:tcMar>
+            <w:vAlign w:val="top"/>
+          </w:tcPr>
+          <w:p>
+            <w:pPr>
+              <w:pStyle w:val="Estilo da tabela 3"/>
+              <w:jc w:val="left"/>
+            </w:pPr>
+            <w:r>
+              <w:rPr>
+                <w:rFonts w:ascii="Baskerville" w:hAnsi="Baskerville"/>
+                <w:rtl w:val="0"/>
+              </w:rPr>
+              <w:t>25</w:t>
+            </w:r>
+          </w:p>
+        </w:tc>
+        <w:tc>
+          <w:tcPr>
+            <w:tcW w:type="dxa" w:w="1804"/>
+            <w:tcBorders>
+              <w:top w:val="single" w:color="99948e" w:sz="8" w:space="0" w:shadow="0" w:frame="0"/>
+              <w:left w:val="single" w:color="99948e" w:sz="2" w:space="0" w:shadow="0" w:frame="0"/>
+              <w:bottom w:val="nil"/>
+              <w:right w:val="single" w:color="99948e" w:sz="2" w:space="0" w:shadow="0" w:frame="0"/>
+            </w:tcBorders>
+            <w:shd w:val="clear" w:color="auto" w:fill="auto"/>
+            <w:tcMar>
+              <w:top w:type="dxa" w:w="80"/>
+              <w:left w:type="dxa" w:w="80"/>
+              <w:bottom w:type="dxa" w:w="80"/>
+              <w:right w:type="dxa" w:w="80"/>
+            </w:tcMar>
+            <w:vAlign w:val="top"/>
+          </w:tcPr>
+          <w:p>
+            <w:pPr>
+              <w:pStyle w:val="Estilo da tabela 3"/>
+              <w:jc w:val="left"/>
+            </w:pPr>
+            <w:r>
+              <w:rPr>
+                <w:rFonts w:ascii="Baskerville" w:hAnsi="Baskerville"/>
+                <w:rtl w:val="0"/>
+              </w:rPr>
+              <w:t>19</w:t>
+            </w:r>
+          </w:p>
+        </w:tc>
+        <w:tc>
+          <w:tcPr>
+            <w:tcW w:type="dxa" w:w="1804"/>
+            <w:tcBorders>
+              <w:top w:val="single" w:color="99948e" w:sz="8" w:space="0" w:shadow="0" w:frame="0"/>
+              <w:left w:val="single" w:color="99948e" w:sz="2" w:space="0" w:shadow="0" w:frame="0"/>
+              <w:bottom w:val="nil"/>
+              <w:right w:val="single" w:color="99948e" w:sz="2" w:space="0" w:shadow="0" w:frame="0"/>
+            </w:tcBorders>
+            <w:shd w:val="clear" w:color="auto" w:fill="auto"/>
+            <w:tcMar>
+              <w:top w:type="dxa" w:w="80"/>
+              <w:left w:type="dxa" w:w="80"/>
+              <w:bottom w:type="dxa" w:w="80"/>
+              <w:right w:type="dxa" w:w="80"/>
+            </w:tcMar>
+            <w:vAlign w:val="top"/>
+          </w:tcPr>
+          <w:p>
+            <w:pPr>
+              <w:pStyle w:val="Estilo da tabela 3"/>
+              <w:jc w:val="left"/>
+            </w:pPr>
+            <w:r>
+              <w:rPr>
+                <w:rFonts w:ascii="Baskerville" w:hAnsi="Baskerville"/>
+                <w:rtl w:val="0"/>
+              </w:rPr>
+              <w:t>12</w:t>
+            </w:r>
+          </w:p>
+        </w:tc>
+      </w:tr>
+      <w:tr>
+        <w:tblPrEx>
+          <w:shd w:val="clear" w:color="auto" w:fill="auto"/>
+        </w:tblPrEx>
+        <w:trPr>
+          <w:trHeight w:val="288" w:hRule="atLeast"/>
+        </w:trPr>
+        <w:tc>
+          <w:tcPr>
+            <w:tcW w:type="dxa" w:w="1804"/>
+            <w:tcBorders>
+              <w:top w:val="nil"/>
+              <w:left w:val="single" w:color="99948e" w:sz="2" w:space="0" w:shadow="0" w:frame="0"/>
+              <w:bottom w:val="nil"/>
+              <w:right w:val="single" w:color="99948e" w:sz="8" w:space="0" w:shadow="0" w:frame="0"/>
+            </w:tcBorders>
+            <w:shd w:val="clear" w:color="auto" w:fill="d6dfe7"/>
+            <w:tcMar>
+              <w:top w:type="dxa" w:w="80"/>
+              <w:left w:type="dxa" w:w="80"/>
+              <w:bottom w:type="dxa" w:w="80"/>
+              <w:right w:type="dxa" w:w="80"/>
+            </w:tcMar>
+            <w:vAlign w:val="top"/>
+          </w:tcPr>
+          <w:p>
+            <w:pPr>
+              <w:pStyle w:val="Estilo da tabela 4"/>
+              <w:bidi w:val="0"/>
+            </w:pPr>
+            <w:r>
+              <w:rPr>
+                <w:rFonts w:ascii="Baskerville SemiBold" w:cs="Arial Unicode MS" w:hAnsi="Baskerville SemiBold" w:eastAsia="Arial Unicode MS"/>
+                <w:rtl w:val="0"/>
+              </w:rPr>
+              <w:t>Tempo m</w:t>
+            </w:r>
+            <w:r>
+              <w:rPr>
+                <w:rFonts w:ascii="Baskerville SemiBold" w:cs="Arial Unicode MS" w:hAnsi="Baskerville SemiBold" w:eastAsia="Arial Unicode MS" w:hint="default"/>
+                <w:rtl w:val="0"/>
+              </w:rPr>
+              <w:t>í</w:t>
+            </w:r>
+            <w:r>
+              <w:rPr>
+                <w:rFonts w:ascii="Baskerville SemiBold" w:cs="Arial Unicode MS" w:hAnsi="Baskerville SemiBold" w:eastAsia="Arial Unicode MS"/>
+                <w:rtl w:val="0"/>
+              </w:rPr>
+              <w:t>nimo*</w:t>
+            </w:r>
+          </w:p>
+        </w:tc>
+        <w:tc>
+          <w:tcPr>
+            <w:tcW w:type="dxa" w:w="1804"/>
+            <w:tcBorders>
+              <w:top w:val="nil"/>
+              <w:left w:val="single" w:color="99948e" w:sz="8" w:space="0" w:shadow="0" w:frame="0"/>
+              <w:bottom w:val="nil"/>
+              <w:right w:val="single" w:color="99948e" w:sz="2" w:space="0" w:shadow="0" w:frame="0"/>
+            </w:tcBorders>
+            <w:shd w:val="clear" w:color="auto" w:fill="f2f4f6"/>
+            <w:tcMar>
+              <w:top w:type="dxa" w:w="80"/>
+              <w:left w:type="dxa" w:w="80"/>
+              <w:bottom w:type="dxa" w:w="80"/>
+              <w:right w:type="dxa" w:w="80"/>
+            </w:tcMar>
+            <w:vAlign w:val="top"/>
+          </w:tcPr>
+          <w:p>
+            <w:pPr>
+              <w:pStyle w:val="Estilo da tabela 3"/>
+              <w:jc w:val="left"/>
+            </w:pPr>
+            <w:r>
+              <w:rPr>
+                <w:rFonts w:ascii="Baskerville" w:hAnsi="Baskerville"/>
+                <w:rtl w:val="0"/>
+              </w:rPr>
+              <w:t>6.0</w:t>
+            </w:r>
+          </w:p>
+        </w:tc>
+        <w:tc>
+          <w:tcPr>
+            <w:tcW w:type="dxa" w:w="1803"/>
+            <w:tcBorders>
+              <w:top w:val="nil"/>
+              <w:left w:val="single" w:color="99948e" w:sz="2" w:space="0" w:shadow="0" w:frame="0"/>
+              <w:bottom w:val="nil"/>
+              <w:right w:val="single" w:color="99948e" w:sz="2" w:space="0" w:shadow="0" w:frame="0"/>
+            </w:tcBorders>
+            <w:shd w:val="clear" w:color="auto" w:fill="f2f4f6"/>
+            <w:tcMar>
+              <w:top w:type="dxa" w:w="80"/>
+              <w:left w:type="dxa" w:w="80"/>
+              <w:bottom w:type="dxa" w:w="80"/>
+              <w:right w:type="dxa" w:w="80"/>
+            </w:tcMar>
+            <w:vAlign w:val="top"/>
+          </w:tcPr>
+          <w:p>
+            <w:pPr>
+              <w:pStyle w:val="Estilo da tabela 3"/>
+              <w:jc w:val="left"/>
+            </w:pPr>
+            <w:r>
+              <w:rPr>
+                <w:rFonts w:ascii="Baskerville" w:hAnsi="Baskerville"/>
+                <w:rtl w:val="0"/>
+              </w:rPr>
+              <w:t>9.0</w:t>
+            </w:r>
+          </w:p>
+        </w:tc>
+        <w:tc>
+          <w:tcPr>
+            <w:tcW w:type="dxa" w:w="1804"/>
+            <w:tcBorders>
+              <w:top w:val="nil"/>
+              <w:left w:val="single" w:color="99948e" w:sz="2" w:space="0" w:shadow="0" w:frame="0"/>
+              <w:bottom w:val="nil"/>
+              <w:right w:val="single" w:color="99948e" w:sz="2" w:space="0" w:shadow="0" w:frame="0"/>
+            </w:tcBorders>
+            <w:shd w:val="clear" w:color="auto" w:fill="f2f4f6"/>
+            <w:tcMar>
+              <w:top w:type="dxa" w:w="80"/>
+              <w:left w:type="dxa" w:w="80"/>
+              <w:bottom w:type="dxa" w:w="80"/>
+              <w:right w:type="dxa" w:w="80"/>
+            </w:tcMar>
+            <w:vAlign w:val="top"/>
+          </w:tcPr>
+          <w:p>
+            <w:pPr>
+              <w:pStyle w:val="Estilo da tabela 3"/>
+              <w:jc w:val="left"/>
+            </w:pPr>
+            <w:r>
+              <w:rPr>
+                <w:rFonts w:ascii="Baskerville" w:hAnsi="Baskerville"/>
+                <w:rtl w:val="0"/>
+              </w:rPr>
+              <w:t>25.0</w:t>
+            </w:r>
+          </w:p>
+        </w:tc>
+        <w:tc>
+          <w:tcPr>
+            <w:tcW w:type="dxa" w:w="1804"/>
+            <w:tcBorders>
+              <w:top w:val="nil"/>
+              <w:left w:val="single" w:color="99948e" w:sz="2" w:space="0" w:shadow="0" w:frame="0"/>
+              <w:bottom w:val="nil"/>
+              <w:right w:val="single" w:color="99948e" w:sz="2" w:space="0" w:shadow="0" w:frame="0"/>
+            </w:tcBorders>
+            <w:shd w:val="clear" w:color="auto" w:fill="f2f4f6"/>
+            <w:tcMar>
+              <w:top w:type="dxa" w:w="80"/>
+              <w:left w:type="dxa" w:w="80"/>
+              <w:bottom w:type="dxa" w:w="80"/>
+              <w:right w:type="dxa" w:w="80"/>
+            </w:tcMar>
+            <w:vAlign w:val="top"/>
+          </w:tcPr>
+          <w:p>
+            <w:pPr>
+              <w:pStyle w:val="Estilo da tabela 3"/>
+              <w:jc w:val="left"/>
+            </w:pPr>
+            <w:r>
+              <w:rPr>
+                <w:rFonts w:ascii="Baskerville" w:hAnsi="Baskerville"/>
+                <w:rtl w:val="0"/>
+              </w:rPr>
+              <w:t>41.0</w:t>
+            </w:r>
+          </w:p>
+        </w:tc>
+      </w:tr>
+      <w:tr>
+        <w:tblPrEx>
+          <w:shd w:val="clear" w:color="auto" w:fill="auto"/>
+        </w:tblPrEx>
+        <w:trPr>
+          <w:trHeight w:val="288" w:hRule="atLeast"/>
+        </w:trPr>
+        <w:tc>
+          <w:tcPr>
+            <w:tcW w:type="dxa" w:w="1804"/>
+            <w:tcBorders>
+              <w:top w:val="nil"/>
+              <w:left w:val="single" w:color="99948e" w:sz="2" w:space="0" w:shadow="0" w:frame="0"/>
+              <w:bottom w:val="single" w:color="99948e" w:sz="2" w:space="0" w:shadow="0" w:frame="0"/>
+              <w:right w:val="single" w:color="99948e" w:sz="8" w:space="0" w:shadow="0" w:frame="0"/>
+            </w:tcBorders>
+            <w:shd w:val="clear" w:color="auto" w:fill="d6dfe7"/>
+            <w:tcMar>
+              <w:top w:type="dxa" w:w="80"/>
+              <w:left w:type="dxa" w:w="80"/>
+              <w:bottom w:type="dxa" w:w="80"/>
+              <w:right w:type="dxa" w:w="80"/>
+            </w:tcMar>
+            <w:vAlign w:val="top"/>
+          </w:tcPr>
+          <w:p>
+            <w:pPr>
+              <w:pStyle w:val="Estilo da tabela 4"/>
+              <w:bidi w:val="0"/>
+            </w:pPr>
+            <w:r>
+              <w:rPr>
+                <w:rFonts w:ascii="Baskerville SemiBold" w:cs="Arial Unicode MS" w:hAnsi="Baskerville SemiBold" w:eastAsia="Arial Unicode MS"/>
+                <w:rtl w:val="0"/>
+              </w:rPr>
+              <w:t>Tempo m</w:t>
+            </w:r>
+            <w:r>
+              <w:rPr>
+                <w:rFonts w:ascii="Baskerville SemiBold" w:cs="Arial Unicode MS" w:hAnsi="Baskerville SemiBold" w:eastAsia="Arial Unicode MS" w:hint="default"/>
+                <w:rtl w:val="0"/>
+              </w:rPr>
+              <w:t>é</w:t>
+            </w:r>
+            <w:r>
+              <w:rPr>
+                <w:rFonts w:ascii="Baskerville SemiBold" w:cs="Arial Unicode MS" w:hAnsi="Baskerville SemiBold" w:eastAsia="Arial Unicode MS"/>
+                <w:rtl w:val="0"/>
+              </w:rPr>
+              <w:t>dio</w:t>
+            </w:r>
+          </w:p>
+        </w:tc>
+        <w:tc>
+          <w:tcPr>
+            <w:tcW w:type="dxa" w:w="1804"/>
+            <w:tcBorders>
+              <w:top w:val="nil"/>
+              <w:left w:val="single" w:color="99948e" w:sz="8" w:space="0" w:shadow="0" w:frame="0"/>
+              <w:bottom w:val="single" w:color="99948e" w:sz="2" w:space="0" w:shadow="0" w:frame="0"/>
+              <w:right w:val="single" w:color="99948e" w:sz="2" w:space="0" w:shadow="0" w:frame="0"/>
+            </w:tcBorders>
+            <w:shd w:val="clear" w:color="auto" w:fill="auto"/>
+            <w:tcMar>
+              <w:top w:type="dxa" w:w="80"/>
+              <w:left w:type="dxa" w:w="80"/>
+              <w:bottom w:type="dxa" w:w="80"/>
+              <w:right w:type="dxa" w:w="80"/>
+            </w:tcMar>
+            <w:vAlign w:val="top"/>
+          </w:tcPr>
+          <w:p>
+            <w:pPr>
+              <w:pStyle w:val="Estilo da tabela 3"/>
+              <w:jc w:val="left"/>
+            </w:pPr>
+            <w:r>
+              <w:rPr>
+                <w:rFonts w:ascii="Baskerville" w:hAnsi="Baskerville"/>
+                <w:rtl w:val="0"/>
+              </w:rPr>
+              <w:t>8.7</w:t>
+            </w:r>
+          </w:p>
+        </w:tc>
+        <w:tc>
+          <w:tcPr>
+            <w:tcW w:type="dxa" w:w="1803"/>
+            <w:tcBorders>
+              <w:top w:val="nil"/>
+              <w:left w:val="single" w:color="99948e" w:sz="2" w:space="0" w:shadow="0" w:frame="0"/>
+              <w:bottom w:val="single" w:color="99948e" w:sz="2" w:space="0" w:shadow="0" w:frame="0"/>
+              <w:right w:val="single" w:color="99948e" w:sz="2" w:space="0" w:shadow="0" w:frame="0"/>
+            </w:tcBorders>
+            <w:shd w:val="clear" w:color="auto" w:fill="auto"/>
+            <w:tcMar>
+              <w:top w:type="dxa" w:w="80"/>
+              <w:left w:type="dxa" w:w="80"/>
+              <w:bottom w:type="dxa" w:w="80"/>
+              <w:right w:type="dxa" w:w="80"/>
+            </w:tcMar>
+            <w:vAlign w:val="top"/>
+          </w:tcPr>
+          <w:p>
+            <w:pPr>
+              <w:pStyle w:val="Estilo da tabela 3"/>
+              <w:jc w:val="left"/>
+            </w:pPr>
+            <w:r>
+              <w:rPr>
+                <w:rFonts w:ascii="Baskerville" w:hAnsi="Baskerville"/>
+                <w:rtl w:val="0"/>
+              </w:rPr>
+              <w:t>13.4</w:t>
+            </w:r>
+          </w:p>
+        </w:tc>
+        <w:tc>
+          <w:tcPr>
+            <w:tcW w:type="dxa" w:w="1804"/>
+            <w:tcBorders>
+              <w:top w:val="nil"/>
+              <w:left w:val="single" w:color="99948e" w:sz="2" w:space="0" w:shadow="0" w:frame="0"/>
+              <w:bottom w:val="single" w:color="99948e" w:sz="2" w:space="0" w:shadow="0" w:frame="0"/>
+              <w:right w:val="single" w:color="99948e" w:sz="2" w:space="0" w:shadow="0" w:frame="0"/>
+            </w:tcBorders>
+            <w:shd w:val="clear" w:color="auto" w:fill="auto"/>
+            <w:tcMar>
+              <w:top w:type="dxa" w:w="80"/>
+              <w:left w:type="dxa" w:w="80"/>
+              <w:bottom w:type="dxa" w:w="80"/>
+              <w:right w:type="dxa" w:w="80"/>
+            </w:tcMar>
+            <w:vAlign w:val="top"/>
+          </w:tcPr>
+          <w:p>
+            <w:pPr>
+              <w:pStyle w:val="Estilo da tabela 3"/>
+              <w:jc w:val="left"/>
+            </w:pPr>
+            <w:r>
+              <w:rPr>
+                <w:rFonts w:ascii="Baskerville" w:hAnsi="Baskerville"/>
+                <w:rtl w:val="0"/>
+              </w:rPr>
+              <w:t>33.7</w:t>
+            </w:r>
+          </w:p>
+        </w:tc>
+        <w:tc>
+          <w:tcPr>
+            <w:tcW w:type="dxa" w:w="1804"/>
+            <w:tcBorders>
+              <w:top w:val="nil"/>
+              <w:left w:val="single" w:color="99948e" w:sz="2" w:space="0" w:shadow="0" w:frame="0"/>
+              <w:bottom w:val="single" w:color="99948e" w:sz="2" w:space="0" w:shadow="0" w:frame="0"/>
+              <w:right w:val="single" w:color="99948e" w:sz="2" w:space="0" w:shadow="0" w:frame="0"/>
+            </w:tcBorders>
+            <w:shd w:val="clear" w:color="auto" w:fill="auto"/>
+            <w:tcMar>
+              <w:top w:type="dxa" w:w="80"/>
+              <w:left w:type="dxa" w:w="80"/>
+              <w:bottom w:type="dxa" w:w="80"/>
+              <w:right w:type="dxa" w:w="80"/>
+            </w:tcMar>
+            <w:vAlign w:val="top"/>
+          </w:tcPr>
+          <w:p>
+            <w:pPr>
+              <w:pStyle w:val="Estilo da tabela 3"/>
+              <w:jc w:val="left"/>
+            </w:pPr>
+            <w:r>
+              <w:rPr>
+                <w:rFonts w:ascii="Baskerville" w:hAnsi="Baskerville"/>
+                <w:rtl w:val="0"/>
+              </w:rPr>
+              <w:t>51.0</w:t>
+            </w:r>
+          </w:p>
+        </w:tc>
+      </w:tr>
+    </w:tbl>
+    <w:p>
+      <w:pPr>
+        <w:pStyle w:val="Corpo"/>
+        <w:bidi w:val="0"/>
+      </w:pPr>
+    </w:p>
+    <w:p>
+      <w:pPr>
+        <w:pStyle w:val="Corpo"/>
+        <w:numPr>
+          <w:ilvl w:val="0"/>
+          <w:numId w:val="6"/>
+        </w:numPr>
+        <w:rPr>
+          <w:sz w:val="20"/>
+          <w:szCs w:val="20"/>
+          <w:lang w:val="pt-PT"/>
+        </w:rPr>
+      </w:pPr>
+      <w:r>
+        <w:rPr>
+          <w:sz w:val="20"/>
+          <w:szCs w:val="20"/>
+          <w:rtl w:val="0"/>
+          <w:lang w:val="pt-PT"/>
+        </w:rPr>
+        <w:t>sem tocar em nada</w:t>
+      </w:r>
+    </w:p>
+    <w:p>
+      <w:pPr>
+        <w:pStyle w:val="Corpo"/>
+        <w:rPr>
+          <w:sz w:val="20"/>
+          <w:szCs w:val="20"/>
+        </w:rPr>
+      </w:pPr>
+      <w:r>
+        <w:rPr>
+          <w:sz w:val="20"/>
+          <w:szCs w:val="20"/>
+        </w:rPr>
+        <w:drawing>
+          <wp:anchor distT="0" distB="0" distL="152400" distR="152400" simplePos="0" relativeHeight="251659264" behindDoc="0" locked="0" layoutInCell="1" allowOverlap="1">
+            <wp:simplePos x="0" y="0"/>
+            <wp:positionH relativeFrom="margin">
+              <wp:posOffset>1055260</wp:posOffset>
+            </wp:positionH>
+            <wp:positionV relativeFrom="line">
+              <wp:posOffset>2270973</wp:posOffset>
+            </wp:positionV>
+            <wp:extent cx="3893026" cy="2314609"/>
+            <wp:effectExtent l="0" t="0" r="0" b="0"/>
+            <wp:wrapTopAndBottom distT="0" distB="0"/>
+            <wp:docPr id="1073741826" name="officeArt object"/>
+            <wp:cNvGraphicFramePr/>
+            <a:graphic xmlns:a="http://schemas.openxmlformats.org/drawingml/2006/main">
+              <a:graphicData uri="http://schemas.openxmlformats.org/drawingml/2006/chart">
+                <c:chart xmlns:c="http://schemas.openxmlformats.org/drawingml/2006/chart" r:id="rId4"/>
+              </a:graphicData>
+            </a:graphic>
+          </wp:anchor>
+        </w:drawing>
+      </w:r>
+    </w:p>
+    <w:tbl>
+      <w:tblPr>
+        <w:tblW w:w="9020" w:type="dxa"/>
+        <w:jc w:val="left"/>
+        <w:tblInd w:w="108" w:type="dxa"/>
+        <w:tblBorders>
+          <w:top w:val="single" w:color="99948e" w:sz="2" w:space="0" w:shadow="0" w:frame="0"/>
+          <w:left w:val="single" w:color="99948e" w:sz="2" w:space="0" w:shadow="0" w:frame="0"/>
+          <w:bottom w:val="single" w:color="99948e" w:sz="2" w:space="0" w:shadow="0" w:frame="0"/>
+          <w:right w:val="single" w:color="99948e" w:sz="2" w:space="0" w:shadow="0" w:frame="0"/>
+          <w:insideH w:val="single" w:color="99948e" w:sz="2" w:space="0" w:shadow="0" w:frame="0"/>
+          <w:insideV w:val="single" w:color="99948e" w:sz="2" w:space="0" w:shadow="0" w:frame="0"/>
+        </w:tblBorders>
+        <w:shd w:val="clear" w:color="auto" w:fill="auto"/>
+        <w:tblLayout w:type="fixed"/>
+      </w:tblPr>
+      <w:tblGrid>
+        <w:gridCol w:w="1804"/>
+        <w:gridCol w:w="1804"/>
+        <w:gridCol w:w="1803"/>
+        <w:gridCol w:w="1805"/>
+        <w:gridCol w:w="1804"/>
+      </w:tblGrid>
+      <w:tr>
+        <w:tblPrEx>
+          <w:shd w:val="clear" w:color="auto" w:fill="auto"/>
+        </w:tblPrEx>
+        <w:trPr>
+          <w:trHeight w:val="280" w:hRule="atLeast"/>
+          <w:tblHeader/>
+        </w:trPr>
+        <w:tc>
+          <w:tcPr>
+            <w:tcW w:type="dxa" w:w="9020"/>
+            <w:gridSpan w:val="5"/>
+            <w:tcBorders>
+              <w:top w:val="nil"/>
+              <w:left w:val="nil"/>
+              <w:bottom w:val="nil"/>
+              <w:right w:val="nil"/>
+            </w:tcBorders>
+            <w:shd w:val="clear" w:color="auto" w:fill="auto"/>
+            <w:tcMar>
+              <w:top w:type="dxa" w:w="80"/>
+              <w:left w:type="dxa" w:w="80"/>
+              <w:bottom w:type="dxa" w:w="80"/>
+              <w:right w:type="dxa" w:w="80"/>
+            </w:tcMar>
+            <w:vAlign w:val="center"/>
+          </w:tcPr>
+          <w:p>
+            <w:pPr>
+              <w:pStyle w:val="Título da tabela 1"/>
+            </w:pPr>
+            <w:r>
+              <w:t>Tempos médios para o detetor de blocos, com diferentes funções de ativação</w:t>
+            </w:r>
+          </w:p>
+        </w:tc>
+      </w:tr>
+      <w:tr>
+        <w:tblPrEx>
+          <w:shd w:val="clear" w:color="auto" w:fill="d6dfe7"/>
+        </w:tblPrEx>
+        <w:trPr>
+          <w:trHeight w:val="288" w:hRule="atLeast"/>
+          <w:tblHeader/>
+        </w:trPr>
+        <w:tc>
+          <w:tcPr>
+            <w:tcW w:type="dxa" w:w="1804"/>
+            <w:tcBorders>
+              <w:top w:val="single" w:color="99948e" w:sz="2" w:space="0" w:shadow="0" w:frame="0"/>
+              <w:left w:val="single" w:color="99948e" w:sz="2" w:space="0" w:shadow="0" w:frame="0"/>
+              <w:bottom w:val="single" w:color="99948e" w:sz="8" w:space="0" w:shadow="0" w:frame="0"/>
+              <w:right w:val="nil"/>
+            </w:tcBorders>
+            <w:shd w:val="clear" w:color="auto" w:fill="d6dfe7"/>
+            <w:tcMar>
+              <w:top w:type="dxa" w:w="80"/>
+              <w:left w:type="dxa" w:w="80"/>
+              <w:bottom w:type="dxa" w:w="80"/>
+              <w:right w:type="dxa" w:w="80"/>
+            </w:tcMar>
+            <w:vAlign w:val="top"/>
+          </w:tcPr>
+          <w:p>
+            <w:pPr>
+              <w:pStyle w:val="Estilo da tabela 4"/>
+              <w:bidi w:val="0"/>
+            </w:pPr>
+            <w:r>
+              <w:rPr>
+                <w:rFonts w:ascii="Baskerville SemiBold" w:cs="Arial Unicode MS" w:hAnsi="Baskerville SemiBold" w:eastAsia="Arial Unicode MS"/>
+                <w:rtl w:val="0"/>
+              </w:rPr>
+              <w:t>Tempo m</w:t>
+            </w:r>
+            <w:r>
+              <w:rPr>
+                <w:rFonts w:ascii="Baskerville SemiBold" w:cs="Arial Unicode MS" w:hAnsi="Baskerville SemiBold" w:eastAsia="Arial Unicode MS" w:hint="default"/>
+                <w:rtl w:val="0"/>
+              </w:rPr>
+              <w:t>é</w:t>
+            </w:r>
+            <w:r>
+              <w:rPr>
+                <w:rFonts w:ascii="Baskerville SemiBold" w:cs="Arial Unicode MS" w:hAnsi="Baskerville SemiBold" w:eastAsia="Arial Unicode MS"/>
+                <w:rtl w:val="0"/>
+              </w:rPr>
+              <w:t>dio (s)</w:t>
+            </w:r>
+          </w:p>
+        </w:tc>
+        <w:tc>
+          <w:tcPr>
+            <w:tcW w:type="dxa" w:w="1804"/>
+            <w:tcBorders>
+              <w:top w:val="single" w:color="99948e" w:sz="2" w:space="0" w:shadow="0" w:frame="0"/>
+              <w:left w:val="nil"/>
+              <w:bottom w:val="single" w:color="99948e" w:sz="8" w:space="0" w:shadow="0" w:frame="0"/>
+              <w:right w:val="nil"/>
+            </w:tcBorders>
+            <w:shd w:val="clear" w:color="auto" w:fill="d6dfe7"/>
+            <w:tcMar>
+              <w:top w:type="dxa" w:w="80"/>
+              <w:left w:type="dxa" w:w="80"/>
+              <w:bottom w:type="dxa" w:w="80"/>
+              <w:right w:type="dxa" w:w="80"/>
+            </w:tcMar>
+            <w:vAlign w:val="top"/>
+          </w:tcPr>
+          <w:p>
+            <w:pPr>
+              <w:pStyle w:val="Estilo da tabela 4"/>
+              <w:bidi w:val="0"/>
+            </w:pPr>
+            <w:r>
+              <w:rPr>
+                <w:rFonts w:ascii="Baskerville SemiBold" w:cs="Arial Unicode MS" w:hAnsi="Baskerville SemiBold" w:eastAsia="Arial Unicode MS"/>
+                <w:rtl w:val="0"/>
+              </w:rPr>
+              <w:t>Mapa1a</w:t>
+            </w:r>
+          </w:p>
+        </w:tc>
+        <w:tc>
+          <w:tcPr>
+            <w:tcW w:type="dxa" w:w="1803"/>
+            <w:tcBorders>
+              <w:top w:val="single" w:color="99948e" w:sz="2" w:space="0" w:shadow="0" w:frame="0"/>
+              <w:left w:val="nil"/>
+              <w:bottom w:val="single" w:color="99948e" w:sz="8" w:space="0" w:shadow="0" w:frame="0"/>
+              <w:right w:val="nil"/>
+            </w:tcBorders>
+            <w:shd w:val="clear" w:color="auto" w:fill="d6dfe7"/>
+            <w:tcMar>
+              <w:top w:type="dxa" w:w="80"/>
+              <w:left w:type="dxa" w:w="80"/>
+              <w:bottom w:type="dxa" w:w="80"/>
+              <w:right w:type="dxa" w:w="80"/>
+            </w:tcMar>
+            <w:vAlign w:val="top"/>
+          </w:tcPr>
+          <w:p>
+            <w:pPr>
+              <w:pStyle w:val="Estilo da tabela 4"/>
+              <w:bidi w:val="0"/>
+            </w:pPr>
+            <w:r>
+              <w:rPr>
+                <w:rFonts w:ascii="Baskerville SemiBold" w:cs="Arial Unicode MS" w:hAnsi="Baskerville SemiBold" w:eastAsia="Arial Unicode MS"/>
+                <w:rtl w:val="0"/>
+              </w:rPr>
+              <w:t>Mapa1b</w:t>
+            </w:r>
+          </w:p>
+        </w:tc>
+        <w:tc>
+          <w:tcPr>
+            <w:tcW w:type="dxa" w:w="1804"/>
+            <w:tcBorders>
+              <w:top w:val="single" w:color="99948e" w:sz="2" w:space="0" w:shadow="0" w:frame="0"/>
+              <w:left w:val="nil"/>
+              <w:bottom w:val="single" w:color="99948e" w:sz="8" w:space="0" w:shadow="0" w:frame="0"/>
+              <w:right w:val="nil"/>
+            </w:tcBorders>
+            <w:shd w:val="clear" w:color="auto" w:fill="d6dfe7"/>
+            <w:tcMar>
+              <w:top w:type="dxa" w:w="80"/>
+              <w:left w:type="dxa" w:w="80"/>
+              <w:bottom w:type="dxa" w:w="80"/>
+              <w:right w:type="dxa" w:w="80"/>
+            </w:tcMar>
+            <w:vAlign w:val="top"/>
+          </w:tcPr>
+          <w:p>
+            <w:pPr>
+              <w:pStyle w:val="Estilo da tabela 4"/>
+              <w:bidi w:val="0"/>
+            </w:pPr>
+            <w:r>
+              <w:rPr>
+                <w:rFonts w:ascii="Baskerville SemiBold" w:cs="Arial Unicode MS" w:hAnsi="Baskerville SemiBold" w:eastAsia="Arial Unicode MS"/>
+                <w:rtl w:val="0"/>
+              </w:rPr>
+              <w:t>Mapa2b</w:t>
+            </w:r>
+          </w:p>
+        </w:tc>
+        <w:tc>
+          <w:tcPr>
+            <w:tcW w:type="dxa" w:w="1804"/>
+            <w:tcBorders>
+              <w:top w:val="single" w:color="99948e" w:sz="2" w:space="0" w:shadow="0" w:frame="0"/>
+              <w:left w:val="nil"/>
+              <w:bottom w:val="single" w:color="99948e" w:sz="8" w:space="0" w:shadow="0" w:frame="0"/>
+              <w:right w:val="single" w:color="99948e" w:sz="2" w:space="0" w:shadow="0" w:frame="0"/>
+            </w:tcBorders>
+            <w:shd w:val="clear" w:color="auto" w:fill="d6dfe7"/>
+            <w:tcMar>
+              <w:top w:type="dxa" w:w="80"/>
+              <w:left w:type="dxa" w:w="80"/>
+              <w:bottom w:type="dxa" w:w="80"/>
+              <w:right w:type="dxa" w:w="80"/>
+            </w:tcMar>
+            <w:vAlign w:val="top"/>
+          </w:tcPr>
+          <w:p>
+            <w:pPr>
+              <w:pStyle w:val="Estilo da tabela 4"/>
+              <w:bidi w:val="0"/>
+            </w:pPr>
+            <w:r>
+              <w:rPr>
+                <w:rFonts w:ascii="Baskerville SemiBold" w:cs="Arial Unicode MS" w:hAnsi="Baskerville SemiBold" w:eastAsia="Arial Unicode MS"/>
+                <w:rtl w:val="0"/>
+              </w:rPr>
+              <w:t>Mapa3</w:t>
+            </w:r>
+          </w:p>
+        </w:tc>
+      </w:tr>
+      <w:tr>
+        <w:tblPrEx>
+          <w:shd w:val="clear" w:color="auto" w:fill="auto"/>
+        </w:tblPrEx>
+        <w:trPr>
+          <w:trHeight w:val="288" w:hRule="atLeast"/>
+        </w:trPr>
+        <w:tc>
+          <w:tcPr>
+            <w:tcW w:type="dxa" w:w="1804"/>
+            <w:tcBorders>
+              <w:top w:val="single" w:color="99948e" w:sz="8" w:space="0" w:shadow="0" w:frame="0"/>
+              <w:left w:val="single" w:color="99948e" w:sz="2" w:space="0" w:shadow="0" w:frame="0"/>
+              <w:bottom w:val="nil"/>
+              <w:right w:val="single" w:color="99948e" w:sz="8" w:space="0" w:shadow="0" w:frame="0"/>
+            </w:tcBorders>
+            <w:shd w:val="clear" w:color="auto" w:fill="d6dfe7"/>
+            <w:tcMar>
+              <w:top w:type="dxa" w:w="80"/>
+              <w:left w:type="dxa" w:w="80"/>
+              <w:bottom w:type="dxa" w:w="80"/>
+              <w:right w:type="dxa" w:w="80"/>
+            </w:tcMar>
+            <w:vAlign w:val="top"/>
+          </w:tcPr>
+          <w:p>
+            <w:pPr>
+              <w:pStyle w:val="Estilo da tabela 4"/>
+              <w:bidi w:val="0"/>
+            </w:pPr>
+            <w:r>
+              <w:rPr>
+                <w:rFonts w:ascii="Baskerville SemiBold" w:cs="Arial Unicode MS" w:hAnsi="Baskerville SemiBold" w:eastAsia="Arial Unicode MS"/>
+                <w:rtl w:val="0"/>
+              </w:rPr>
+              <w:t>Linear</w:t>
+            </w:r>
+          </w:p>
+        </w:tc>
+        <w:tc>
+          <w:tcPr>
+            <w:tcW w:type="dxa" w:w="1804"/>
+            <w:tcBorders>
+              <w:top w:val="single" w:color="99948e" w:sz="8" w:space="0" w:shadow="0" w:frame="0"/>
+              <w:left w:val="single" w:color="99948e" w:sz="8" w:space="0" w:shadow="0" w:frame="0"/>
+              <w:bottom w:val="nil"/>
+              <w:right w:val="single" w:color="99948e" w:sz="2" w:space="0" w:shadow="0" w:frame="0"/>
+            </w:tcBorders>
+            <w:shd w:val="clear" w:color="auto" w:fill="auto"/>
+            <w:tcMar>
+              <w:top w:type="dxa" w:w="80"/>
+              <w:left w:type="dxa" w:w="80"/>
+              <w:bottom w:type="dxa" w:w="80"/>
+              <w:right w:type="dxa" w:w="80"/>
+            </w:tcMar>
+            <w:vAlign w:val="top"/>
+          </w:tcPr>
+          <w:p>
+            <w:pPr>
+              <w:pStyle w:val="Estilo da tabela 3"/>
+              <w:bidi w:val="0"/>
+            </w:pPr>
+            <w:r>
+              <w:rPr>
+                <w:rFonts w:ascii="Baskerville" w:cs="Arial Unicode MS" w:hAnsi="Baskerville" w:eastAsia="Arial Unicode MS"/>
+                <w:rtl w:val="0"/>
+              </w:rPr>
+              <w:t>10.3</w:t>
+            </w:r>
+          </w:p>
+        </w:tc>
+        <w:tc>
+          <w:tcPr>
+            <w:tcW w:type="dxa" w:w="1803"/>
+            <w:tcBorders>
+              <w:top w:val="single" w:color="99948e" w:sz="8" w:space="0" w:shadow="0" w:frame="0"/>
+              <w:left w:val="single" w:color="99948e" w:sz="2" w:space="0" w:shadow="0" w:frame="0"/>
+              <w:bottom w:val="nil"/>
+              <w:right w:val="single" w:color="99948e" w:sz="2" w:space="0" w:shadow="0" w:frame="0"/>
+            </w:tcBorders>
+            <w:shd w:val="clear" w:color="auto" w:fill="auto"/>
+            <w:tcMar>
+              <w:top w:type="dxa" w:w="80"/>
+              <w:left w:type="dxa" w:w="80"/>
+              <w:bottom w:type="dxa" w:w="80"/>
+              <w:right w:type="dxa" w:w="80"/>
+            </w:tcMar>
+            <w:vAlign w:val="top"/>
+          </w:tcPr>
+          <w:p>
+            <w:pPr>
+              <w:pStyle w:val="Estilo da tabela 3"/>
+              <w:bidi w:val="0"/>
+            </w:pPr>
+            <w:r>
+              <w:rPr>
+                <w:rFonts w:ascii="Baskerville" w:cs="Arial Unicode MS" w:hAnsi="Baskerville" w:eastAsia="Arial Unicode MS"/>
+                <w:rtl w:val="0"/>
+              </w:rPr>
+              <w:t>11.0</w:t>
+            </w:r>
+          </w:p>
+        </w:tc>
+        <w:tc>
+          <w:tcPr>
+            <w:tcW w:type="dxa" w:w="1804"/>
+            <w:tcBorders>
+              <w:top w:val="single" w:color="99948e" w:sz="8" w:space="0" w:shadow="0" w:frame="0"/>
+              <w:left w:val="single" w:color="99948e" w:sz="2" w:space="0" w:shadow="0" w:frame="0"/>
+              <w:bottom w:val="nil"/>
+              <w:right w:val="single" w:color="99948e" w:sz="2" w:space="0" w:shadow="0" w:frame="0"/>
+            </w:tcBorders>
+            <w:shd w:val="clear" w:color="auto" w:fill="auto"/>
+            <w:tcMar>
+              <w:top w:type="dxa" w:w="80"/>
+              <w:left w:type="dxa" w:w="80"/>
+              <w:bottom w:type="dxa" w:w="80"/>
+              <w:right w:type="dxa" w:w="80"/>
+            </w:tcMar>
+            <w:vAlign w:val="top"/>
+          </w:tcPr>
+          <w:p>
+            <w:pPr>
+              <w:pStyle w:val="Estilo da tabela 3"/>
+              <w:bidi w:val="0"/>
+            </w:pPr>
+            <w:r>
+              <w:rPr>
+                <w:rFonts w:ascii="Baskerville" w:cs="Arial Unicode MS" w:hAnsi="Baskerville" w:eastAsia="Arial Unicode MS"/>
+                <w:rtl w:val="0"/>
+              </w:rPr>
+              <w:t>35.0</w:t>
+            </w:r>
+          </w:p>
+        </w:tc>
+        <w:tc>
+          <w:tcPr>
+            <w:tcW w:type="dxa" w:w="1804"/>
+            <w:tcBorders>
+              <w:top w:val="single" w:color="99948e" w:sz="8" w:space="0" w:shadow="0" w:frame="0"/>
+              <w:left w:val="single" w:color="99948e" w:sz="2" w:space="0" w:shadow="0" w:frame="0"/>
+              <w:bottom w:val="nil"/>
+              <w:right w:val="single" w:color="99948e" w:sz="2" w:space="0" w:shadow="0" w:frame="0"/>
+            </w:tcBorders>
+            <w:shd w:val="clear" w:color="auto" w:fill="auto"/>
+            <w:tcMar>
+              <w:top w:type="dxa" w:w="80"/>
+              <w:left w:type="dxa" w:w="80"/>
+              <w:bottom w:type="dxa" w:w="80"/>
+              <w:right w:type="dxa" w:w="80"/>
+            </w:tcMar>
+            <w:vAlign w:val="top"/>
+          </w:tcPr>
+          <w:p>
+            <w:pPr>
+              <w:pStyle w:val="Estilo da tabela 3"/>
+              <w:bidi w:val="0"/>
+            </w:pPr>
+            <w:r>
+              <w:rPr>
+                <w:rFonts w:ascii="Baskerville" w:cs="Arial Unicode MS" w:hAnsi="Baskerville" w:eastAsia="Arial Unicode MS"/>
+                <w:rtl w:val="0"/>
+              </w:rPr>
+              <w:t>56.0</w:t>
+            </w:r>
+          </w:p>
+        </w:tc>
+      </w:tr>
+      <w:tr>
+        <w:tblPrEx>
+          <w:shd w:val="clear" w:color="auto" w:fill="auto"/>
+        </w:tblPrEx>
+        <w:trPr>
+          <w:trHeight w:val="288" w:hRule="atLeast"/>
+        </w:trPr>
+        <w:tc>
+          <w:tcPr>
+            <w:tcW w:type="dxa" w:w="1804"/>
+            <w:tcBorders>
+              <w:top w:val="nil"/>
+              <w:left w:val="single" w:color="99948e" w:sz="2" w:space="0" w:shadow="0" w:frame="0"/>
+              <w:bottom w:val="nil"/>
+              <w:right w:val="single" w:color="99948e" w:sz="8" w:space="0" w:shadow="0" w:frame="0"/>
+            </w:tcBorders>
+            <w:shd w:val="clear" w:color="auto" w:fill="d6dfe7"/>
+            <w:tcMar>
+              <w:top w:type="dxa" w:w="80"/>
+              <w:left w:type="dxa" w:w="80"/>
+              <w:bottom w:type="dxa" w:w="80"/>
+              <w:right w:type="dxa" w:w="80"/>
+            </w:tcMar>
+            <w:vAlign w:val="top"/>
+          </w:tcPr>
+          <w:p>
+            <w:pPr>
+              <w:pStyle w:val="Estilo da tabela 4"/>
+              <w:bidi w:val="0"/>
+            </w:pPr>
+            <w:r>
+              <w:rPr>
+                <w:rFonts w:ascii="Baskerville SemiBold" w:cs="Arial Unicode MS" w:hAnsi="Baskerville SemiBold" w:eastAsia="Arial Unicode MS"/>
+                <w:rtl w:val="0"/>
+              </w:rPr>
+              <w:t>Gaussiana</w:t>
+            </w:r>
+          </w:p>
+        </w:tc>
+        <w:tc>
+          <w:tcPr>
+            <w:tcW w:type="dxa" w:w="1804"/>
+            <w:tcBorders>
+              <w:top w:val="nil"/>
+              <w:left w:val="single" w:color="99948e" w:sz="8" w:space="0" w:shadow="0" w:frame="0"/>
+              <w:bottom w:val="nil"/>
+              <w:right w:val="single" w:color="99948e" w:sz="2" w:space="0" w:shadow="0" w:frame="0"/>
+            </w:tcBorders>
+            <w:shd w:val="clear" w:color="auto" w:fill="f2f4f6"/>
+            <w:tcMar>
+              <w:top w:type="dxa" w:w="80"/>
+              <w:left w:type="dxa" w:w="80"/>
+              <w:bottom w:type="dxa" w:w="80"/>
+              <w:right w:type="dxa" w:w="80"/>
+            </w:tcMar>
+            <w:vAlign w:val="top"/>
+          </w:tcPr>
+          <w:p>
+            <w:pPr>
+              <w:pStyle w:val="Estilo da tabela 3"/>
+              <w:bidi w:val="0"/>
+            </w:pPr>
+            <w:r>
+              <w:rPr>
+                <w:rFonts w:ascii="Baskerville" w:cs="Arial Unicode MS" w:hAnsi="Baskerville" w:eastAsia="Arial Unicode MS"/>
+                <w:rtl w:val="0"/>
+              </w:rPr>
+              <w:t>7.6</w:t>
+            </w:r>
+          </w:p>
+        </w:tc>
+        <w:tc>
+          <w:tcPr>
+            <w:tcW w:type="dxa" w:w="1803"/>
+            <w:tcBorders>
+              <w:top w:val="nil"/>
+              <w:left w:val="single" w:color="99948e" w:sz="2" w:space="0" w:shadow="0" w:frame="0"/>
+              <w:bottom w:val="nil"/>
+              <w:right w:val="single" w:color="99948e" w:sz="2" w:space="0" w:shadow="0" w:frame="0"/>
+            </w:tcBorders>
+            <w:shd w:val="clear" w:color="auto" w:fill="f2f4f6"/>
+            <w:tcMar>
+              <w:top w:type="dxa" w:w="80"/>
+              <w:left w:type="dxa" w:w="80"/>
+              <w:bottom w:type="dxa" w:w="80"/>
+              <w:right w:type="dxa" w:w="80"/>
+            </w:tcMar>
+            <w:vAlign w:val="top"/>
+          </w:tcPr>
+          <w:p>
+            <w:pPr>
+              <w:pStyle w:val="Estilo da tabela 3"/>
+              <w:bidi w:val="0"/>
+            </w:pPr>
+            <w:r>
+              <w:rPr>
+                <w:rFonts w:ascii="Baskerville" w:cs="Arial Unicode MS" w:hAnsi="Baskerville" w:eastAsia="Arial Unicode MS"/>
+                <w:rtl w:val="0"/>
+              </w:rPr>
+              <w:t>16.6</w:t>
+            </w:r>
+          </w:p>
+        </w:tc>
+        <w:tc>
+          <w:tcPr>
+            <w:tcW w:type="dxa" w:w="1804"/>
+            <w:tcBorders>
+              <w:top w:val="nil"/>
+              <w:left w:val="single" w:color="99948e" w:sz="2" w:space="0" w:shadow="0" w:frame="0"/>
+              <w:bottom w:val="nil"/>
+              <w:right w:val="single" w:color="99948e" w:sz="2" w:space="0" w:shadow="0" w:frame="0"/>
+            </w:tcBorders>
+            <w:shd w:val="clear" w:color="auto" w:fill="f2f4f6"/>
+            <w:tcMar>
+              <w:top w:type="dxa" w:w="80"/>
+              <w:left w:type="dxa" w:w="80"/>
+              <w:bottom w:type="dxa" w:w="80"/>
+              <w:right w:type="dxa" w:w="80"/>
+            </w:tcMar>
+            <w:vAlign w:val="top"/>
+          </w:tcPr>
+          <w:p>
+            <w:pPr>
+              <w:pStyle w:val="Estilo da tabela 3"/>
+              <w:bidi w:val="0"/>
+            </w:pPr>
+            <w:r>
+              <w:rPr>
+                <w:rFonts w:ascii="Baskerville" w:cs="Arial Unicode MS" w:hAnsi="Baskerville" w:eastAsia="Arial Unicode MS"/>
+                <w:rtl w:val="0"/>
+              </w:rPr>
+              <w:t>30.3</w:t>
+            </w:r>
+          </w:p>
+        </w:tc>
+        <w:tc>
+          <w:tcPr>
+            <w:tcW w:type="dxa" w:w="1804"/>
+            <w:tcBorders>
+              <w:top w:val="nil"/>
+              <w:left w:val="single" w:color="99948e" w:sz="2" w:space="0" w:shadow="0" w:frame="0"/>
+              <w:bottom w:val="nil"/>
+              <w:right w:val="single" w:color="99948e" w:sz="2" w:space="0" w:shadow="0" w:frame="0"/>
+            </w:tcBorders>
+            <w:shd w:val="clear" w:color="auto" w:fill="f2f4f6"/>
+            <w:tcMar>
+              <w:top w:type="dxa" w:w="80"/>
+              <w:left w:type="dxa" w:w="80"/>
+              <w:bottom w:type="dxa" w:w="80"/>
+              <w:right w:type="dxa" w:w="80"/>
+            </w:tcMar>
+            <w:vAlign w:val="top"/>
+          </w:tcPr>
+          <w:p>
+            <w:pPr>
+              <w:pStyle w:val="Estilo da tabela 3"/>
+              <w:bidi w:val="0"/>
+            </w:pPr>
+            <w:r>
+              <w:rPr>
+                <w:rFonts w:ascii="Baskerville" w:cs="Arial Unicode MS" w:hAnsi="Baskerville" w:eastAsia="Arial Unicode MS"/>
+                <w:rtl w:val="0"/>
+              </w:rPr>
+              <w:t>47.0</w:t>
+            </w:r>
+          </w:p>
+        </w:tc>
+      </w:tr>
+      <w:tr>
+        <w:tblPrEx>
+          <w:shd w:val="clear" w:color="auto" w:fill="auto"/>
+        </w:tblPrEx>
+        <w:trPr>
+          <w:trHeight w:val="443" w:hRule="atLeast"/>
+        </w:trPr>
+        <w:tc>
+          <w:tcPr>
+            <w:tcW w:type="dxa" w:w="1804"/>
+            <w:tcBorders>
+              <w:top w:val="nil"/>
+              <w:left w:val="single" w:color="99948e" w:sz="2" w:space="0" w:shadow="0" w:frame="0"/>
+              <w:bottom w:val="single" w:color="99948e" w:sz="2" w:space="0" w:shadow="0" w:frame="0"/>
+              <w:right w:val="single" w:color="99948e" w:sz="8" w:space="0" w:shadow="0" w:frame="0"/>
+            </w:tcBorders>
+            <w:shd w:val="clear" w:color="auto" w:fill="d6dfe7"/>
+            <w:tcMar>
+              <w:top w:type="dxa" w:w="80"/>
+              <w:left w:type="dxa" w:w="80"/>
+              <w:bottom w:type="dxa" w:w="80"/>
+              <w:right w:type="dxa" w:w="80"/>
+            </w:tcMar>
+            <w:vAlign w:val="top"/>
+          </w:tcPr>
+          <w:p>
+            <w:pPr>
+              <w:pStyle w:val="Estilo da tabela 4"/>
+              <w:bidi w:val="0"/>
+            </w:pPr>
+            <w:r>
+              <w:rPr>
+                <w:rFonts w:ascii="Baskerville SemiBold" w:cs="Arial Unicode MS" w:hAnsi="Baskerville SemiBold" w:eastAsia="Arial Unicode MS"/>
+                <w:rtl w:val="0"/>
+              </w:rPr>
+              <w:t>Logaritmica Negativa</w:t>
+            </w:r>
+          </w:p>
+        </w:tc>
+        <w:tc>
+          <w:tcPr>
+            <w:tcW w:type="dxa" w:w="1804"/>
+            <w:tcBorders>
+              <w:top w:val="nil"/>
+              <w:left w:val="single" w:color="99948e" w:sz="8" w:space="0" w:shadow="0" w:frame="0"/>
+              <w:bottom w:val="single" w:color="99948e" w:sz="2" w:space="0" w:shadow="0" w:frame="0"/>
+              <w:right w:val="single" w:color="99948e" w:sz="2" w:space="0" w:shadow="0" w:frame="0"/>
+            </w:tcBorders>
+            <w:shd w:val="clear" w:color="auto" w:fill="auto"/>
+            <w:tcMar>
+              <w:top w:type="dxa" w:w="80"/>
+              <w:left w:type="dxa" w:w="80"/>
+              <w:bottom w:type="dxa" w:w="80"/>
+              <w:right w:type="dxa" w:w="80"/>
+            </w:tcMar>
+            <w:vAlign w:val="top"/>
+          </w:tcPr>
+          <w:p>
+            <w:pPr>
+              <w:pStyle w:val="Estilo da tabela 3"/>
+              <w:jc w:val="left"/>
+            </w:pPr>
+            <w:r>
+              <w:rPr>
+                <w:rFonts w:ascii="Baskerville" w:hAnsi="Baskerville"/>
+                <w:rtl w:val="0"/>
+              </w:rPr>
+              <w:t>8.0</w:t>
+            </w:r>
+          </w:p>
+        </w:tc>
+        <w:tc>
+          <w:tcPr>
+            <w:tcW w:type="dxa" w:w="1803"/>
+            <w:tcBorders>
+              <w:top w:val="nil"/>
+              <w:left w:val="single" w:color="99948e" w:sz="2" w:space="0" w:shadow="0" w:frame="0"/>
+              <w:bottom w:val="single" w:color="99948e" w:sz="2" w:space="0" w:shadow="0" w:frame="0"/>
+              <w:right w:val="single" w:color="99948e" w:sz="2" w:space="0" w:shadow="0" w:frame="0"/>
+            </w:tcBorders>
+            <w:shd w:val="clear" w:color="auto" w:fill="auto"/>
+            <w:tcMar>
+              <w:top w:type="dxa" w:w="80"/>
+              <w:left w:type="dxa" w:w="80"/>
+              <w:bottom w:type="dxa" w:w="80"/>
+              <w:right w:type="dxa" w:w="80"/>
+            </w:tcMar>
+            <w:vAlign w:val="top"/>
+          </w:tcPr>
+          <w:p>
+            <w:pPr>
+              <w:pStyle w:val="Estilo da tabela 3"/>
+              <w:bidi w:val="0"/>
+            </w:pPr>
+            <w:r>
+              <w:rPr>
+                <w:rFonts w:ascii="Baskerville" w:cs="Arial Unicode MS" w:hAnsi="Baskerville" w:eastAsia="Arial Unicode MS"/>
+                <w:rtl w:val="0"/>
+              </w:rPr>
+              <w:t>11.0</w:t>
+            </w:r>
+          </w:p>
+        </w:tc>
+        <w:tc>
+          <w:tcPr>
+            <w:tcW w:type="dxa" w:w="1804"/>
+            <w:tcBorders>
+              <w:top w:val="nil"/>
+              <w:left w:val="single" w:color="99948e" w:sz="2" w:space="0" w:shadow="0" w:frame="0"/>
+              <w:bottom w:val="single" w:color="99948e" w:sz="2" w:space="0" w:shadow="0" w:frame="0"/>
+              <w:right w:val="single" w:color="99948e" w:sz="2" w:space="0" w:shadow="0" w:frame="0"/>
+            </w:tcBorders>
+            <w:shd w:val="clear" w:color="auto" w:fill="auto"/>
+            <w:tcMar>
+              <w:top w:type="dxa" w:w="80"/>
+              <w:left w:type="dxa" w:w="80"/>
+              <w:bottom w:type="dxa" w:w="80"/>
+              <w:right w:type="dxa" w:w="80"/>
+            </w:tcMar>
+            <w:vAlign w:val="top"/>
+          </w:tcPr>
+          <w:p>
+            <w:pPr>
+              <w:pStyle w:val="Estilo da tabela 3"/>
+              <w:bidi w:val="0"/>
+            </w:pPr>
+            <w:r>
+              <w:rPr>
+                <w:rFonts w:ascii="Baskerville" w:cs="Arial Unicode MS" w:hAnsi="Baskerville" w:eastAsia="Arial Unicode MS"/>
+                <w:rtl w:val="0"/>
+              </w:rPr>
+              <w:t>35.7</w:t>
+            </w:r>
+          </w:p>
+        </w:tc>
+        <w:tc>
+          <w:tcPr>
+            <w:tcW w:type="dxa" w:w="1804"/>
+            <w:tcBorders>
+              <w:top w:val="nil"/>
+              <w:left w:val="single" w:color="99948e" w:sz="2" w:space="0" w:shadow="0" w:frame="0"/>
+              <w:bottom w:val="single" w:color="99948e" w:sz="2" w:space="0" w:shadow="0" w:frame="0"/>
+              <w:right w:val="single" w:color="99948e" w:sz="2" w:space="0" w:shadow="0" w:frame="0"/>
+            </w:tcBorders>
+            <w:shd w:val="clear" w:color="auto" w:fill="auto"/>
+            <w:tcMar>
+              <w:top w:type="dxa" w:w="80"/>
+              <w:left w:type="dxa" w:w="80"/>
+              <w:bottom w:type="dxa" w:w="80"/>
+              <w:right w:type="dxa" w:w="80"/>
+            </w:tcMar>
+            <w:vAlign w:val="top"/>
+          </w:tcPr>
+          <w:p>
+            <w:pPr>
+              <w:pStyle w:val="Estilo da tabela 3"/>
+              <w:bidi w:val="0"/>
+            </w:pPr>
+            <w:r>
+              <w:rPr>
+                <w:rFonts w:ascii="Baskerville" w:cs="Arial Unicode MS" w:hAnsi="Baskerville" w:eastAsia="Arial Unicode MS"/>
+                <w:rtl w:val="0"/>
+              </w:rPr>
+              <w:t>N/A</w:t>
+            </w:r>
+          </w:p>
+        </w:tc>
+      </w:tr>
+    </w:tbl>
+    <w:p>
+      <w:pPr>
+        <w:pStyle w:val="Corpo"/>
+        <w:bidi w:val="0"/>
+      </w:pPr>
+    </w:p>
+    <w:p>
+      <w:pPr>
+        <w:pStyle w:val="Corpo"/>
+        <w:bidi w:val="0"/>
+      </w:pPr>
+      <w:r>
+        <w:drawing>
+          <wp:anchor distT="0" distB="0" distL="152400" distR="152400" simplePos="0" relativeHeight="251660288" behindDoc="0" locked="0" layoutInCell="1" allowOverlap="1">
+            <wp:simplePos x="0" y="0"/>
+            <wp:positionH relativeFrom="margin">
+              <wp:posOffset>1055260</wp:posOffset>
+            </wp:positionH>
+            <wp:positionV relativeFrom="line">
+              <wp:posOffset>2314618</wp:posOffset>
+            </wp:positionV>
+            <wp:extent cx="3893026" cy="2314609"/>
+            <wp:effectExtent l="0" t="0" r="0" b="0"/>
+            <wp:wrapTopAndBottom distT="0" distB="0"/>
+            <wp:docPr id="1073741827" name="officeArt object"/>
+            <wp:cNvGraphicFramePr/>
+            <a:graphic xmlns:a="http://schemas.openxmlformats.org/drawingml/2006/main">
+              <a:graphicData uri="http://schemas.openxmlformats.org/drawingml/2006/chart">
+                <c:chart xmlns:c="http://schemas.openxmlformats.org/drawingml/2006/chart" r:id="rId5"/>
+              </a:graphicData>
+            </a:graphic>
+          </wp:anchor>
+        </w:drawing>
+      </w:r>
+    </w:p>
+    <w:tbl>
+      <w:tblPr>
+        <w:tblW w:w="9020" w:type="dxa"/>
+        <w:jc w:val="left"/>
+        <w:tblInd w:w="108" w:type="dxa"/>
+        <w:tblBorders>
+          <w:top w:val="single" w:color="99948e" w:sz="2" w:space="0" w:shadow="0" w:frame="0"/>
+          <w:left w:val="single" w:color="99948e" w:sz="2" w:space="0" w:shadow="0" w:frame="0"/>
+          <w:bottom w:val="single" w:color="99948e" w:sz="2" w:space="0" w:shadow="0" w:frame="0"/>
+          <w:right w:val="single" w:color="99948e" w:sz="2" w:space="0" w:shadow="0" w:frame="0"/>
+          <w:insideH w:val="single" w:color="99948e" w:sz="2" w:space="0" w:shadow="0" w:frame="0"/>
+          <w:insideV w:val="single" w:color="99948e" w:sz="2" w:space="0" w:shadow="0" w:frame="0"/>
+        </w:tblBorders>
+        <w:shd w:val="clear" w:color="auto" w:fill="auto"/>
+        <w:tblLayout w:type="fixed"/>
+      </w:tblPr>
+      <w:tblGrid>
+        <w:gridCol w:w="1804"/>
+        <w:gridCol w:w="1804"/>
+        <w:gridCol w:w="1803"/>
+        <w:gridCol w:w="1805"/>
+        <w:gridCol w:w="1804"/>
+      </w:tblGrid>
+      <w:tr>
+        <w:tblPrEx>
+          <w:shd w:val="clear" w:color="auto" w:fill="auto"/>
+        </w:tblPrEx>
+        <w:trPr>
+          <w:trHeight w:val="280" w:hRule="atLeast"/>
+          <w:tblHeader/>
+        </w:trPr>
+        <w:tc>
+          <w:tcPr>
+            <w:tcW w:type="dxa" w:w="9020"/>
+            <w:gridSpan w:val="5"/>
+            <w:tcBorders>
+              <w:top w:val="nil"/>
+              <w:left w:val="nil"/>
+              <w:bottom w:val="nil"/>
+              <w:right w:val="nil"/>
+            </w:tcBorders>
+            <w:shd w:val="clear" w:color="auto" w:fill="auto"/>
+            <w:tcMar>
+              <w:top w:type="dxa" w:w="80"/>
+              <w:left w:type="dxa" w:w="80"/>
+              <w:bottom w:type="dxa" w:w="80"/>
+              <w:right w:type="dxa" w:w="80"/>
+            </w:tcMar>
+            <w:vAlign w:val="center"/>
+          </w:tcPr>
+          <w:p>
+            <w:pPr>
+              <w:pStyle w:val="Título da tabela 1"/>
+            </w:pPr>
+            <w:r>
+              <w:t>Tempos médios para o detetor de recursos, com diferentes funções de ativação ativação-1</w:t>
+            </w:r>
+          </w:p>
+        </w:tc>
+      </w:tr>
+      <w:tr>
+        <w:tblPrEx>
+          <w:shd w:val="clear" w:color="auto" w:fill="d6dfe7"/>
+        </w:tblPrEx>
+        <w:trPr>
+          <w:trHeight w:val="288" w:hRule="atLeast"/>
+          <w:tblHeader/>
+        </w:trPr>
+        <w:tc>
+          <w:tcPr>
+            <w:tcW w:type="dxa" w:w="1804"/>
+            <w:tcBorders>
+              <w:top w:val="single" w:color="99948e" w:sz="2" w:space="0" w:shadow="0" w:frame="0"/>
+              <w:left w:val="single" w:color="99948e" w:sz="2" w:space="0" w:shadow="0" w:frame="0"/>
+              <w:bottom w:val="single" w:color="99948e" w:sz="8" w:space="0" w:shadow="0" w:frame="0"/>
+              <w:right w:val="nil"/>
+            </w:tcBorders>
+            <w:shd w:val="clear" w:color="auto" w:fill="d6dfe7"/>
+            <w:tcMar>
+              <w:top w:type="dxa" w:w="80"/>
+              <w:left w:type="dxa" w:w="80"/>
+              <w:bottom w:type="dxa" w:w="80"/>
+              <w:right w:type="dxa" w:w="80"/>
+            </w:tcMar>
+            <w:vAlign w:val="top"/>
+          </w:tcPr>
+          <w:p>
+            <w:pPr>
+              <w:pStyle w:val="Estilo da tabela 4"/>
+              <w:bidi w:val="0"/>
+            </w:pPr>
+            <w:r>
+              <w:rPr>
+                <w:rFonts w:ascii="Baskerville SemiBold" w:cs="Arial Unicode MS" w:hAnsi="Baskerville SemiBold" w:eastAsia="Arial Unicode MS"/>
+                <w:rtl w:val="0"/>
+              </w:rPr>
+              <w:t>Tempo m</w:t>
+            </w:r>
+            <w:r>
+              <w:rPr>
+                <w:rFonts w:ascii="Baskerville SemiBold" w:cs="Arial Unicode MS" w:hAnsi="Baskerville SemiBold" w:eastAsia="Arial Unicode MS" w:hint="default"/>
+                <w:rtl w:val="0"/>
+              </w:rPr>
+              <w:t>é</w:t>
+            </w:r>
+            <w:r>
+              <w:rPr>
+                <w:rFonts w:ascii="Baskerville SemiBold" w:cs="Arial Unicode MS" w:hAnsi="Baskerville SemiBold" w:eastAsia="Arial Unicode MS"/>
+                <w:rtl w:val="0"/>
+              </w:rPr>
+              <w:t>dio (s)</w:t>
+            </w:r>
+          </w:p>
+        </w:tc>
+        <w:tc>
+          <w:tcPr>
+            <w:tcW w:type="dxa" w:w="1804"/>
+            <w:tcBorders>
+              <w:top w:val="single" w:color="99948e" w:sz="2" w:space="0" w:shadow="0" w:frame="0"/>
+              <w:left w:val="nil"/>
+              <w:bottom w:val="single" w:color="99948e" w:sz="8" w:space="0" w:shadow="0" w:frame="0"/>
+              <w:right w:val="nil"/>
+            </w:tcBorders>
+            <w:shd w:val="clear" w:color="auto" w:fill="d6dfe7"/>
+            <w:tcMar>
+              <w:top w:type="dxa" w:w="80"/>
+              <w:left w:type="dxa" w:w="80"/>
+              <w:bottom w:type="dxa" w:w="80"/>
+              <w:right w:type="dxa" w:w="80"/>
+            </w:tcMar>
+            <w:vAlign w:val="top"/>
+          </w:tcPr>
+          <w:p>
+            <w:pPr>
+              <w:pStyle w:val="Estilo da tabela 4"/>
+              <w:bidi w:val="0"/>
+            </w:pPr>
+            <w:r>
+              <w:rPr>
+                <w:rFonts w:ascii="Baskerville SemiBold" w:cs="Arial Unicode MS" w:hAnsi="Baskerville SemiBold" w:eastAsia="Arial Unicode MS"/>
+                <w:rtl w:val="0"/>
+              </w:rPr>
+              <w:t>Mapa1a</w:t>
+            </w:r>
+          </w:p>
+        </w:tc>
+        <w:tc>
+          <w:tcPr>
+            <w:tcW w:type="dxa" w:w="1803"/>
+            <w:tcBorders>
+              <w:top w:val="single" w:color="99948e" w:sz="2" w:space="0" w:shadow="0" w:frame="0"/>
+              <w:left w:val="nil"/>
+              <w:bottom w:val="single" w:color="99948e" w:sz="8" w:space="0" w:shadow="0" w:frame="0"/>
+              <w:right w:val="nil"/>
+            </w:tcBorders>
+            <w:shd w:val="clear" w:color="auto" w:fill="d6dfe7"/>
+            <w:tcMar>
+              <w:top w:type="dxa" w:w="80"/>
+              <w:left w:type="dxa" w:w="80"/>
+              <w:bottom w:type="dxa" w:w="80"/>
+              <w:right w:type="dxa" w:w="80"/>
+            </w:tcMar>
+            <w:vAlign w:val="top"/>
+          </w:tcPr>
+          <w:p>
+            <w:pPr>
+              <w:pStyle w:val="Estilo da tabela 4"/>
+              <w:bidi w:val="0"/>
+            </w:pPr>
+            <w:r>
+              <w:rPr>
+                <w:rFonts w:ascii="Baskerville SemiBold" w:cs="Arial Unicode MS" w:hAnsi="Baskerville SemiBold" w:eastAsia="Arial Unicode MS"/>
+                <w:rtl w:val="0"/>
+              </w:rPr>
+              <w:t>Mapa1b</w:t>
+            </w:r>
+          </w:p>
+        </w:tc>
+        <w:tc>
+          <w:tcPr>
+            <w:tcW w:type="dxa" w:w="1804"/>
+            <w:tcBorders>
+              <w:top w:val="single" w:color="99948e" w:sz="2" w:space="0" w:shadow="0" w:frame="0"/>
+              <w:left w:val="nil"/>
+              <w:bottom w:val="single" w:color="99948e" w:sz="8" w:space="0" w:shadow="0" w:frame="0"/>
+              <w:right w:val="nil"/>
+            </w:tcBorders>
+            <w:shd w:val="clear" w:color="auto" w:fill="d6dfe7"/>
+            <w:tcMar>
+              <w:top w:type="dxa" w:w="80"/>
+              <w:left w:type="dxa" w:w="80"/>
+              <w:bottom w:type="dxa" w:w="80"/>
+              <w:right w:type="dxa" w:w="80"/>
+            </w:tcMar>
+            <w:vAlign w:val="top"/>
+          </w:tcPr>
+          <w:p>
+            <w:pPr>
+              <w:pStyle w:val="Estilo da tabela 4"/>
+              <w:bidi w:val="0"/>
+            </w:pPr>
+            <w:r>
+              <w:rPr>
+                <w:rFonts w:ascii="Baskerville SemiBold" w:cs="Arial Unicode MS" w:hAnsi="Baskerville SemiBold" w:eastAsia="Arial Unicode MS"/>
+                <w:rtl w:val="0"/>
+              </w:rPr>
+              <w:t>Mapa2b</w:t>
+            </w:r>
+          </w:p>
+        </w:tc>
+        <w:tc>
+          <w:tcPr>
+            <w:tcW w:type="dxa" w:w="1804"/>
+            <w:tcBorders>
+              <w:top w:val="single" w:color="99948e" w:sz="2" w:space="0" w:shadow="0" w:frame="0"/>
+              <w:left w:val="nil"/>
+              <w:bottom w:val="single" w:color="99948e" w:sz="8" w:space="0" w:shadow="0" w:frame="0"/>
+              <w:right w:val="single" w:color="99948e" w:sz="2" w:space="0" w:shadow="0" w:frame="0"/>
+            </w:tcBorders>
+            <w:shd w:val="clear" w:color="auto" w:fill="d6dfe7"/>
+            <w:tcMar>
+              <w:top w:type="dxa" w:w="80"/>
+              <w:left w:type="dxa" w:w="80"/>
+              <w:bottom w:type="dxa" w:w="80"/>
+              <w:right w:type="dxa" w:w="80"/>
+            </w:tcMar>
+            <w:vAlign w:val="top"/>
+          </w:tcPr>
+          <w:p>
+            <w:pPr>
+              <w:pStyle w:val="Estilo da tabela 4"/>
+              <w:bidi w:val="0"/>
+            </w:pPr>
+            <w:r>
+              <w:rPr>
+                <w:rFonts w:ascii="Baskerville SemiBold" w:cs="Arial Unicode MS" w:hAnsi="Baskerville SemiBold" w:eastAsia="Arial Unicode MS"/>
+                <w:rtl w:val="0"/>
+              </w:rPr>
+              <w:t>Mapa3</w:t>
+            </w:r>
+          </w:p>
+        </w:tc>
+      </w:tr>
+      <w:tr>
+        <w:tblPrEx>
+          <w:shd w:val="clear" w:color="auto" w:fill="auto"/>
+        </w:tblPrEx>
+        <w:trPr>
+          <w:trHeight w:val="288" w:hRule="atLeast"/>
+        </w:trPr>
+        <w:tc>
+          <w:tcPr>
+            <w:tcW w:type="dxa" w:w="1804"/>
+            <w:tcBorders>
+              <w:top w:val="single" w:color="99948e" w:sz="8" w:space="0" w:shadow="0" w:frame="0"/>
+              <w:left w:val="single" w:color="99948e" w:sz="2" w:space="0" w:shadow="0" w:frame="0"/>
+              <w:bottom w:val="nil"/>
+              <w:right w:val="single" w:color="99948e" w:sz="8" w:space="0" w:shadow="0" w:frame="0"/>
+            </w:tcBorders>
+            <w:shd w:val="clear" w:color="auto" w:fill="d6dfe7"/>
+            <w:tcMar>
+              <w:top w:type="dxa" w:w="80"/>
+              <w:left w:type="dxa" w:w="80"/>
+              <w:bottom w:type="dxa" w:w="80"/>
+              <w:right w:type="dxa" w:w="80"/>
+            </w:tcMar>
+            <w:vAlign w:val="top"/>
+          </w:tcPr>
+          <w:p>
+            <w:pPr>
+              <w:pStyle w:val="Estilo da tabela 4"/>
+              <w:bidi w:val="0"/>
+            </w:pPr>
+            <w:r>
+              <w:rPr>
+                <w:rFonts w:ascii="Baskerville SemiBold" w:cs="Arial Unicode MS" w:hAnsi="Baskerville SemiBold" w:eastAsia="Arial Unicode MS"/>
+                <w:rtl w:val="0"/>
+              </w:rPr>
+              <w:t>Linear</w:t>
+            </w:r>
+          </w:p>
+        </w:tc>
+        <w:tc>
+          <w:tcPr>
+            <w:tcW w:type="dxa" w:w="1804"/>
+            <w:tcBorders>
+              <w:top w:val="single" w:color="99948e" w:sz="8" w:space="0" w:shadow="0" w:frame="0"/>
+              <w:left w:val="single" w:color="99948e" w:sz="8" w:space="0" w:shadow="0" w:frame="0"/>
+              <w:bottom w:val="nil"/>
+              <w:right w:val="single" w:color="99948e" w:sz="2" w:space="0" w:shadow="0" w:frame="0"/>
+            </w:tcBorders>
+            <w:shd w:val="clear" w:color="auto" w:fill="auto"/>
+            <w:tcMar>
+              <w:top w:type="dxa" w:w="80"/>
+              <w:left w:type="dxa" w:w="80"/>
+              <w:bottom w:type="dxa" w:w="80"/>
+              <w:right w:type="dxa" w:w="80"/>
+            </w:tcMar>
+            <w:vAlign w:val="top"/>
+          </w:tcPr>
+          <w:p>
+            <w:pPr>
+              <w:pStyle w:val="Estilo da tabela 3"/>
+              <w:bidi w:val="0"/>
+            </w:pPr>
+            <w:r>
+              <w:rPr>
+                <w:rFonts w:ascii="Baskerville" w:cs="Arial Unicode MS" w:hAnsi="Baskerville" w:eastAsia="Arial Unicode MS"/>
+                <w:rtl w:val="0"/>
+              </w:rPr>
+              <w:t>10.0</w:t>
+            </w:r>
+          </w:p>
+        </w:tc>
+        <w:tc>
+          <w:tcPr>
+            <w:tcW w:type="dxa" w:w="1803"/>
+            <w:tcBorders>
+              <w:top w:val="single" w:color="99948e" w:sz="8" w:space="0" w:shadow="0" w:frame="0"/>
+              <w:left w:val="single" w:color="99948e" w:sz="2" w:space="0" w:shadow="0" w:frame="0"/>
+              <w:bottom w:val="nil"/>
+              <w:right w:val="single" w:color="99948e" w:sz="2" w:space="0" w:shadow="0" w:frame="0"/>
+            </w:tcBorders>
+            <w:shd w:val="clear" w:color="auto" w:fill="auto"/>
+            <w:tcMar>
+              <w:top w:type="dxa" w:w="80"/>
+              <w:left w:type="dxa" w:w="80"/>
+              <w:bottom w:type="dxa" w:w="80"/>
+              <w:right w:type="dxa" w:w="80"/>
+            </w:tcMar>
+            <w:vAlign w:val="top"/>
+          </w:tcPr>
+          <w:p>
+            <w:pPr>
+              <w:pStyle w:val="Estilo da tabela 3"/>
+              <w:bidi w:val="0"/>
+            </w:pPr>
+            <w:r>
+              <w:rPr>
+                <w:rFonts w:ascii="Baskerville" w:cs="Arial Unicode MS" w:hAnsi="Baskerville" w:eastAsia="Arial Unicode MS"/>
+                <w:rtl w:val="0"/>
+              </w:rPr>
+              <w:t>13.5</w:t>
+            </w:r>
+          </w:p>
+        </w:tc>
+        <w:tc>
+          <w:tcPr>
+            <w:tcW w:type="dxa" w:w="1804"/>
+            <w:tcBorders>
+              <w:top w:val="single" w:color="99948e" w:sz="8" w:space="0" w:shadow="0" w:frame="0"/>
+              <w:left w:val="single" w:color="99948e" w:sz="2" w:space="0" w:shadow="0" w:frame="0"/>
+              <w:bottom w:val="nil"/>
+              <w:right w:val="single" w:color="99948e" w:sz="2" w:space="0" w:shadow="0" w:frame="0"/>
+            </w:tcBorders>
+            <w:shd w:val="clear" w:color="auto" w:fill="auto"/>
+            <w:tcMar>
+              <w:top w:type="dxa" w:w="80"/>
+              <w:left w:type="dxa" w:w="80"/>
+              <w:bottom w:type="dxa" w:w="80"/>
+              <w:right w:type="dxa" w:w="80"/>
+            </w:tcMar>
+            <w:vAlign w:val="top"/>
+          </w:tcPr>
+          <w:p>
+            <w:pPr>
+              <w:pStyle w:val="Estilo da tabela 3"/>
+              <w:bidi w:val="0"/>
+            </w:pPr>
+            <w:r>
+              <w:rPr>
+                <w:rFonts w:ascii="Baskerville" w:cs="Arial Unicode MS" w:hAnsi="Baskerville" w:eastAsia="Arial Unicode MS"/>
+                <w:rtl w:val="0"/>
+              </w:rPr>
+              <w:t>34.0</w:t>
+            </w:r>
+          </w:p>
+        </w:tc>
+        <w:tc>
+          <w:tcPr>
+            <w:tcW w:type="dxa" w:w="1804"/>
+            <w:tcBorders>
+              <w:top w:val="single" w:color="99948e" w:sz="8" w:space="0" w:shadow="0" w:frame="0"/>
+              <w:left w:val="single" w:color="99948e" w:sz="2" w:space="0" w:shadow="0" w:frame="0"/>
+              <w:bottom w:val="nil"/>
+              <w:right w:val="single" w:color="99948e" w:sz="2" w:space="0" w:shadow="0" w:frame="0"/>
+            </w:tcBorders>
+            <w:shd w:val="clear" w:color="auto" w:fill="auto"/>
+            <w:tcMar>
+              <w:top w:type="dxa" w:w="80"/>
+              <w:left w:type="dxa" w:w="80"/>
+              <w:bottom w:type="dxa" w:w="80"/>
+              <w:right w:type="dxa" w:w="80"/>
+            </w:tcMar>
+            <w:vAlign w:val="top"/>
+          </w:tcPr>
+          <w:p>
+            <w:pPr>
+              <w:pStyle w:val="Estilo da tabela 3"/>
+              <w:bidi w:val="0"/>
+            </w:pPr>
+            <w:r>
+              <w:rPr>
+                <w:rFonts w:ascii="Baskerville" w:cs="Arial Unicode MS" w:hAnsi="Baskerville" w:eastAsia="Arial Unicode MS"/>
+                <w:rtl w:val="0"/>
+              </w:rPr>
+              <w:t>62.0</w:t>
+            </w:r>
+          </w:p>
+        </w:tc>
+      </w:tr>
+      <w:tr>
+        <w:tblPrEx>
+          <w:shd w:val="clear" w:color="auto" w:fill="auto"/>
+        </w:tblPrEx>
+        <w:trPr>
+          <w:trHeight w:val="288" w:hRule="atLeast"/>
+        </w:trPr>
+        <w:tc>
+          <w:tcPr>
+            <w:tcW w:type="dxa" w:w="1804"/>
+            <w:tcBorders>
+              <w:top w:val="nil"/>
+              <w:left w:val="single" w:color="99948e" w:sz="2" w:space="0" w:shadow="0" w:frame="0"/>
+              <w:bottom w:val="nil"/>
+              <w:right w:val="single" w:color="99948e" w:sz="8" w:space="0" w:shadow="0" w:frame="0"/>
+            </w:tcBorders>
+            <w:shd w:val="clear" w:color="auto" w:fill="d6dfe7"/>
+            <w:tcMar>
+              <w:top w:type="dxa" w:w="80"/>
+              <w:left w:type="dxa" w:w="80"/>
+              <w:bottom w:type="dxa" w:w="80"/>
+              <w:right w:type="dxa" w:w="80"/>
+            </w:tcMar>
+            <w:vAlign w:val="top"/>
+          </w:tcPr>
+          <w:p>
+            <w:pPr>
+              <w:pStyle w:val="Estilo da tabela 4"/>
+              <w:bidi w:val="0"/>
+            </w:pPr>
+            <w:r>
+              <w:rPr>
+                <w:rFonts w:ascii="Baskerville SemiBold" w:cs="Arial Unicode MS" w:hAnsi="Baskerville SemiBold" w:eastAsia="Arial Unicode MS"/>
+                <w:rtl w:val="0"/>
+              </w:rPr>
+              <w:t>Gaussiana</w:t>
+            </w:r>
+          </w:p>
+        </w:tc>
+        <w:tc>
+          <w:tcPr>
+            <w:tcW w:type="dxa" w:w="1804"/>
+            <w:tcBorders>
+              <w:top w:val="nil"/>
+              <w:left w:val="single" w:color="99948e" w:sz="8" w:space="0" w:shadow="0" w:frame="0"/>
+              <w:bottom w:val="nil"/>
+              <w:right w:val="single" w:color="99948e" w:sz="2" w:space="0" w:shadow="0" w:frame="0"/>
+            </w:tcBorders>
+            <w:shd w:val="clear" w:color="auto" w:fill="f2f4f6"/>
+            <w:tcMar>
+              <w:top w:type="dxa" w:w="80"/>
+              <w:left w:type="dxa" w:w="80"/>
+              <w:bottom w:type="dxa" w:w="80"/>
+              <w:right w:type="dxa" w:w="80"/>
+            </w:tcMar>
+            <w:vAlign w:val="top"/>
+          </w:tcPr>
+          <w:p>
+            <w:pPr>
+              <w:pStyle w:val="Estilo da tabela 3"/>
+              <w:bidi w:val="0"/>
+            </w:pPr>
+            <w:r>
+              <w:rPr>
+                <w:rFonts w:ascii="Baskerville" w:cs="Arial Unicode MS" w:hAnsi="Baskerville" w:eastAsia="Arial Unicode MS"/>
+                <w:rtl w:val="0"/>
+              </w:rPr>
+              <w:t>8.0</w:t>
+            </w:r>
+          </w:p>
+        </w:tc>
+        <w:tc>
+          <w:tcPr>
+            <w:tcW w:type="dxa" w:w="1803"/>
+            <w:tcBorders>
+              <w:top w:val="nil"/>
+              <w:left w:val="single" w:color="99948e" w:sz="2" w:space="0" w:shadow="0" w:frame="0"/>
+              <w:bottom w:val="nil"/>
+              <w:right w:val="single" w:color="99948e" w:sz="2" w:space="0" w:shadow="0" w:frame="0"/>
+            </w:tcBorders>
+            <w:shd w:val="clear" w:color="auto" w:fill="f2f4f6"/>
+            <w:tcMar>
+              <w:top w:type="dxa" w:w="80"/>
+              <w:left w:type="dxa" w:w="80"/>
+              <w:bottom w:type="dxa" w:w="80"/>
+              <w:right w:type="dxa" w:w="80"/>
+            </w:tcMar>
+            <w:vAlign w:val="top"/>
+          </w:tcPr>
+          <w:p>
+            <w:pPr>
+              <w:pStyle w:val="Estilo da tabela 3"/>
+              <w:bidi w:val="0"/>
+            </w:pPr>
+            <w:r>
+              <w:rPr>
+                <w:rFonts w:ascii="Baskerville" w:cs="Arial Unicode MS" w:hAnsi="Baskerville" w:eastAsia="Arial Unicode MS"/>
+                <w:rtl w:val="0"/>
+              </w:rPr>
+              <w:t>14.0</w:t>
+            </w:r>
+          </w:p>
+        </w:tc>
+        <w:tc>
+          <w:tcPr>
+            <w:tcW w:type="dxa" w:w="1804"/>
+            <w:tcBorders>
+              <w:top w:val="nil"/>
+              <w:left w:val="single" w:color="99948e" w:sz="2" w:space="0" w:shadow="0" w:frame="0"/>
+              <w:bottom w:val="nil"/>
+              <w:right w:val="single" w:color="99948e" w:sz="2" w:space="0" w:shadow="0" w:frame="0"/>
+            </w:tcBorders>
+            <w:shd w:val="clear" w:color="auto" w:fill="f2f4f6"/>
+            <w:tcMar>
+              <w:top w:type="dxa" w:w="80"/>
+              <w:left w:type="dxa" w:w="80"/>
+              <w:bottom w:type="dxa" w:w="80"/>
+              <w:right w:type="dxa" w:w="80"/>
+            </w:tcMar>
+            <w:vAlign w:val="top"/>
+          </w:tcPr>
+          <w:p>
+            <w:pPr>
+              <w:pStyle w:val="Estilo da tabela 3"/>
+              <w:bidi w:val="0"/>
+            </w:pPr>
+            <w:r>
+              <w:rPr>
+                <w:rFonts w:ascii="Baskerville" w:cs="Arial Unicode MS" w:hAnsi="Baskerville" w:eastAsia="Arial Unicode MS"/>
+                <w:rtl w:val="0"/>
+              </w:rPr>
+              <w:t>36.0</w:t>
+            </w:r>
+          </w:p>
+        </w:tc>
+        <w:tc>
+          <w:tcPr>
+            <w:tcW w:type="dxa" w:w="1804"/>
+            <w:tcBorders>
+              <w:top w:val="nil"/>
+              <w:left w:val="single" w:color="99948e" w:sz="2" w:space="0" w:shadow="0" w:frame="0"/>
+              <w:bottom w:val="nil"/>
+              <w:right w:val="single" w:color="99948e" w:sz="2" w:space="0" w:shadow="0" w:frame="0"/>
+            </w:tcBorders>
+            <w:shd w:val="clear" w:color="auto" w:fill="f2f4f6"/>
+            <w:tcMar>
+              <w:top w:type="dxa" w:w="80"/>
+              <w:left w:type="dxa" w:w="80"/>
+              <w:bottom w:type="dxa" w:w="80"/>
+              <w:right w:type="dxa" w:w="80"/>
+            </w:tcMar>
+            <w:vAlign w:val="top"/>
+          </w:tcPr>
+          <w:p>
+            <w:pPr>
+              <w:pStyle w:val="Estilo da tabela 3"/>
+              <w:bidi w:val="0"/>
+            </w:pPr>
+            <w:r>
+              <w:rPr>
+                <w:rFonts w:ascii="Baskerville" w:cs="Arial Unicode MS" w:hAnsi="Baskerville" w:eastAsia="Arial Unicode MS"/>
+                <w:rtl w:val="0"/>
+              </w:rPr>
+              <w:t>46.0</w:t>
+            </w:r>
+          </w:p>
+        </w:tc>
+      </w:tr>
+      <w:tr>
+        <w:tblPrEx>
+          <w:shd w:val="clear" w:color="auto" w:fill="auto"/>
+        </w:tblPrEx>
+        <w:trPr>
+          <w:trHeight w:val="443" w:hRule="atLeast"/>
+        </w:trPr>
+        <w:tc>
+          <w:tcPr>
+            <w:tcW w:type="dxa" w:w="1804"/>
+            <w:tcBorders>
+              <w:top w:val="nil"/>
+              <w:left w:val="single" w:color="99948e" w:sz="2" w:space="0" w:shadow="0" w:frame="0"/>
+              <w:bottom w:val="single" w:color="99948e" w:sz="2" w:space="0" w:shadow="0" w:frame="0"/>
+              <w:right w:val="single" w:color="99948e" w:sz="8" w:space="0" w:shadow="0" w:frame="0"/>
+            </w:tcBorders>
+            <w:shd w:val="clear" w:color="auto" w:fill="d6dfe7"/>
+            <w:tcMar>
+              <w:top w:type="dxa" w:w="80"/>
+              <w:left w:type="dxa" w:w="80"/>
+              <w:bottom w:type="dxa" w:w="80"/>
+              <w:right w:type="dxa" w:w="80"/>
+            </w:tcMar>
+            <w:vAlign w:val="top"/>
+          </w:tcPr>
+          <w:p>
+            <w:pPr>
+              <w:pStyle w:val="Estilo da tabela 4"/>
+              <w:bidi w:val="0"/>
+            </w:pPr>
+            <w:r>
+              <w:rPr>
+                <w:rFonts w:ascii="Baskerville SemiBold" w:cs="Arial Unicode MS" w:hAnsi="Baskerville SemiBold" w:eastAsia="Arial Unicode MS"/>
+                <w:rtl w:val="0"/>
+              </w:rPr>
+              <w:t>Logaritmica Negativa</w:t>
+            </w:r>
+          </w:p>
+        </w:tc>
+        <w:tc>
+          <w:tcPr>
+            <w:tcW w:type="dxa" w:w="1804"/>
+            <w:tcBorders>
+              <w:top w:val="nil"/>
+              <w:left w:val="single" w:color="99948e" w:sz="8" w:space="0" w:shadow="0" w:frame="0"/>
+              <w:bottom w:val="single" w:color="99948e" w:sz="2" w:space="0" w:shadow="0" w:frame="0"/>
+              <w:right w:val="single" w:color="99948e" w:sz="2" w:space="0" w:shadow="0" w:frame="0"/>
+            </w:tcBorders>
+            <w:shd w:val="clear" w:color="auto" w:fill="auto"/>
+            <w:tcMar>
+              <w:top w:type="dxa" w:w="80"/>
+              <w:left w:type="dxa" w:w="80"/>
+              <w:bottom w:type="dxa" w:w="80"/>
+              <w:right w:type="dxa" w:w="80"/>
+            </w:tcMar>
+            <w:vAlign w:val="top"/>
+          </w:tcPr>
+          <w:p>
+            <w:pPr>
+              <w:pStyle w:val="Estilo da tabela 3"/>
+              <w:jc w:val="left"/>
+            </w:pPr>
+            <w:r>
+              <w:rPr>
+                <w:rFonts w:ascii="Baskerville" w:hAnsi="Baskerville"/>
+                <w:rtl w:val="0"/>
+              </w:rPr>
+              <w:t>6.7</w:t>
+            </w:r>
+          </w:p>
+        </w:tc>
+        <w:tc>
+          <w:tcPr>
+            <w:tcW w:type="dxa" w:w="1803"/>
+            <w:tcBorders>
+              <w:top w:val="nil"/>
+              <w:left w:val="single" w:color="99948e" w:sz="2" w:space="0" w:shadow="0" w:frame="0"/>
+              <w:bottom w:val="single" w:color="99948e" w:sz="2" w:space="0" w:shadow="0" w:frame="0"/>
+              <w:right w:val="single" w:color="99948e" w:sz="2" w:space="0" w:shadow="0" w:frame="0"/>
+            </w:tcBorders>
+            <w:shd w:val="clear" w:color="auto" w:fill="auto"/>
+            <w:tcMar>
+              <w:top w:type="dxa" w:w="80"/>
+              <w:left w:type="dxa" w:w="80"/>
+              <w:bottom w:type="dxa" w:w="80"/>
+              <w:right w:type="dxa" w:w="80"/>
+            </w:tcMar>
+            <w:vAlign w:val="top"/>
+          </w:tcPr>
+          <w:p>
+            <w:pPr>
+              <w:pStyle w:val="Estilo da tabela 3"/>
+              <w:bidi w:val="0"/>
+            </w:pPr>
+            <w:r>
+              <w:rPr>
+                <w:rFonts w:ascii="Baskerville" w:cs="Arial Unicode MS" w:hAnsi="Baskerville" w:eastAsia="Arial Unicode MS"/>
+                <w:rtl w:val="0"/>
+              </w:rPr>
+              <w:t>13.0</w:t>
+            </w:r>
+          </w:p>
+        </w:tc>
+        <w:tc>
+          <w:tcPr>
+            <w:tcW w:type="dxa" w:w="1804"/>
+            <w:tcBorders>
+              <w:top w:val="nil"/>
+              <w:left w:val="single" w:color="99948e" w:sz="2" w:space="0" w:shadow="0" w:frame="0"/>
+              <w:bottom w:val="single" w:color="99948e" w:sz="2" w:space="0" w:shadow="0" w:frame="0"/>
+              <w:right w:val="single" w:color="99948e" w:sz="2" w:space="0" w:shadow="0" w:frame="0"/>
+            </w:tcBorders>
+            <w:shd w:val="clear" w:color="auto" w:fill="auto"/>
+            <w:tcMar>
+              <w:top w:type="dxa" w:w="80"/>
+              <w:left w:type="dxa" w:w="80"/>
+              <w:bottom w:type="dxa" w:w="80"/>
+              <w:right w:type="dxa" w:w="80"/>
+            </w:tcMar>
+            <w:vAlign w:val="top"/>
+          </w:tcPr>
+          <w:p>
+            <w:pPr>
+              <w:pStyle w:val="Estilo da tabela 3"/>
+              <w:bidi w:val="0"/>
+            </w:pPr>
+            <w:r>
+              <w:rPr>
+                <w:rFonts w:ascii="Baskerville" w:cs="Arial Unicode MS" w:hAnsi="Baskerville" w:eastAsia="Arial Unicode MS"/>
+                <w:rtl w:val="0"/>
+              </w:rPr>
+              <w:t>31.0</w:t>
+            </w:r>
+          </w:p>
+        </w:tc>
+        <w:tc>
+          <w:tcPr>
+            <w:tcW w:type="dxa" w:w="1804"/>
+            <w:tcBorders>
+              <w:top w:val="nil"/>
+              <w:left w:val="single" w:color="99948e" w:sz="2" w:space="0" w:shadow="0" w:frame="0"/>
+              <w:bottom w:val="single" w:color="99948e" w:sz="2" w:space="0" w:shadow="0" w:frame="0"/>
+              <w:right w:val="single" w:color="99948e" w:sz="2" w:space="0" w:shadow="0" w:frame="0"/>
+            </w:tcBorders>
+            <w:shd w:val="clear" w:color="auto" w:fill="auto"/>
+            <w:tcMar>
+              <w:top w:type="dxa" w:w="80"/>
+              <w:left w:type="dxa" w:w="80"/>
+              <w:bottom w:type="dxa" w:w="80"/>
+              <w:right w:type="dxa" w:w="80"/>
+            </w:tcMar>
+            <w:vAlign w:val="top"/>
+          </w:tcPr>
+          <w:p>
+            <w:pPr>
+              <w:pStyle w:val="Estilo da tabela 3"/>
+              <w:bidi w:val="0"/>
+            </w:pPr>
+            <w:r>
+              <w:rPr>
+                <w:rFonts w:ascii="Baskerville" w:cs="Arial Unicode MS" w:hAnsi="Baskerville" w:eastAsia="Arial Unicode MS"/>
+                <w:rtl w:val="0"/>
+              </w:rPr>
+              <w:t>46.0</w:t>
+            </w:r>
+          </w:p>
+        </w:tc>
+      </w:tr>
+    </w:tbl>
+    <w:p>
+      <w:pPr>
+        <w:pStyle w:val="Corpo"/>
+        <w:bidi w:val="0"/>
+      </w:pPr>
+    </w:p>
+    <w:p>
+      <w:pPr>
+        <w:pStyle w:val="Corpo"/>
+        <w:bidi w:val="0"/>
+      </w:pPr>
+    </w:p>
+    <w:p>
+      <w:pPr>
+        <w:pStyle w:val="Corpo"/>
+        <w:bidi w:val="0"/>
+      </w:pPr>
+    </w:p>
+    <w:p>
+      <w:pPr>
+        <w:pStyle w:val="Título"/>
+        <w:bidi w:val="0"/>
+      </w:pPr>
+      <w:bookmarkStart w:name="_Toc7" w:id="7"/>
+      <w:r>
+        <w:rPr>
+          <w:rFonts w:cs="Arial Unicode MS" w:eastAsia="Arial Unicode MS"/>
+          <w:rtl w:val="0"/>
+          <w:lang w:val="pt-PT"/>
+        </w:rPr>
+        <w:t>Conclus</w:t>
+      </w:r>
+      <w:r>
+        <w:rPr>
+          <w:rFonts w:cs="Arial Unicode MS" w:eastAsia="Arial Unicode MS" w:hint="default"/>
+          <w:rtl w:val="0"/>
+          <w:lang w:val="pt-PT"/>
+        </w:rPr>
+        <w:t>õ</w:t>
+      </w:r>
+      <w:r>
+        <w:rPr>
+          <w:rFonts w:cs="Arial Unicode MS" w:eastAsia="Arial Unicode MS"/>
+          <w:rtl w:val="0"/>
+          <w:lang w:val="pt-PT"/>
+        </w:rPr>
+        <w:t>es</w:t>
+      </w:r>
+      <w:bookmarkEnd w:id="7"/>
     </w:p>
     <w:sectPr>
-      <w:headerReference w:type="default" r:id="rId4"/>
-      <w:footerReference w:type="default" r:id="rId5"/>
+      <w:headerReference w:type="default" r:id="rId6"/>
+      <w:footerReference w:type="default" r:id="rId7"/>
       <w:pgSz w:w="11900" w:h="16840" w:orient="portrait"/>
       <w:pgMar w:top="1440" w:right="1440" w:bottom="1440" w:left="1440" w:header="720" w:footer="720"/>
       <w:bidi w:val="0"/>
@@ -3463,9 +6593,7 @@
       <w:rPr/>
       <w:fldChar w:fldCharType="separate" w:fldLock="0"/>
     </w:r>
-    <w:r>
-      <w:t>1</w:t>
-    </w:r>
+    <w:r/>
     <w:r>
       <w:rPr/>
       <w:fldChar w:fldCharType="end" w:fldLock="0"/>
@@ -4268,6 +7396,261 @@
         <w:lvlJc w:val="left"/>
         <w:pPr>
           <w:ind w:left="1650" w:hanging="210"/>
+        </w:pPr>
+        <w:rPr>
+          <w:rFonts w:hAnsi="Arial Unicode MS"/>
+          <w:caps w:val="0"/>
+          <w:smallCaps w:val="0"/>
+          <w:strike w:val="0"/>
+          <w:dstrike w:val="0"/>
+          <w:outline w:val="0"/>
+          <w:emboss w:val="0"/>
+          <w:imprint w:val="0"/>
+          <w:spacing w:val="0"/>
+          <w:w w:val="100"/>
+          <w:kern w:val="0"/>
+          <w:position w:val="0"/>
+          <w:highlight w:val="none"/>
+          <w:vertAlign w:val="baseline"/>
+        </w:rPr>
+      </w:lvl>
+    </w:lvlOverride>
+  </w:num>
+  <w:num w:numId="6">
+    <w:abstractNumId w:val="2"/>
+    <w:lvlOverride w:ilvl="0">
+      <w:lvl w:ilvl="0">
+        <w:start w:val="1"/>
+        <w:numFmt w:val="bullet"/>
+        <w:suff w:val="tab"/>
+        <w:lvlText w:val="*"/>
+        <w:lvlJc w:val="left"/>
+        <w:pPr>
+          <w:ind w:left="150" w:hanging="150"/>
+        </w:pPr>
+        <w:rPr>
+          <w:rFonts w:hAnsi="Arial Unicode MS"/>
+          <w:caps w:val="0"/>
+          <w:smallCaps w:val="0"/>
+          <w:strike w:val="0"/>
+          <w:dstrike w:val="0"/>
+          <w:outline w:val="0"/>
+          <w:emboss w:val="0"/>
+          <w:imprint w:val="0"/>
+          <w:spacing w:val="0"/>
+          <w:w w:val="100"/>
+          <w:kern w:val="0"/>
+          <w:position w:val="0"/>
+          <w:highlight w:val="none"/>
+          <w:vertAlign w:val="baseline"/>
+        </w:rPr>
+      </w:lvl>
+    </w:lvlOverride>
+    <w:lvlOverride w:ilvl="1">
+      <w:lvl w:ilvl="1">
+        <w:start w:val="1"/>
+        <w:numFmt w:val="bullet"/>
+        <w:suff w:val="tab"/>
+        <w:lvlText w:val="*"/>
+        <w:lvlJc w:val="left"/>
+        <w:pPr>
+          <w:ind w:left="330" w:hanging="150"/>
+        </w:pPr>
+        <w:rPr>
+          <w:rFonts w:hAnsi="Arial Unicode MS"/>
+          <w:caps w:val="0"/>
+          <w:smallCaps w:val="0"/>
+          <w:strike w:val="0"/>
+          <w:dstrike w:val="0"/>
+          <w:outline w:val="0"/>
+          <w:emboss w:val="0"/>
+          <w:imprint w:val="0"/>
+          <w:spacing w:val="0"/>
+          <w:w w:val="100"/>
+          <w:kern w:val="0"/>
+          <w:position w:val="0"/>
+          <w:highlight w:val="none"/>
+          <w:vertAlign w:val="baseline"/>
+        </w:rPr>
+      </w:lvl>
+    </w:lvlOverride>
+    <w:lvlOverride w:ilvl="2">
+      <w:lvl w:ilvl="2">
+        <w:start w:val="1"/>
+        <w:numFmt w:val="bullet"/>
+        <w:suff w:val="tab"/>
+        <w:lvlText w:val="*"/>
+        <w:lvlJc w:val="left"/>
+        <w:pPr>
+          <w:ind w:left="510" w:hanging="150"/>
+        </w:pPr>
+        <w:rPr>
+          <w:rFonts w:hAnsi="Arial Unicode MS"/>
+          <w:caps w:val="0"/>
+          <w:smallCaps w:val="0"/>
+          <w:strike w:val="0"/>
+          <w:dstrike w:val="0"/>
+          <w:outline w:val="0"/>
+          <w:emboss w:val="0"/>
+          <w:imprint w:val="0"/>
+          <w:spacing w:val="0"/>
+          <w:w w:val="100"/>
+          <w:kern w:val="0"/>
+          <w:position w:val="0"/>
+          <w:highlight w:val="none"/>
+          <w:vertAlign w:val="baseline"/>
+        </w:rPr>
+      </w:lvl>
+    </w:lvlOverride>
+    <w:lvlOverride w:ilvl="3">
+      <w:lvl w:ilvl="3">
+        <w:start w:val="1"/>
+        <w:numFmt w:val="bullet"/>
+        <w:suff w:val="tab"/>
+        <w:lvlText w:val="*"/>
+        <w:lvlJc w:val="left"/>
+        <w:pPr>
+          <w:ind w:left="690" w:hanging="150"/>
+        </w:pPr>
+        <w:rPr>
+          <w:rFonts w:hAnsi="Arial Unicode MS"/>
+          <w:caps w:val="0"/>
+          <w:smallCaps w:val="0"/>
+          <w:strike w:val="0"/>
+          <w:dstrike w:val="0"/>
+          <w:outline w:val="0"/>
+          <w:emboss w:val="0"/>
+          <w:imprint w:val="0"/>
+          <w:spacing w:val="0"/>
+          <w:w w:val="100"/>
+          <w:kern w:val="0"/>
+          <w:position w:val="0"/>
+          <w:highlight w:val="none"/>
+          <w:vertAlign w:val="baseline"/>
+        </w:rPr>
+      </w:lvl>
+    </w:lvlOverride>
+    <w:lvlOverride w:ilvl="4">
+      <w:lvl w:ilvl="4">
+        <w:start w:val="1"/>
+        <w:numFmt w:val="bullet"/>
+        <w:suff w:val="tab"/>
+        <w:lvlText w:val="*"/>
+        <w:lvlJc w:val="left"/>
+        <w:pPr>
+          <w:ind w:left="870" w:hanging="150"/>
+        </w:pPr>
+        <w:rPr>
+          <w:rFonts w:hAnsi="Arial Unicode MS"/>
+          <w:caps w:val="0"/>
+          <w:smallCaps w:val="0"/>
+          <w:strike w:val="0"/>
+          <w:dstrike w:val="0"/>
+          <w:outline w:val="0"/>
+          <w:emboss w:val="0"/>
+          <w:imprint w:val="0"/>
+          <w:spacing w:val="0"/>
+          <w:w w:val="100"/>
+          <w:kern w:val="0"/>
+          <w:position w:val="0"/>
+          <w:highlight w:val="none"/>
+          <w:vertAlign w:val="baseline"/>
+        </w:rPr>
+      </w:lvl>
+    </w:lvlOverride>
+    <w:lvlOverride w:ilvl="5">
+      <w:lvl w:ilvl="5">
+        <w:start w:val="1"/>
+        <w:numFmt w:val="bullet"/>
+        <w:suff w:val="tab"/>
+        <w:lvlText w:val="*"/>
+        <w:lvlJc w:val="left"/>
+        <w:pPr>
+          <w:ind w:left="1050" w:hanging="150"/>
+        </w:pPr>
+        <w:rPr>
+          <w:rFonts w:hAnsi="Arial Unicode MS"/>
+          <w:caps w:val="0"/>
+          <w:smallCaps w:val="0"/>
+          <w:strike w:val="0"/>
+          <w:dstrike w:val="0"/>
+          <w:outline w:val="0"/>
+          <w:emboss w:val="0"/>
+          <w:imprint w:val="0"/>
+          <w:spacing w:val="0"/>
+          <w:w w:val="100"/>
+          <w:kern w:val="0"/>
+          <w:position w:val="0"/>
+          <w:highlight w:val="none"/>
+          <w:vertAlign w:val="baseline"/>
+        </w:rPr>
+      </w:lvl>
+    </w:lvlOverride>
+    <w:lvlOverride w:ilvl="6">
+      <w:lvl w:ilvl="6">
+        <w:start w:val="1"/>
+        <w:numFmt w:val="bullet"/>
+        <w:suff w:val="tab"/>
+        <w:lvlText w:val="*"/>
+        <w:lvlJc w:val="left"/>
+        <w:pPr>
+          <w:ind w:left="1230" w:hanging="150"/>
+        </w:pPr>
+        <w:rPr>
+          <w:rFonts w:hAnsi="Arial Unicode MS"/>
+          <w:caps w:val="0"/>
+          <w:smallCaps w:val="0"/>
+          <w:strike w:val="0"/>
+          <w:dstrike w:val="0"/>
+          <w:outline w:val="0"/>
+          <w:emboss w:val="0"/>
+          <w:imprint w:val="0"/>
+          <w:spacing w:val="0"/>
+          <w:w w:val="100"/>
+          <w:kern w:val="0"/>
+          <w:position w:val="0"/>
+          <w:highlight w:val="none"/>
+          <w:vertAlign w:val="baseline"/>
+        </w:rPr>
+      </w:lvl>
+    </w:lvlOverride>
+    <w:lvlOverride w:ilvl="7">
+      <w:lvl w:ilvl="7">
+        <w:start w:val="1"/>
+        <w:numFmt w:val="bullet"/>
+        <w:suff w:val="tab"/>
+        <w:lvlText w:val="*"/>
+        <w:lvlJc w:val="left"/>
+        <w:pPr>
+          <w:ind w:left="1410" w:hanging="150"/>
+        </w:pPr>
+        <w:rPr>
+          <w:rFonts w:hAnsi="Arial Unicode MS"/>
+          <w:caps w:val="0"/>
+          <w:smallCaps w:val="0"/>
+          <w:strike w:val="0"/>
+          <w:dstrike w:val="0"/>
+          <w:outline w:val="0"/>
+          <w:emboss w:val="0"/>
+          <w:imprint w:val="0"/>
+          <w:spacing w:val="0"/>
+          <w:w w:val="100"/>
+          <w:kern w:val="0"/>
+          <w:position w:val="0"/>
+          <w:highlight w:val="none"/>
+          <w:vertAlign w:val="baseline"/>
+        </w:rPr>
+      </w:lvl>
+    </w:lvlOverride>
+    <w:lvlOverride w:ilvl="8">
+      <w:lvl w:ilvl="8">
+        <w:start w:val="1"/>
+        <w:numFmt w:val="bullet"/>
+        <w:suff w:val="tab"/>
+        <w:lvlText w:val="*"/>
+        <w:lvlJc w:val="left"/>
+        <w:pPr>
+          <w:ind w:left="1590" w:hanging="150"/>
         </w:pPr>
         <w:rPr>
           <w:rFonts w:hAnsi="Arial Unicode MS"/>
@@ -4490,52 +7873,6 @@
       </w14:textFill>
     </w:rPr>
   </w:style>
-  <w:style w:type="paragraph" w:styleId="Título">
-    <w:name w:val="Título"/>
-    <w:next w:val="Corpo 2"/>
-    <w:pPr>
-      <w:keepNext w:val="0"/>
-      <w:keepLines w:val="0"/>
-      <w:pageBreakBefore w:val="0"/>
-      <w:widowControl w:val="1"/>
-      <w:shd w:val="clear" w:color="auto" w:fill="auto"/>
-      <w:suppressAutoHyphens w:val="0"/>
-      <w:bidi w:val="0"/>
-      <w:spacing w:before="0" w:after="120" w:line="240" w:lineRule="auto"/>
-      <w:ind w:left="0" w:right="0" w:firstLine="0"/>
-      <w:jc w:val="center"/>
-      <w:outlineLvl w:val="0"/>
-    </w:pPr>
-    <w:rPr>
-      <w:rFonts w:ascii="Baskerville SemiBold" w:cs="Arial Unicode MS" w:hAnsi="Baskerville SemiBold" w:eastAsia="Arial Unicode MS"/>
-      <w:b w:val="0"/>
-      <w:bCs w:val="0"/>
-      <w:i w:val="0"/>
-      <w:iCs w:val="0"/>
-      <w:caps w:val="0"/>
-      <w:smallCaps w:val="0"/>
-      <w:strike w:val="0"/>
-      <w:dstrike w:val="0"/>
-      <w:outline w:val="0"/>
-      <w:color w:val="4b7196"/>
-      <w:spacing w:val="5"/>
-      <w:kern w:val="0"/>
-      <w:position w:val="0"/>
-      <w:sz w:val="54"/>
-      <w:szCs w:val="54"/>
-      <w:u w:val="none"/>
-      <w:vertAlign w:val="baseline"/>
-      <w:lang w:val="pt-PT"/>
-      <w14:textOutline>
-        <w14:noFill/>
-      </w14:textOutline>
-      <w14:textFill>
-        <w14:solidFill>
-          <w14:srgbClr w14:val="4C7196"/>
-        </w14:solidFill>
-      </w14:textFill>
-    </w:rPr>
-  </w:style>
   <w:style w:type="paragraph" w:styleId="Corpo 2">
     <w:name w:val="Corpo 2"/>
     <w:next w:val="Corpo 2"/>
@@ -4553,7 +7890,7 @@
       <w:outlineLvl w:val="9"/>
     </w:pPr>
     <w:rPr>
-      <w:rFonts w:ascii="Baskerville" w:cs="Arial Unicode MS" w:hAnsi="Baskerville" w:eastAsia="Arial Unicode MS"/>
+      <w:rFonts w:ascii="Baskerville" w:cs="Baskerville" w:hAnsi="Baskerville" w:eastAsia="Baskerville"/>
       <w:b w:val="0"/>
       <w:bCs w:val="0"/>
       <w:i w:val="0"/>
@@ -4571,59 +7908,12 @@
       <w:szCs w:val="24"/>
       <w:u w:val="none"/>
       <w:vertAlign w:val="baseline"/>
-      <w:lang w:val="pt-PT"/>
       <w14:textOutline>
         <w14:noFill/>
       </w14:textOutline>
       <w14:textFill>
         <w14:solidFill>
           <w14:srgbClr w14:val="444444"/>
-        </w14:solidFill>
-      </w14:textFill>
-    </w:rPr>
-  </w:style>
-  <w:style w:type="paragraph" w:styleId="Subtítulo">
-    <w:name w:val="Subtítulo"/>
-    <w:next w:val="Corpo 2"/>
-    <w:pPr>
-      <w:keepNext w:val="0"/>
-      <w:keepLines w:val="0"/>
-      <w:pageBreakBefore w:val="0"/>
-      <w:widowControl w:val="1"/>
-      <w:shd w:val="clear" w:color="auto" w:fill="auto"/>
-      <w:suppressAutoHyphens w:val="0"/>
-      <w:bidi w:val="0"/>
-      <w:spacing w:before="0" w:after="160" w:line="240" w:lineRule="auto"/>
-      <w:ind w:left="0" w:right="0" w:firstLine="0"/>
-      <w:jc w:val="center"/>
-      <w:outlineLvl w:val="0"/>
-    </w:pPr>
-    <w:rPr>
-      <w:rFonts w:ascii="Baskerville" w:cs="Arial Unicode MS" w:hAnsi="Baskerville" w:eastAsia="Arial Unicode MS"/>
-      <w:b w:val="0"/>
-      <w:bCs w:val="0"/>
-      <w:i w:val="1"/>
-      <w:iCs w:val="1"/>
-      <w:caps w:val="0"/>
-      <w:smallCaps w:val="0"/>
-      <w:strike w:val="0"/>
-      <w:dstrike w:val="0"/>
-      <w:outline w:val="0"/>
-      <w:color w:val="4b7196"/>
-      <w:spacing w:val="0"/>
-      <w:kern w:val="0"/>
-      <w:position w:val="0"/>
-      <w:sz w:val="40"/>
-      <w:szCs w:val="40"/>
-      <w:u w:val="none"/>
-      <w:vertAlign w:val="baseline"/>
-      <w:lang w:val="pt-PT"/>
-      <w14:textOutline>
-        <w14:noFill/>
-      </w14:textOutline>
-      <w14:textFill>
-        <w14:solidFill>
-          <w14:srgbClr w14:val="4C7196"/>
         </w14:solidFill>
       </w14:textFill>
     </w:rPr>
@@ -4774,6 +8064,192 @@
       <w:u w:val="single"/>
     </w:rPr>
   </w:style>
+  <w:style w:type="paragraph" w:styleId="Título">
+    <w:name w:val="Título"/>
+    <w:next w:val="Corpo 2"/>
+    <w:pPr>
+      <w:keepNext w:val="0"/>
+      <w:keepLines w:val="0"/>
+      <w:pageBreakBefore w:val="0"/>
+      <w:widowControl w:val="1"/>
+      <w:shd w:val="clear" w:color="auto" w:fill="auto"/>
+      <w:suppressAutoHyphens w:val="0"/>
+      <w:bidi w:val="0"/>
+      <w:spacing w:before="0" w:after="120" w:line="240" w:lineRule="auto"/>
+      <w:ind w:left="0" w:right="0" w:firstLine="0"/>
+      <w:jc w:val="center"/>
+      <w:outlineLvl w:val="1"/>
+    </w:pPr>
+    <w:rPr>
+      <w:rFonts w:ascii="Baskerville SemiBold" w:cs="Baskerville SemiBold" w:hAnsi="Baskerville SemiBold" w:eastAsia="Baskerville SemiBold"/>
+      <w:b w:val="0"/>
+      <w:bCs w:val="0"/>
+      <w:i w:val="0"/>
+      <w:iCs w:val="0"/>
+      <w:caps w:val="0"/>
+      <w:smallCaps w:val="0"/>
+      <w:strike w:val="0"/>
+      <w:dstrike w:val="0"/>
+      <w:outline w:val="0"/>
+      <w:color w:val="4b7196"/>
+      <w:spacing w:val="4"/>
+      <w:kern w:val="0"/>
+      <w:position w:val="0"/>
+      <w:sz w:val="48"/>
+      <w:szCs w:val="48"/>
+      <w:u w:val="none"/>
+      <w:vertAlign w:val="baseline"/>
+      <w14:textOutline>
+        <w14:noFill/>
+      </w14:textOutline>
+      <w14:textFill>
+        <w14:solidFill>
+          <w14:srgbClr w14:val="4C7196"/>
+        </w14:solidFill>
+      </w14:textFill>
+    </w:rPr>
+  </w:style>
+  <w:style w:type="paragraph" w:styleId="TOC 1">
+    <w:name w:val="TOC 1"/>
+    <w:next w:val="TOC 1"/>
+    <w:pPr>
+      <w:keepNext w:val="1"/>
+      <w:keepLines w:val="0"/>
+      <w:pageBreakBefore w:val="0"/>
+      <w:widowControl w:val="1"/>
+      <w:shd w:val="clear" w:color="auto" w:fill="auto"/>
+      <w:tabs>
+        <w:tab w:val="right" w:pos="8928"/>
+      </w:tabs>
+      <w:suppressAutoHyphens w:val="0"/>
+      <w:bidi w:val="0"/>
+      <w:spacing w:before="0" w:after="160" w:line="240" w:lineRule="auto"/>
+      <w:ind w:left="0" w:right="0" w:firstLine="0"/>
+      <w:jc w:val="left"/>
+      <w:outlineLvl w:val="0"/>
+    </w:pPr>
+    <w:rPr>
+      <w:rFonts w:ascii="Baskerville" w:cs="Baskerville" w:hAnsi="Baskerville" w:eastAsia="Baskerville"/>
+      <w:b w:val="0"/>
+      <w:bCs w:val="0"/>
+      <w:i w:val="0"/>
+      <w:iCs w:val="0"/>
+      <w:caps w:val="0"/>
+      <w:smallCaps w:val="0"/>
+      <w:strike w:val="0"/>
+      <w:dstrike w:val="0"/>
+      <w:outline w:val="0"/>
+      <w:color w:val="5a5754"/>
+      <w:spacing w:val="0"/>
+      <w:kern w:val="0"/>
+      <w:position w:val="0"/>
+      <w:sz w:val="28"/>
+      <w:szCs w:val="28"/>
+      <w:u w:val="none"/>
+      <w:vertAlign w:val="baseline"/>
+      <w14:textOutline>
+        <w14:noFill/>
+      </w14:textOutline>
+      <w14:textFill>
+        <w14:solidFill>
+          <w14:srgbClr w14:val="5B5854"/>
+        </w14:solidFill>
+      </w14:textFill>
+    </w:rPr>
+  </w:style>
+  <w:style w:type="paragraph" w:styleId="Subtítulo">
+    <w:name w:val="Subtítulo"/>
+    <w:next w:val="Corpo 2"/>
+    <w:pPr>
+      <w:keepNext w:val="0"/>
+      <w:keepLines w:val="0"/>
+      <w:pageBreakBefore w:val="0"/>
+      <w:widowControl w:val="1"/>
+      <w:shd w:val="clear" w:color="auto" w:fill="auto"/>
+      <w:suppressAutoHyphens w:val="0"/>
+      <w:bidi w:val="0"/>
+      <w:spacing w:before="0" w:after="160" w:line="240" w:lineRule="auto"/>
+      <w:ind w:left="0" w:right="0" w:firstLine="0"/>
+      <w:jc w:val="center"/>
+      <w:outlineLvl w:val="0"/>
+    </w:pPr>
+    <w:rPr>
+      <w:rFonts w:ascii="Baskerville" w:cs="Baskerville" w:hAnsi="Baskerville" w:eastAsia="Baskerville"/>
+      <w:b w:val="0"/>
+      <w:bCs w:val="0"/>
+      <w:i w:val="1"/>
+      <w:iCs w:val="1"/>
+      <w:caps w:val="0"/>
+      <w:smallCaps w:val="0"/>
+      <w:strike w:val="0"/>
+      <w:dstrike w:val="0"/>
+      <w:outline w:val="0"/>
+      <w:color w:val="4b7196"/>
+      <w:spacing w:val="0"/>
+      <w:kern w:val="0"/>
+      <w:position w:val="0"/>
+      <w:sz w:val="40"/>
+      <w:szCs w:val="40"/>
+      <w:u w:val="none"/>
+      <w:vertAlign w:val="baseline"/>
+      <w14:textOutline>
+        <w14:noFill/>
+      </w14:textOutline>
+      <w14:textFill>
+        <w14:solidFill>
+          <w14:srgbClr w14:val="4C7196"/>
+        </w14:solidFill>
+      </w14:textFill>
+    </w:rPr>
+  </w:style>
+  <w:style w:type="paragraph" w:styleId="TOC 2">
+    <w:name w:val="TOC 2"/>
+    <w:next w:val="TOC 2"/>
+    <w:pPr>
+      <w:keepNext w:val="1"/>
+      <w:keepLines w:val="0"/>
+      <w:pageBreakBefore w:val="0"/>
+      <w:widowControl w:val="1"/>
+      <w:shd w:val="clear" w:color="auto" w:fill="auto"/>
+      <w:tabs>
+        <w:tab w:val="right" w:pos="8928"/>
+      </w:tabs>
+      <w:suppressAutoHyphens w:val="0"/>
+      <w:bidi w:val="0"/>
+      <w:spacing w:before="0" w:after="160" w:line="240" w:lineRule="auto"/>
+      <w:ind w:left="0" w:right="0" w:firstLine="0"/>
+      <w:jc w:val="left"/>
+      <w:outlineLvl w:val="9"/>
+    </w:pPr>
+    <w:rPr>
+      <w:rFonts w:ascii="Baskerville" w:cs="Baskerville" w:hAnsi="Baskerville" w:eastAsia="Baskerville"/>
+      <w:b w:val="0"/>
+      <w:bCs w:val="0"/>
+      <w:i w:val="0"/>
+      <w:iCs w:val="0"/>
+      <w:caps w:val="0"/>
+      <w:smallCaps w:val="0"/>
+      <w:strike w:val="0"/>
+      <w:dstrike w:val="0"/>
+      <w:outline w:val="0"/>
+      <w:color w:val="5a5754"/>
+      <w:spacing w:val="0"/>
+      <w:kern w:val="0"/>
+      <w:position w:val="0"/>
+      <w:sz w:val="36"/>
+      <w:szCs w:val="36"/>
+      <w:u w:val="none"/>
+      <w:vertAlign w:val="baseline"/>
+      <w14:textOutline>
+        <w14:noFill/>
+      </w14:textOutline>
+      <w14:textFill>
+        <w14:solidFill>
+          <w14:srgbClr w14:val="5B5854"/>
+        </w14:solidFill>
+      </w14:textFill>
+    </w:rPr>
+  </w:style>
   <w:style w:type="numbering" w:styleId="Numerado">
     <w:name w:val="Numerado"/>
     <w:pPr>
@@ -4790,7 +8266,1101 @@
       </w:numPr>
     </w:pPr>
   </w:style>
+  <w:style w:type="paragraph" w:styleId="Estilo da tabela 4">
+    <w:name w:val="Estilo da tabela 4"/>
+    <w:next w:val="Estilo da tabela 4"/>
+    <w:pPr>
+      <w:keepNext w:val="0"/>
+      <w:keepLines w:val="0"/>
+      <w:pageBreakBefore w:val="0"/>
+      <w:widowControl w:val="1"/>
+      <w:shd w:val="clear" w:color="auto" w:fill="auto"/>
+      <w:suppressAutoHyphens w:val="0"/>
+      <w:bidi w:val="0"/>
+      <w:spacing w:before="0" w:after="0" w:line="240" w:lineRule="auto"/>
+      <w:ind w:left="0" w:right="0" w:firstLine="0"/>
+      <w:jc w:val="left"/>
+      <w:outlineLvl w:val="9"/>
+    </w:pPr>
+    <w:rPr>
+      <w:rFonts w:ascii="Baskerville SemiBold" w:cs="Baskerville SemiBold" w:hAnsi="Baskerville SemiBold" w:eastAsia="Baskerville SemiBold"/>
+      <w:b w:val="0"/>
+      <w:bCs w:val="0"/>
+      <w:i w:val="0"/>
+      <w:iCs w:val="0"/>
+      <w:caps w:val="0"/>
+      <w:smallCaps w:val="0"/>
+      <w:strike w:val="0"/>
+      <w:dstrike w:val="0"/>
+      <w:outline w:val="0"/>
+      <w:color w:val="434343"/>
+      <w:spacing w:val="0"/>
+      <w:kern w:val="0"/>
+      <w:position w:val="0"/>
+      <w:sz w:val="20"/>
+      <w:szCs w:val="20"/>
+      <w:u w:val="none"/>
+      <w:vertAlign w:val="baseline"/>
+      <w14:textOutline>
+        <w14:noFill/>
+      </w14:textOutline>
+      <w14:textFill>
+        <w14:solidFill>
+          <w14:srgbClr w14:val="444444"/>
+        </w14:solidFill>
+      </w14:textFill>
+    </w:rPr>
+  </w:style>
+  <w:style w:type="paragraph" w:styleId="Estilo da tabela 3">
+    <w:name w:val="Estilo da tabela 3"/>
+    <w:next w:val="Estilo da tabela 3"/>
+    <w:pPr>
+      <w:keepNext w:val="0"/>
+      <w:keepLines w:val="0"/>
+      <w:pageBreakBefore w:val="0"/>
+      <w:widowControl w:val="1"/>
+      <w:shd w:val="clear" w:color="auto" w:fill="auto"/>
+      <w:suppressAutoHyphens w:val="0"/>
+      <w:bidi w:val="0"/>
+      <w:spacing w:before="0" w:after="0" w:line="240" w:lineRule="auto"/>
+      <w:ind w:left="0" w:right="0" w:firstLine="0"/>
+      <w:jc w:val="left"/>
+      <w:outlineLvl w:val="9"/>
+    </w:pPr>
+    <w:rPr>
+      <w:rFonts w:ascii="Baskerville" w:cs="Baskerville" w:hAnsi="Baskerville" w:eastAsia="Baskerville"/>
+      <w:b w:val="0"/>
+      <w:bCs w:val="0"/>
+      <w:i w:val="0"/>
+      <w:iCs w:val="0"/>
+      <w:caps w:val="0"/>
+      <w:smallCaps w:val="0"/>
+      <w:strike w:val="0"/>
+      <w:dstrike w:val="0"/>
+      <w:outline w:val="0"/>
+      <w:color w:val="434343"/>
+      <w:spacing w:val="0"/>
+      <w:kern w:val="0"/>
+      <w:position w:val="0"/>
+      <w:sz w:val="20"/>
+      <w:szCs w:val="20"/>
+      <w:u w:val="none"/>
+      <w:vertAlign w:val="baseline"/>
+      <w14:textOutline>
+        <w14:noFill/>
+      </w14:textOutline>
+      <w14:textFill>
+        <w14:solidFill>
+          <w14:srgbClr w14:val="444444"/>
+        </w14:solidFill>
+      </w14:textFill>
+    </w:rPr>
+  </w:style>
+  <w:style w:type="paragraph" w:styleId="Título da tabela 1">
+    <w:name w:val="Título da tabela 1"/>
+    <w:next w:val="Título da tabela 1"/>
+    <w:pPr>
+      <w:keepNext w:val="0"/>
+      <w:keepLines w:val="0"/>
+      <w:pageBreakBefore w:val="0"/>
+      <w:widowControl w:val="1"/>
+      <w:shd w:val="clear" w:color="auto" w:fill="auto"/>
+      <w:suppressAutoHyphens w:val="0"/>
+      <w:bidi w:val="0"/>
+      <w:spacing w:before="0" w:after="0" w:line="240" w:lineRule="auto"/>
+      <w:ind w:left="0" w:right="0" w:firstLine="0"/>
+      <w:jc w:val="center"/>
+      <w:outlineLvl w:val="9"/>
+    </w:pPr>
+    <w:rPr>
+      <w:rFonts w:ascii="Baskerville SemiBold" w:cs="Baskerville SemiBold" w:hAnsi="Baskerville SemiBold" w:eastAsia="Baskerville SemiBold"/>
+      <w:b w:val="0"/>
+      <w:bCs w:val="0"/>
+      <w:i w:val="0"/>
+      <w:iCs w:val="0"/>
+      <w:caps w:val="0"/>
+      <w:smallCaps w:val="0"/>
+      <w:strike w:val="0"/>
+      <w:dstrike w:val="0"/>
+      <w:outline w:val="0"/>
+      <w:color w:val="434343"/>
+      <w:spacing w:val="0"/>
+      <w:kern w:val="0"/>
+      <w:position w:val="0"/>
+      <w:sz w:val="24"/>
+      <w:szCs w:val="24"/>
+      <w:u w:val="none"/>
+      <w:vertAlign w:val="baseline"/>
+      <w14:textOutline>
+        <w14:noFill/>
+      </w14:textOutline>
+      <w14:textFill>
+        <w14:solidFill>
+          <w14:srgbClr w14:val="444444"/>
+        </w14:solidFill>
+      </w14:textFill>
+    </w:rPr>
+  </w:style>
 </w:styles>
+</file>
+
+<file path=word/charts/chart1.xml><?xml version="1.0" encoding="utf-8"?>
+<c:chartSpace xmlns:c="http://schemas.openxmlformats.org/drawingml/2006/chart" xmlns:a="http://schemas.openxmlformats.org/drawingml/2006/main" xmlns:r="http://schemas.openxmlformats.org/officeDocument/2006/relationships">
+  <c:date1904 val="1"/>
+  <c:roundedCorners val="0"/>
+  <c:chart>
+    <c:autoTitleDeleted val="1"/>
+    <c:plotArea>
+      <c:layout>
+        <c:manualLayout>
+          <c:layoutTarget val="inner"/>
+          <c:xMode val="edge"/>
+          <c:yMode val="edge"/>
+          <c:x val="0.0708566"/>
+          <c:y val="0.197528"/>
+          <c:w val="0.924143"/>
+          <c:h val="0.707832"/>
+        </c:manualLayout>
+      </c:layout>
+      <c:barChart>
+        <c:barDir val="col"/>
+        <c:grouping val="clustered"/>
+        <c:varyColors val="0"/>
+        <c:ser>
+          <c:idx val="0"/>
+          <c:order val="0"/>
+          <c:tx>
+            <c:strRef>
+              <c:f>Sheet1!$A$2</c:f>
+              <c:strCache>
+                <c:ptCount val="1"/>
+                <c:pt idx="0">
+                  <c:v>Linear</c:v>
+                </c:pt>
+              </c:strCache>
+            </c:strRef>
+          </c:tx>
+          <c:spPr>
+            <a:solidFill>
+              <a:schemeClr val="accent1">
+                <a:satOff val="3204"/>
+                <a:lumOff val="-28632"/>
+              </a:schemeClr>
+            </a:solidFill>
+            <a:ln w="12700" cap="flat">
+              <a:noFill/>
+              <a:miter lim="400000"/>
+            </a:ln>
+            <a:effectLst/>
+          </c:spPr>
+          <c:invertIfNegative val="0"/>
+          <c:dLbls>
+            <c:numFmt formatCode="#,##0" sourceLinked="0"/>
+            <c:txPr>
+              <a:bodyPr/>
+              <a:lstStyle/>
+              <a:p>
+                <a:pPr>
+                  <a:defRPr b="0" i="0" strike="noStrike" sz="1200" u="none">
+                    <a:solidFill>
+                      <a:srgbClr val="FFFFFF"/>
+                    </a:solidFill>
+                    <a:effectLst>
+                      <a:outerShdw sx="100000" sy="100000" kx="0" ky="0" algn="tl" rotWithShape="1" blurRad="0" dist="38100" dir="2700000">
+                        <a:srgbClr val="000000">
+                          <a:alpha val="33333"/>
+                        </a:srgbClr>
+                      </a:outerShdw>
+                    </a:effectLst>
+                    <a:latin typeface="Baskerville SemiBold"/>
+                  </a:defRPr>
+                </a:pPr>
+              </a:p>
+            </c:txPr>
+            <c:dLblPos val="inEnd"/>
+            <c:showLegendKey val="0"/>
+            <c:showVal val="0"/>
+            <c:showCatName val="0"/>
+            <c:showSerName val="0"/>
+            <c:showPercent val="0"/>
+            <c:showBubbleSize val="0"/>
+            <c:showLeaderLines val="0"/>
+          </c:dLbls>
+          <c:cat>
+            <c:strRef>
+              <c:f>Sheet1!$B$1:$E$1</c:f>
+              <c:strCache>
+                <c:ptCount val="4"/>
+                <c:pt idx="0">
+                  <c:v>Mapa1a</c:v>
+                </c:pt>
+                <c:pt idx="1">
+                  <c:v>Mapa1b</c:v>
+                </c:pt>
+                <c:pt idx="2">
+                  <c:v>Mapa2b</c:v>
+                </c:pt>
+                <c:pt idx="3">
+                  <c:v>Mapa3</c:v>
+                </c:pt>
+              </c:strCache>
+            </c:strRef>
+          </c:cat>
+          <c:val>
+            <c:numRef>
+              <c:f>Sheet1!$B$2:$E$2</c:f>
+              <c:numCache>
+                <c:ptCount val="4"/>
+                <c:pt idx="0">
+                  <c:v>10.000000</c:v>
+                </c:pt>
+                <c:pt idx="1">
+                  <c:v>11.000000</c:v>
+                </c:pt>
+                <c:pt idx="2">
+                  <c:v>35.000000</c:v>
+                </c:pt>
+                <c:pt idx="3">
+                  <c:v>56.000000</c:v>
+                </c:pt>
+              </c:numCache>
+            </c:numRef>
+          </c:val>
+        </c:ser>
+        <c:ser>
+          <c:idx val="1"/>
+          <c:order val="1"/>
+          <c:tx>
+            <c:strRef>
+              <c:f>Sheet1!$A$3</c:f>
+              <c:strCache>
+                <c:ptCount val="1"/>
+                <c:pt idx="0">
+                  <c:v>Gaussiana</c:v>
+                </c:pt>
+              </c:strCache>
+            </c:strRef>
+          </c:tx>
+          <c:spPr>
+            <a:solidFill>
+              <a:schemeClr val="accent2">
+                <a:hueOff val="304431"/>
+                <a:satOff val="14136"/>
+                <a:lumOff val="-27777"/>
+              </a:schemeClr>
+            </a:solidFill>
+            <a:ln w="12700" cap="flat">
+              <a:noFill/>
+              <a:miter lim="400000"/>
+            </a:ln>
+            <a:effectLst/>
+          </c:spPr>
+          <c:invertIfNegative val="0"/>
+          <c:dLbls>
+            <c:numFmt formatCode="#,##0" sourceLinked="0"/>
+            <c:txPr>
+              <a:bodyPr/>
+              <a:lstStyle/>
+              <a:p>
+                <a:pPr>
+                  <a:defRPr b="0" i="0" strike="noStrike" sz="1200" u="none">
+                    <a:solidFill>
+                      <a:srgbClr val="FFFFFF"/>
+                    </a:solidFill>
+                    <a:effectLst>
+                      <a:outerShdw sx="100000" sy="100000" kx="0" ky="0" algn="tl" rotWithShape="1" blurRad="0" dist="38100" dir="2700000">
+                        <a:srgbClr val="000000">
+                          <a:alpha val="33333"/>
+                        </a:srgbClr>
+                      </a:outerShdw>
+                    </a:effectLst>
+                    <a:latin typeface="Baskerville SemiBold"/>
+                  </a:defRPr>
+                </a:pPr>
+              </a:p>
+            </c:txPr>
+            <c:dLblPos val="inEnd"/>
+            <c:showLegendKey val="0"/>
+            <c:showVal val="0"/>
+            <c:showCatName val="0"/>
+            <c:showSerName val="0"/>
+            <c:showPercent val="0"/>
+            <c:showBubbleSize val="0"/>
+            <c:showLeaderLines val="0"/>
+          </c:dLbls>
+          <c:cat>
+            <c:strRef>
+              <c:f>Sheet1!$B$1:$E$1</c:f>
+              <c:strCache>
+                <c:ptCount val="4"/>
+                <c:pt idx="0">
+                  <c:v>Mapa1a</c:v>
+                </c:pt>
+                <c:pt idx="1">
+                  <c:v>Mapa1b</c:v>
+                </c:pt>
+                <c:pt idx="2">
+                  <c:v>Mapa2b</c:v>
+                </c:pt>
+                <c:pt idx="3">
+                  <c:v>Mapa3</c:v>
+                </c:pt>
+              </c:strCache>
+            </c:strRef>
+          </c:cat>
+          <c:val>
+            <c:numRef>
+              <c:f>Sheet1!$B$3:$E$3</c:f>
+              <c:numCache>
+                <c:ptCount val="4"/>
+                <c:pt idx="0">
+                  <c:v>7.000000</c:v>
+                </c:pt>
+                <c:pt idx="1">
+                  <c:v>16.000000</c:v>
+                </c:pt>
+                <c:pt idx="2">
+                  <c:v>30.000000</c:v>
+                </c:pt>
+                <c:pt idx="3">
+                  <c:v>47.000000</c:v>
+                </c:pt>
+              </c:numCache>
+            </c:numRef>
+          </c:val>
+        </c:ser>
+        <c:ser>
+          <c:idx val="2"/>
+          <c:order val="2"/>
+          <c:tx>
+            <c:strRef>
+              <c:f>Sheet1!$A$4</c:f>
+              <c:strCache>
+                <c:ptCount val="1"/>
+                <c:pt idx="0">
+                  <c:v>Logarítmica negativa</c:v>
+                </c:pt>
+              </c:strCache>
+            </c:strRef>
+          </c:tx>
+          <c:spPr>
+            <a:solidFill>
+              <a:srgbClr val="A37017"/>
+            </a:solidFill>
+            <a:ln w="12700" cap="flat">
+              <a:noFill/>
+              <a:miter lim="400000"/>
+            </a:ln>
+            <a:effectLst/>
+          </c:spPr>
+          <c:invertIfNegative val="0"/>
+          <c:dLbls>
+            <c:numFmt formatCode="#,##0" sourceLinked="0"/>
+            <c:txPr>
+              <a:bodyPr/>
+              <a:lstStyle/>
+              <a:p>
+                <a:pPr>
+                  <a:defRPr b="0" i="0" strike="noStrike" sz="1200" u="none">
+                    <a:solidFill>
+                      <a:srgbClr val="FFFFFF"/>
+                    </a:solidFill>
+                    <a:effectLst>
+                      <a:outerShdw sx="100000" sy="100000" kx="0" ky="0" algn="tl" rotWithShape="1" blurRad="0" dist="38100" dir="2700000">
+                        <a:srgbClr val="000000">
+                          <a:alpha val="33333"/>
+                        </a:srgbClr>
+                      </a:outerShdw>
+                    </a:effectLst>
+                    <a:latin typeface="Baskerville SemiBold"/>
+                  </a:defRPr>
+                </a:pPr>
+              </a:p>
+            </c:txPr>
+            <c:dLblPos val="inEnd"/>
+            <c:showLegendKey val="0"/>
+            <c:showVal val="0"/>
+            <c:showCatName val="0"/>
+            <c:showSerName val="0"/>
+            <c:showPercent val="0"/>
+            <c:showBubbleSize val="0"/>
+            <c:showLeaderLines val="0"/>
+          </c:dLbls>
+          <c:cat>
+            <c:strRef>
+              <c:f>Sheet1!$B$1:$E$1</c:f>
+              <c:strCache>
+                <c:ptCount val="4"/>
+                <c:pt idx="0">
+                  <c:v>Mapa1a</c:v>
+                </c:pt>
+                <c:pt idx="1">
+                  <c:v>Mapa1b</c:v>
+                </c:pt>
+                <c:pt idx="2">
+                  <c:v>Mapa2b</c:v>
+                </c:pt>
+                <c:pt idx="3">
+                  <c:v>Mapa3</c:v>
+                </c:pt>
+              </c:strCache>
+            </c:strRef>
+          </c:cat>
+          <c:val>
+            <c:numRef>
+              <c:f>Sheet1!$B$4:$E$4</c:f>
+              <c:numCache>
+                <c:ptCount val="3"/>
+                <c:pt idx="0">
+                  <c:v>8.000000</c:v>
+                </c:pt>
+                <c:pt idx="1">
+                  <c:v>11.000000</c:v>
+                </c:pt>
+                <c:pt idx="2">
+                  <c:v>35.000000</c:v>
+                </c:pt>
+              </c:numCache>
+            </c:numRef>
+          </c:val>
+        </c:ser>
+        <c:gapWidth val="50"/>
+        <c:overlap val="-10"/>
+        <c:axId val="2094734552"/>
+        <c:axId val="2094734553"/>
+      </c:barChart>
+      <c:catAx>
+        <c:axId val="2094734552"/>
+        <c:scaling>
+          <c:orientation val="minMax"/>
+        </c:scaling>
+        <c:delete val="0"/>
+        <c:axPos val="b"/>
+        <c:numFmt formatCode="General" sourceLinked="0"/>
+        <c:majorTickMark val="none"/>
+        <c:minorTickMark val="none"/>
+        <c:tickLblPos val="low"/>
+        <c:spPr>
+          <a:ln w="6350" cap="flat">
+            <a:solidFill>
+              <a:srgbClr val="A7A7A7"/>
+            </a:solidFill>
+            <a:prstDash val="solid"/>
+            <a:miter lim="400000"/>
+          </a:ln>
+        </c:spPr>
+        <c:txPr>
+          <a:bodyPr rot="0"/>
+          <a:lstStyle/>
+          <a:p>
+            <a:pPr>
+              <a:defRPr b="0" i="0" strike="noStrike" sz="1000" u="none">
+                <a:solidFill>
+                  <a:srgbClr val="444444"/>
+                </a:solidFill>
+                <a:latin typeface="Baskerville"/>
+              </a:defRPr>
+            </a:pPr>
+          </a:p>
+        </c:txPr>
+        <c:crossAx val="2094734553"/>
+        <c:crosses val="autoZero"/>
+        <c:auto val="1"/>
+        <c:lblAlgn val="ctr"/>
+        <c:noMultiLvlLbl val="1"/>
+      </c:catAx>
+      <c:valAx>
+        <c:axId val="2094734553"/>
+        <c:scaling>
+          <c:orientation val="minMax"/>
+          <c:max val="65"/>
+        </c:scaling>
+        <c:delete val="0"/>
+        <c:axPos val="l"/>
+        <c:majorGridlines>
+          <c:spPr>
+            <a:ln w="6350" cap="flat">
+              <a:solidFill>
+                <a:srgbClr val="A7A7A7"/>
+              </a:solidFill>
+              <a:custDash>
+                <a:ds d="200000" sp="200000"/>
+              </a:custDash>
+              <a:miter lim="400000"/>
+            </a:ln>
+          </c:spPr>
+        </c:majorGridlines>
+        <c:numFmt formatCode="General" sourceLinked="0"/>
+        <c:majorTickMark val="none"/>
+        <c:minorTickMark val="none"/>
+        <c:tickLblPos val="nextTo"/>
+        <c:spPr>
+          <a:ln w="6350" cap="flat">
+            <a:noFill/>
+            <a:prstDash val="solid"/>
+            <a:miter lim="400000"/>
+          </a:ln>
+        </c:spPr>
+        <c:txPr>
+          <a:bodyPr rot="0"/>
+          <a:lstStyle/>
+          <a:p>
+            <a:pPr>
+              <a:defRPr b="0" i="0" strike="noStrike" sz="1000" u="none">
+                <a:solidFill>
+                  <a:srgbClr val="444444"/>
+                </a:solidFill>
+                <a:latin typeface="Baskerville"/>
+              </a:defRPr>
+            </a:pPr>
+          </a:p>
+        </c:txPr>
+        <c:crossAx val="2094734552"/>
+        <c:crosses val="autoZero"/>
+        <c:crossBetween val="between"/>
+        <c:majorUnit val="13"/>
+        <c:minorUnit val="6.5"/>
+      </c:valAx>
+      <c:spPr>
+        <a:noFill/>
+        <a:ln w="12700" cap="flat">
+          <a:noFill/>
+          <a:miter lim="400000"/>
+        </a:ln>
+        <a:effectLst/>
+      </c:spPr>
+    </c:plotArea>
+    <c:legend>
+      <c:legendPos val="t"/>
+      <c:layout>
+        <c:manualLayout>
+          <c:xMode val="edge"/>
+          <c:yMode val="edge"/>
+          <c:x val="0.0379747"/>
+          <c:y val="0"/>
+          <c:w val="0.911392"/>
+          <c:h val="0.0853558"/>
+        </c:manualLayout>
+      </c:layout>
+      <c:overlay val="1"/>
+      <c:spPr>
+        <a:noFill/>
+        <a:ln w="12700" cap="flat">
+          <a:noFill/>
+          <a:miter lim="400000"/>
+        </a:ln>
+        <a:effectLst/>
+      </c:spPr>
+      <c:txPr>
+        <a:bodyPr rot="0"/>
+        <a:lstStyle/>
+        <a:p>
+          <a:pPr>
+            <a:defRPr b="0" i="0" strike="noStrike" sz="1000" u="none">
+              <a:solidFill>
+                <a:srgbClr val="444444"/>
+              </a:solidFill>
+              <a:latin typeface="Baskerville"/>
+            </a:defRPr>
+          </a:pPr>
+        </a:p>
+      </c:txPr>
+    </c:legend>
+    <c:plotVisOnly val="1"/>
+    <c:dispBlanksAs val="gap"/>
+  </c:chart>
+  <c:spPr>
+    <a:noFill/>
+    <a:ln>
+      <a:noFill/>
+    </a:ln>
+    <a:effectLst/>
+  </c:spPr>
+  <c:externalData r:id="rId1">
+    <c:autoUpdate val="0"/>
+  </c:externalData>
+</c:chartSpace>
+</file>
+
+<file path=word/charts/chart2.xml><?xml version="1.0" encoding="utf-8"?>
+<c:chartSpace xmlns:c="http://schemas.openxmlformats.org/drawingml/2006/chart" xmlns:a="http://schemas.openxmlformats.org/drawingml/2006/main" xmlns:r="http://schemas.openxmlformats.org/officeDocument/2006/relationships">
+  <c:date1904 val="1"/>
+  <c:roundedCorners val="0"/>
+  <c:chart>
+    <c:autoTitleDeleted val="1"/>
+    <c:plotArea>
+      <c:layout>
+        <c:manualLayout>
+          <c:layoutTarget val="inner"/>
+          <c:xMode val="edge"/>
+          <c:yMode val="edge"/>
+          <c:x val="0.0708566"/>
+          <c:y val="0.197528"/>
+          <c:w val="0.924143"/>
+          <c:h val="0.707832"/>
+        </c:manualLayout>
+      </c:layout>
+      <c:barChart>
+        <c:barDir val="col"/>
+        <c:grouping val="clustered"/>
+        <c:varyColors val="0"/>
+        <c:ser>
+          <c:idx val="0"/>
+          <c:order val="0"/>
+          <c:tx>
+            <c:strRef>
+              <c:f>Sheet1!$A$2</c:f>
+              <c:strCache>
+                <c:ptCount val="1"/>
+                <c:pt idx="0">
+                  <c:v>Linear</c:v>
+                </c:pt>
+              </c:strCache>
+            </c:strRef>
+          </c:tx>
+          <c:spPr>
+            <a:solidFill>
+              <a:schemeClr val="accent1">
+                <a:satOff val="3204"/>
+                <a:lumOff val="-28632"/>
+              </a:schemeClr>
+            </a:solidFill>
+            <a:ln w="12700" cap="flat">
+              <a:noFill/>
+              <a:miter lim="400000"/>
+            </a:ln>
+            <a:effectLst/>
+          </c:spPr>
+          <c:invertIfNegative val="0"/>
+          <c:dLbls>
+            <c:numFmt formatCode="#,##0" sourceLinked="0"/>
+            <c:txPr>
+              <a:bodyPr/>
+              <a:lstStyle/>
+              <a:p>
+                <a:pPr>
+                  <a:defRPr b="0" i="0" strike="noStrike" sz="1200" u="none">
+                    <a:solidFill>
+                      <a:srgbClr val="FFFFFF"/>
+                    </a:solidFill>
+                    <a:effectLst>
+                      <a:outerShdw sx="100000" sy="100000" kx="0" ky="0" algn="tl" rotWithShape="1" blurRad="0" dist="38100" dir="2700000">
+                        <a:srgbClr val="000000">
+                          <a:alpha val="33333"/>
+                        </a:srgbClr>
+                      </a:outerShdw>
+                    </a:effectLst>
+                    <a:latin typeface="Baskerville SemiBold"/>
+                  </a:defRPr>
+                </a:pPr>
+              </a:p>
+            </c:txPr>
+            <c:dLblPos val="inEnd"/>
+            <c:showLegendKey val="0"/>
+            <c:showVal val="0"/>
+            <c:showCatName val="0"/>
+            <c:showSerName val="0"/>
+            <c:showPercent val="0"/>
+            <c:showBubbleSize val="0"/>
+            <c:showLeaderLines val="0"/>
+          </c:dLbls>
+          <c:cat>
+            <c:strRef>
+              <c:f>Sheet1!$B$1:$E$1</c:f>
+              <c:strCache>
+                <c:ptCount val="4"/>
+                <c:pt idx="0">
+                  <c:v>Mapa1a</c:v>
+                </c:pt>
+                <c:pt idx="1">
+                  <c:v>Mapa1b</c:v>
+                </c:pt>
+                <c:pt idx="2">
+                  <c:v>Mapa2b</c:v>
+                </c:pt>
+                <c:pt idx="3">
+                  <c:v>Mapa3</c:v>
+                </c:pt>
+              </c:strCache>
+            </c:strRef>
+          </c:cat>
+          <c:val>
+            <c:numRef>
+              <c:f>Sheet1!$B$2:$E$2</c:f>
+              <c:numCache>
+                <c:ptCount val="4"/>
+                <c:pt idx="0">
+                  <c:v>10.000000</c:v>
+                </c:pt>
+                <c:pt idx="1">
+                  <c:v>13.000000</c:v>
+                </c:pt>
+                <c:pt idx="2">
+                  <c:v>34.000000</c:v>
+                </c:pt>
+                <c:pt idx="3">
+                  <c:v>62.000000</c:v>
+                </c:pt>
+              </c:numCache>
+            </c:numRef>
+          </c:val>
+        </c:ser>
+        <c:ser>
+          <c:idx val="1"/>
+          <c:order val="1"/>
+          <c:tx>
+            <c:strRef>
+              <c:f>Sheet1!$A$3</c:f>
+              <c:strCache>
+                <c:ptCount val="1"/>
+                <c:pt idx="0">
+                  <c:v>Gaussiana</c:v>
+                </c:pt>
+              </c:strCache>
+            </c:strRef>
+          </c:tx>
+          <c:spPr>
+            <a:solidFill>
+              <a:schemeClr val="accent2">
+                <a:hueOff val="304431"/>
+                <a:satOff val="14136"/>
+                <a:lumOff val="-27777"/>
+              </a:schemeClr>
+            </a:solidFill>
+            <a:ln w="12700" cap="flat">
+              <a:noFill/>
+              <a:miter lim="400000"/>
+            </a:ln>
+            <a:effectLst/>
+          </c:spPr>
+          <c:invertIfNegative val="0"/>
+          <c:dLbls>
+            <c:numFmt formatCode="#,##0" sourceLinked="0"/>
+            <c:txPr>
+              <a:bodyPr/>
+              <a:lstStyle/>
+              <a:p>
+                <a:pPr>
+                  <a:defRPr b="0" i="0" strike="noStrike" sz="1200" u="none">
+                    <a:solidFill>
+                      <a:srgbClr val="FFFFFF"/>
+                    </a:solidFill>
+                    <a:effectLst>
+                      <a:outerShdw sx="100000" sy="100000" kx="0" ky="0" algn="tl" rotWithShape="1" blurRad="0" dist="38100" dir="2700000">
+                        <a:srgbClr val="000000">
+                          <a:alpha val="33333"/>
+                        </a:srgbClr>
+                      </a:outerShdw>
+                    </a:effectLst>
+                    <a:latin typeface="Baskerville SemiBold"/>
+                  </a:defRPr>
+                </a:pPr>
+              </a:p>
+            </c:txPr>
+            <c:dLblPos val="inEnd"/>
+            <c:showLegendKey val="0"/>
+            <c:showVal val="0"/>
+            <c:showCatName val="0"/>
+            <c:showSerName val="0"/>
+            <c:showPercent val="0"/>
+            <c:showBubbleSize val="0"/>
+            <c:showLeaderLines val="0"/>
+          </c:dLbls>
+          <c:cat>
+            <c:strRef>
+              <c:f>Sheet1!$B$1:$E$1</c:f>
+              <c:strCache>
+                <c:ptCount val="4"/>
+                <c:pt idx="0">
+                  <c:v>Mapa1a</c:v>
+                </c:pt>
+                <c:pt idx="1">
+                  <c:v>Mapa1b</c:v>
+                </c:pt>
+                <c:pt idx="2">
+                  <c:v>Mapa2b</c:v>
+                </c:pt>
+                <c:pt idx="3">
+                  <c:v>Mapa3</c:v>
+                </c:pt>
+              </c:strCache>
+            </c:strRef>
+          </c:cat>
+          <c:val>
+            <c:numRef>
+              <c:f>Sheet1!$B$3:$E$3</c:f>
+              <c:numCache>
+                <c:ptCount val="4"/>
+                <c:pt idx="0">
+                  <c:v>8.000000</c:v>
+                </c:pt>
+                <c:pt idx="1">
+                  <c:v>14.000000</c:v>
+                </c:pt>
+                <c:pt idx="2">
+                  <c:v>36.000000</c:v>
+                </c:pt>
+                <c:pt idx="3">
+                  <c:v>46.000000</c:v>
+                </c:pt>
+              </c:numCache>
+            </c:numRef>
+          </c:val>
+        </c:ser>
+        <c:ser>
+          <c:idx val="2"/>
+          <c:order val="2"/>
+          <c:tx>
+            <c:strRef>
+              <c:f>Sheet1!$A$4</c:f>
+              <c:strCache>
+                <c:ptCount val="1"/>
+                <c:pt idx="0">
+                  <c:v>Logarítmica negativa</c:v>
+                </c:pt>
+              </c:strCache>
+            </c:strRef>
+          </c:tx>
+          <c:spPr>
+            <a:solidFill>
+              <a:srgbClr val="A37017"/>
+            </a:solidFill>
+            <a:ln w="12700" cap="flat">
+              <a:noFill/>
+              <a:miter lim="400000"/>
+            </a:ln>
+            <a:effectLst/>
+          </c:spPr>
+          <c:invertIfNegative val="0"/>
+          <c:dLbls>
+            <c:numFmt formatCode="#,##0" sourceLinked="0"/>
+            <c:txPr>
+              <a:bodyPr/>
+              <a:lstStyle/>
+              <a:p>
+                <a:pPr>
+                  <a:defRPr b="0" i="0" strike="noStrike" sz="1200" u="none">
+                    <a:solidFill>
+                      <a:srgbClr val="FFFFFF"/>
+                    </a:solidFill>
+                    <a:effectLst>
+                      <a:outerShdw sx="100000" sy="100000" kx="0" ky="0" algn="tl" rotWithShape="1" blurRad="0" dist="38100" dir="2700000">
+                        <a:srgbClr val="000000">
+                          <a:alpha val="33333"/>
+                        </a:srgbClr>
+                      </a:outerShdw>
+                    </a:effectLst>
+                    <a:latin typeface="Baskerville SemiBold"/>
+                  </a:defRPr>
+                </a:pPr>
+              </a:p>
+            </c:txPr>
+            <c:dLblPos val="inEnd"/>
+            <c:showLegendKey val="0"/>
+            <c:showVal val="0"/>
+            <c:showCatName val="0"/>
+            <c:showSerName val="0"/>
+            <c:showPercent val="0"/>
+            <c:showBubbleSize val="0"/>
+            <c:showLeaderLines val="0"/>
+          </c:dLbls>
+          <c:cat>
+            <c:strRef>
+              <c:f>Sheet1!$B$1:$E$1</c:f>
+              <c:strCache>
+                <c:ptCount val="4"/>
+                <c:pt idx="0">
+                  <c:v>Mapa1a</c:v>
+                </c:pt>
+                <c:pt idx="1">
+                  <c:v>Mapa1b</c:v>
+                </c:pt>
+                <c:pt idx="2">
+                  <c:v>Mapa2b</c:v>
+                </c:pt>
+                <c:pt idx="3">
+                  <c:v>Mapa3</c:v>
+                </c:pt>
+              </c:strCache>
+            </c:strRef>
+          </c:cat>
+          <c:val>
+            <c:numRef>
+              <c:f>Sheet1!$B$4:$E$4</c:f>
+              <c:numCache>
+                <c:ptCount val="4"/>
+                <c:pt idx="0">
+                  <c:v>6.000000</c:v>
+                </c:pt>
+                <c:pt idx="1">
+                  <c:v>13.000000</c:v>
+                </c:pt>
+                <c:pt idx="2">
+                  <c:v>31.000000</c:v>
+                </c:pt>
+                <c:pt idx="3">
+                  <c:v>46.000000</c:v>
+                </c:pt>
+              </c:numCache>
+            </c:numRef>
+          </c:val>
+        </c:ser>
+        <c:gapWidth val="50"/>
+        <c:overlap val="-10"/>
+        <c:axId val="2094734552"/>
+        <c:axId val="2094734553"/>
+      </c:barChart>
+      <c:catAx>
+        <c:axId val="2094734552"/>
+        <c:scaling>
+          <c:orientation val="minMax"/>
+        </c:scaling>
+        <c:delete val="0"/>
+        <c:axPos val="b"/>
+        <c:numFmt formatCode="General" sourceLinked="0"/>
+        <c:majorTickMark val="none"/>
+        <c:minorTickMark val="none"/>
+        <c:tickLblPos val="low"/>
+        <c:spPr>
+          <a:ln w="6350" cap="flat">
+            <a:solidFill>
+              <a:srgbClr val="A7A7A7"/>
+            </a:solidFill>
+            <a:prstDash val="solid"/>
+            <a:miter lim="400000"/>
+          </a:ln>
+        </c:spPr>
+        <c:txPr>
+          <a:bodyPr rot="0"/>
+          <a:lstStyle/>
+          <a:p>
+            <a:pPr>
+              <a:defRPr b="0" i="0" strike="noStrike" sz="1000" u="none">
+                <a:solidFill>
+                  <a:srgbClr val="444444"/>
+                </a:solidFill>
+                <a:latin typeface="Baskerville"/>
+              </a:defRPr>
+            </a:pPr>
+          </a:p>
+        </c:txPr>
+        <c:crossAx val="2094734553"/>
+        <c:crosses val="autoZero"/>
+        <c:auto val="1"/>
+        <c:lblAlgn val="ctr"/>
+        <c:noMultiLvlLbl val="1"/>
+      </c:catAx>
+      <c:valAx>
+        <c:axId val="2094734553"/>
+        <c:scaling>
+          <c:orientation val="minMax"/>
+          <c:max val="65"/>
+        </c:scaling>
+        <c:delete val="0"/>
+        <c:axPos val="l"/>
+        <c:majorGridlines>
+          <c:spPr>
+            <a:ln w="6350" cap="flat">
+              <a:solidFill>
+                <a:srgbClr val="A7A7A7"/>
+              </a:solidFill>
+              <a:custDash>
+                <a:ds d="200000" sp="200000"/>
+              </a:custDash>
+              <a:miter lim="400000"/>
+            </a:ln>
+          </c:spPr>
+        </c:majorGridlines>
+        <c:numFmt formatCode="General" sourceLinked="0"/>
+        <c:majorTickMark val="none"/>
+        <c:minorTickMark val="none"/>
+        <c:tickLblPos val="nextTo"/>
+        <c:spPr>
+          <a:ln w="6350" cap="flat">
+            <a:noFill/>
+            <a:prstDash val="solid"/>
+            <a:miter lim="400000"/>
+          </a:ln>
+        </c:spPr>
+        <c:txPr>
+          <a:bodyPr rot="0"/>
+          <a:lstStyle/>
+          <a:p>
+            <a:pPr>
+              <a:defRPr b="0" i="0" strike="noStrike" sz="1000" u="none">
+                <a:solidFill>
+                  <a:srgbClr val="444444"/>
+                </a:solidFill>
+                <a:latin typeface="Baskerville"/>
+              </a:defRPr>
+            </a:pPr>
+          </a:p>
+        </c:txPr>
+        <c:crossAx val="2094734552"/>
+        <c:crosses val="autoZero"/>
+        <c:crossBetween val="between"/>
+        <c:majorUnit val="13"/>
+        <c:minorUnit val="6.5"/>
+      </c:valAx>
+      <c:spPr>
+        <a:noFill/>
+        <a:ln w="12700" cap="flat">
+          <a:noFill/>
+          <a:miter lim="400000"/>
+        </a:ln>
+        <a:effectLst/>
+      </c:spPr>
+    </c:plotArea>
+    <c:legend>
+      <c:legendPos val="t"/>
+      <c:layout>
+        <c:manualLayout>
+          <c:xMode val="edge"/>
+          <c:yMode val="edge"/>
+          <c:x val="0.0379747"/>
+          <c:y val="0"/>
+          <c:w val="0.911392"/>
+          <c:h val="0.0853558"/>
+        </c:manualLayout>
+      </c:layout>
+      <c:overlay val="1"/>
+      <c:spPr>
+        <a:noFill/>
+        <a:ln w="12700" cap="flat">
+          <a:noFill/>
+          <a:miter lim="400000"/>
+        </a:ln>
+        <a:effectLst/>
+      </c:spPr>
+      <c:txPr>
+        <a:bodyPr rot="0"/>
+        <a:lstStyle/>
+        <a:p>
+          <a:pPr>
+            <a:defRPr b="0" i="0" strike="noStrike" sz="1000" u="none">
+              <a:solidFill>
+                <a:srgbClr val="444444"/>
+              </a:solidFill>
+              <a:latin typeface="Baskerville"/>
+            </a:defRPr>
+          </a:pPr>
+        </a:p>
+      </c:txPr>
+    </c:legend>
+    <c:plotVisOnly val="1"/>
+    <c:dispBlanksAs val="gap"/>
+  </c:chart>
+  <c:spPr>
+    <a:noFill/>
+    <a:ln>
+      <a:noFill/>
+    </a:ln>
+    <a:effectLst/>
+  </c:spPr>
+  <c:externalData r:id="rId1">
+    <c:autoUpdate val="0"/>
+  </c:externalData>
+</c:chartSpace>
 </file>
 
 <file path=word/theme/theme1.xml><?xml version="1.0" encoding="utf-8"?>
